--- a/Training Docs/Weighted AQA & QA Logic.docx
+++ b/Training Docs/Weighted AQA & QA Logic.docx
@@ -9,8 +9,8 @@
           <w:rFonts w:ascii="Segoe UI" w:hAnsi="Segoe UI" w:cs="Segoe UI"/>
           <w:b/>
           <w:bCs/>
-          <w:sz w:val="44"/>
-          <w:szCs w:val="44"/>
+          <w:sz w:val="40"/>
+          <w:szCs w:val="40"/>
         </w:rPr>
       </w:pPr>
       <w:r>
@@ -18,8 +18,8 @@
           <w:rFonts w:ascii="Segoe UI" w:hAnsi="Segoe UI" w:cs="Segoe UI"/>
           <w:b/>
           <w:bCs/>
-          <w:sz w:val="44"/>
-          <w:szCs w:val="44"/>
+          <w:sz w:val="40"/>
+          <w:szCs w:val="40"/>
         </w:rPr>
         <w:t xml:space="preserve">Genii Analytics | </w:t>
       </w:r>
@@ -28,8 +28,8 @@
           <w:rFonts w:ascii="Segoe UI" w:hAnsi="Segoe UI" w:cs="Segoe UI"/>
           <w:b/>
           <w:bCs/>
-          <w:sz w:val="44"/>
-          <w:szCs w:val="44"/>
+          <w:sz w:val="40"/>
+          <w:szCs w:val="40"/>
         </w:rPr>
         <w:t xml:space="preserve">Weighted AQA and </w:t>
       </w:r>
@@ -38,10 +38,20 @@
           <w:rFonts w:ascii="Segoe UI" w:hAnsi="Segoe UI" w:cs="Segoe UI"/>
           <w:b/>
           <w:bCs/>
-          <w:sz w:val="44"/>
-          <w:szCs w:val="44"/>
+          <w:sz w:val="40"/>
+          <w:szCs w:val="40"/>
         </w:rPr>
         <w:t>QA</w:t>
+      </w:r>
+      <w:r>
+        <w:rPr>
+          <w:rFonts w:ascii="Segoe UI" w:hAnsi="Segoe UI" w:cs="Segoe UI"/>
+          <w:b/>
+          <w:bCs/>
+          <w:sz w:val="40"/>
+          <w:szCs w:val="40"/>
+        </w:rPr>
+        <w:t xml:space="preserve"> Logic</w:t>
       </w:r>
     </w:p>
     <w:p>
@@ -161,7 +171,7 @@
             </w:rPr>
             <w:fldChar w:fldCharType="separate"/>
           </w:r>
-          <w:hyperlink w:anchor="_Toc73453441" w:history="1">
+          <w:hyperlink w:anchor="_Toc73521789" w:history="1">
             <w:r>
               <w:rPr>
                 <w:rStyle w:val="Hyperlink"/>
@@ -189,7 +199,7 @@
                 <w:noProof/>
                 <w:webHidden/>
               </w:rPr>
-              <w:instrText xml:space="preserve"> PAGEREF _Toc73453441 \h </w:instrText>
+              <w:instrText xml:space="preserve"> PAGEREF _Toc73521789 \h </w:instrText>
             </w:r>
             <w:r>
               <w:rPr>
@@ -232,7 +242,7 @@
               <w:lang w:eastAsia="en-GB"/>
             </w:rPr>
           </w:pPr>
-          <w:hyperlink w:anchor="_Toc73453442" w:history="1">
+          <w:hyperlink w:anchor="_Toc73521790" w:history="1">
             <w:r>
               <w:rPr>
                 <w:rStyle w:val="Hyperlink"/>
@@ -260,7 +270,7 @@
                 <w:noProof/>
                 <w:webHidden/>
               </w:rPr>
-              <w:instrText xml:space="preserve"> PAGEREF _Toc73453442 \h </w:instrText>
+              <w:instrText xml:space="preserve"> PAGEREF _Toc73521790 \h </w:instrText>
             </w:r>
             <w:r>
               <w:rPr>
@@ -303,7 +313,7 @@
               <w:lang w:eastAsia="en-GB"/>
             </w:rPr>
           </w:pPr>
-          <w:hyperlink w:anchor="_Toc73453443" w:history="1">
+          <w:hyperlink w:anchor="_Toc73521791" w:history="1">
             <w:r>
               <w:rPr>
                 <w:rStyle w:val="Hyperlink"/>
@@ -331,7 +341,7 @@
                 <w:noProof/>
                 <w:webHidden/>
               </w:rPr>
-              <w:instrText xml:space="preserve"> PAGEREF _Toc73453443 \h </w:instrText>
+              <w:instrText xml:space="preserve"> PAGEREF _Toc73521791 \h </w:instrText>
             </w:r>
             <w:r>
               <w:rPr>
@@ -374,7 +384,7 @@
               <w:lang w:eastAsia="en-GB"/>
             </w:rPr>
           </w:pPr>
-          <w:hyperlink w:anchor="_Toc73453444" w:history="1">
+          <w:hyperlink w:anchor="_Toc73521792" w:history="1">
             <w:r>
               <w:rPr>
                 <w:rStyle w:val="Hyperlink"/>
@@ -402,7 +412,7 @@
                 <w:noProof/>
                 <w:webHidden/>
               </w:rPr>
-              <w:instrText xml:space="preserve"> PAGEREF _Toc73453444 \h </w:instrText>
+              <w:instrText xml:space="preserve"> PAGEREF _Toc73521792 \h </w:instrText>
             </w:r>
             <w:r>
               <w:rPr>
@@ -445,7 +455,7 @@
               <w:lang w:eastAsia="en-GB"/>
             </w:rPr>
           </w:pPr>
-          <w:hyperlink w:anchor="_Toc73453445" w:history="1">
+          <w:hyperlink w:anchor="_Toc73521793" w:history="1">
             <w:r>
               <w:rPr>
                 <w:rStyle w:val="Hyperlink"/>
@@ -473,7 +483,7 @@
                 <w:noProof/>
                 <w:webHidden/>
               </w:rPr>
-              <w:instrText xml:space="preserve"> PAGEREF _Toc73453445 \h </w:instrText>
+              <w:instrText xml:space="preserve"> PAGEREF _Toc73521793 \h </w:instrText>
             </w:r>
             <w:r>
               <w:rPr>
@@ -516,7 +526,7 @@
               <w:lang w:eastAsia="en-GB"/>
             </w:rPr>
           </w:pPr>
-          <w:hyperlink w:anchor="_Toc73453446" w:history="1">
+          <w:hyperlink w:anchor="_Toc73521794" w:history="1">
             <w:r>
               <w:rPr>
                 <w:rStyle w:val="Hyperlink"/>
@@ -544,7 +554,7 @@
                 <w:noProof/>
                 <w:webHidden/>
               </w:rPr>
-              <w:instrText xml:space="preserve"> PAGEREF _Toc73453446 \h </w:instrText>
+              <w:instrText xml:space="preserve"> PAGEREF _Toc73521794 \h </w:instrText>
             </w:r>
             <w:r>
               <w:rPr>
@@ -587,7 +597,7 @@
               <w:lang w:eastAsia="en-GB"/>
             </w:rPr>
           </w:pPr>
-          <w:hyperlink w:anchor="_Toc73453447" w:history="1">
+          <w:hyperlink w:anchor="_Toc73521795" w:history="1">
             <w:r>
               <w:rPr>
                 <w:rStyle w:val="Hyperlink"/>
@@ -615,7 +625,7 @@
                 <w:noProof/>
                 <w:webHidden/>
               </w:rPr>
-              <w:instrText xml:space="preserve"> PAGEREF _Toc73453447 \h </w:instrText>
+              <w:instrText xml:space="preserve"> PAGEREF _Toc73521795 \h </w:instrText>
             </w:r>
             <w:r>
               <w:rPr>
@@ -658,7 +668,7 @@
               <w:lang w:eastAsia="en-GB"/>
             </w:rPr>
           </w:pPr>
-          <w:hyperlink w:anchor="_Toc73453448" w:history="1">
+          <w:hyperlink w:anchor="_Toc73521796" w:history="1">
             <w:r>
               <w:rPr>
                 <w:rStyle w:val="Hyperlink"/>
@@ -686,7 +696,7 @@
                 <w:noProof/>
                 <w:webHidden/>
               </w:rPr>
-              <w:instrText xml:space="preserve"> PAGEREF _Toc73453448 \h </w:instrText>
+              <w:instrText xml:space="preserve"> PAGEREF _Toc73521796 \h </w:instrText>
             </w:r>
             <w:r>
               <w:rPr>
@@ -729,7 +739,7 @@
               <w:lang w:eastAsia="en-GB"/>
             </w:rPr>
           </w:pPr>
-          <w:hyperlink w:anchor="_Toc73453449" w:history="1">
+          <w:hyperlink w:anchor="_Toc73521797" w:history="1">
             <w:r>
               <w:rPr>
                 <w:rStyle w:val="Hyperlink"/>
@@ -757,7 +767,7 @@
                 <w:noProof/>
                 <w:webHidden/>
               </w:rPr>
-              <w:instrText xml:space="preserve"> PAGEREF _Toc73453449 \h </w:instrText>
+              <w:instrText xml:space="preserve"> PAGEREF _Toc73521797 \h </w:instrText>
             </w:r>
             <w:r>
               <w:rPr>
@@ -800,7 +810,7 @@
               <w:lang w:eastAsia="en-GB"/>
             </w:rPr>
           </w:pPr>
-          <w:hyperlink w:anchor="_Toc73453450" w:history="1">
+          <w:hyperlink w:anchor="_Toc73521798" w:history="1">
             <w:r>
               <w:rPr>
                 <w:rStyle w:val="Hyperlink"/>
@@ -828,7 +838,7 @@
                 <w:noProof/>
                 <w:webHidden/>
               </w:rPr>
-              <w:instrText xml:space="preserve"> PAGEREF _Toc73453450 \h </w:instrText>
+              <w:instrText xml:space="preserve"> PAGEREF _Toc73521798 \h </w:instrText>
             </w:r>
             <w:r>
               <w:rPr>
@@ -949,7 +959,7 @@
           <w:szCs w:val="28"/>
         </w:rPr>
       </w:pPr>
-      <w:bookmarkStart w:id="0" w:name="_Toc73453441"/>
+      <w:bookmarkStart w:id="0" w:name="_Toc73521789"/>
       <w:r>
         <w:rPr>
           <w:rFonts w:ascii="Segoe UI Emoji" w:hAnsi="Segoe UI Emoji" w:cs="Segoe UI"/>
@@ -1642,7 +1652,7 @@
           <w:szCs w:val="28"/>
         </w:rPr>
       </w:pPr>
-      <w:bookmarkStart w:id="1" w:name="_Toc73453442"/>
+      <w:bookmarkStart w:id="1" w:name="_Toc73521790"/>
       <w:r>
         <w:rPr>
           <w:rFonts w:ascii="Segoe UI Emoji" w:hAnsi="Segoe UI Emoji"/>
@@ -2102,7 +2112,7 @@
           <w:szCs w:val="28"/>
         </w:rPr>
       </w:pPr>
-      <w:bookmarkStart w:id="2" w:name="_Toc73453443"/>
+      <w:bookmarkStart w:id="2" w:name="_Toc73521791"/>
       <w:r>
         <w:rPr>
           <w:rFonts w:ascii="Segoe UI Emoji" w:hAnsi="Segoe UI Emoji"/>
@@ -2220,7 +2230,7 @@
           <w:szCs w:val="28"/>
         </w:rPr>
       </w:pPr>
-      <w:bookmarkStart w:id="3" w:name="_Toc73453444"/>
+      <w:bookmarkStart w:id="3" w:name="_Toc73521792"/>
       <w:r>
         <w:rPr>
           <w:rFonts w:ascii="Segoe UI Emoji" w:hAnsi="Segoe UI Emoji"/>
@@ -2380,8 +2390,29 @@
                 <w:sz w:val="18"/>
                 <w:szCs w:val="18"/>
               </w:rPr>
-              <w:t>Output Metric-Level 2</w:t>
-            </w:r>
+              <w:t xml:space="preserve">Output Metric </w:t>
+            </w:r>
+            <w:r>
+              <w:rPr>
+                <w:rFonts w:ascii="Segoe UI Emoji" w:hAnsi="Segoe UI Emoji"/>
+                <w:b/>
+                <w:bCs/>
+                <w:sz w:val="18"/>
+                <w:szCs w:val="18"/>
+              </w:rPr>
+              <w:t>/ Section</w:t>
+            </w:r>
+          </w:p>
+          <w:p>
+            <w:pPr>
+              <w:rPr>
+                <w:rFonts w:ascii="Segoe UI Emoji" w:hAnsi="Segoe UI Emoji"/>
+                <w:b/>
+                <w:bCs/>
+                <w:sz w:val="18"/>
+                <w:szCs w:val="18"/>
+              </w:rPr>
+            </w:pPr>
           </w:p>
         </w:tc>
         <w:tc>
@@ -2718,6 +2749,14 @@
                 <w:szCs w:val="18"/>
               </w:rPr>
             </w:pPr>
+            <w:r>
+              <w:rPr>
+                <w:rFonts w:ascii="Segoe UI Emoji" w:hAnsi="Segoe UI Emoji"/>
+                <w:sz w:val="18"/>
+                <w:szCs w:val="18"/>
+              </w:rPr>
+              <w:t>100%</w:t>
+            </w:r>
           </w:p>
         </w:tc>
       </w:tr>
@@ -2865,6 +2904,14 @@
                 <w:szCs w:val="18"/>
               </w:rPr>
             </w:pPr>
+            <w:r>
+              <w:rPr>
+                <w:rFonts w:ascii="Segoe UI Emoji" w:hAnsi="Segoe UI Emoji"/>
+                <w:sz w:val="18"/>
+                <w:szCs w:val="18"/>
+              </w:rPr>
+              <w:t>--</w:t>
+            </w:r>
           </w:p>
         </w:tc>
       </w:tr>
@@ -3012,6 +3059,14 @@
                 <w:szCs w:val="18"/>
               </w:rPr>
             </w:pPr>
+            <w:r>
+              <w:rPr>
+                <w:rFonts w:ascii="Segoe UI Emoji" w:hAnsi="Segoe UI Emoji"/>
+                <w:sz w:val="18"/>
+                <w:szCs w:val="18"/>
+              </w:rPr>
+              <w:t>0%</w:t>
+            </w:r>
           </w:p>
         </w:tc>
       </w:tr>
@@ -3159,6 +3214,14 @@
                 <w:szCs w:val="18"/>
               </w:rPr>
             </w:pPr>
+            <w:r>
+              <w:rPr>
+                <w:rFonts w:ascii="Segoe UI Emoji" w:hAnsi="Segoe UI Emoji"/>
+                <w:sz w:val="18"/>
+                <w:szCs w:val="18"/>
+              </w:rPr>
+              <w:t>0%</w:t>
+            </w:r>
           </w:p>
         </w:tc>
       </w:tr>
@@ -3306,6 +3369,14 @@
                 <w:szCs w:val="18"/>
               </w:rPr>
             </w:pPr>
+            <w:r>
+              <w:rPr>
+                <w:rFonts w:ascii="Segoe UI Emoji" w:hAnsi="Segoe UI Emoji"/>
+                <w:sz w:val="18"/>
+                <w:szCs w:val="18"/>
+              </w:rPr>
+              <w:t>100%</w:t>
+            </w:r>
           </w:p>
         </w:tc>
       </w:tr>
@@ -3325,17 +3396,13 @@
             <w:pPr>
               <w:rPr>
                 <w:rFonts w:ascii="Segoe UI Emoji" w:hAnsi="Segoe UI Emoji"/>
-                <w:b/>
-                <w:bCs/>
-                <w:sz w:val="18"/>
-                <w:szCs w:val="18"/>
-              </w:rPr>
-            </w:pPr>
-            <w:r>
-              <w:rPr>
-                <w:rFonts w:ascii="Segoe UI Emoji" w:hAnsi="Segoe UI Emoji"/>
-                <w:b/>
-                <w:bCs/>
+                <w:sz w:val="18"/>
+                <w:szCs w:val="18"/>
+              </w:rPr>
+            </w:pPr>
+            <w:r>
+              <w:rPr>
+                <w:rFonts w:ascii="Segoe UI Emoji" w:hAnsi="Segoe UI Emoji"/>
                 <w:sz w:val="18"/>
                 <w:szCs w:val="18"/>
               </w:rPr>
@@ -3604,6 +3671,14 @@
                 <w:szCs w:val="18"/>
               </w:rPr>
             </w:pPr>
+            <w:r>
+              <w:rPr>
+                <w:rFonts w:ascii="Segoe UI Emoji" w:hAnsi="Segoe UI Emoji"/>
+                <w:sz w:val="18"/>
+                <w:szCs w:val="18"/>
+              </w:rPr>
+              <w:t>100%</w:t>
+            </w:r>
           </w:p>
         </w:tc>
       </w:tr>
@@ -3751,6 +3826,14 @@
                 <w:szCs w:val="18"/>
               </w:rPr>
             </w:pPr>
+            <w:r>
+              <w:rPr>
+                <w:rFonts w:ascii="Segoe UI Emoji" w:hAnsi="Segoe UI Emoji"/>
+                <w:sz w:val="18"/>
+                <w:szCs w:val="18"/>
+              </w:rPr>
+              <w:t>100%</w:t>
+            </w:r>
           </w:p>
         </w:tc>
       </w:tr>
@@ -3898,6 +3981,14 @@
                 <w:szCs w:val="18"/>
               </w:rPr>
             </w:pPr>
+            <w:r>
+              <w:rPr>
+                <w:rFonts w:ascii="Segoe UI Emoji" w:hAnsi="Segoe UI Emoji"/>
+                <w:sz w:val="18"/>
+                <w:szCs w:val="18"/>
+              </w:rPr>
+              <w:t>100%</w:t>
+            </w:r>
           </w:p>
         </w:tc>
       </w:tr>
@@ -4045,6 +4136,14 @@
                 <w:szCs w:val="18"/>
               </w:rPr>
             </w:pPr>
+            <w:r>
+              <w:rPr>
+                <w:rFonts w:ascii="Segoe UI Emoji" w:hAnsi="Segoe UI Emoji"/>
+                <w:sz w:val="18"/>
+                <w:szCs w:val="18"/>
+              </w:rPr>
+              <w:t>100%</w:t>
+            </w:r>
           </w:p>
         </w:tc>
       </w:tr>
@@ -4064,17 +4163,13 @@
             <w:pPr>
               <w:rPr>
                 <w:rFonts w:ascii="Segoe UI Emoji" w:hAnsi="Segoe UI Emoji"/>
-                <w:b/>
-                <w:bCs/>
-                <w:sz w:val="18"/>
-                <w:szCs w:val="18"/>
-              </w:rPr>
-            </w:pPr>
-            <w:r>
-              <w:rPr>
-                <w:rFonts w:ascii="Segoe UI Emoji" w:hAnsi="Segoe UI Emoji"/>
-                <w:b/>
-                <w:bCs/>
+                <w:sz w:val="18"/>
+                <w:szCs w:val="18"/>
+              </w:rPr>
+            </w:pPr>
+            <w:r>
+              <w:rPr>
+                <w:rFonts w:ascii="Segoe UI Emoji" w:hAnsi="Segoe UI Emoji"/>
                 <w:sz w:val="18"/>
                 <w:szCs w:val="18"/>
               </w:rPr>
@@ -4343,6 +4438,14 @@
                 <w:szCs w:val="18"/>
               </w:rPr>
             </w:pPr>
+            <w:r>
+              <w:rPr>
+                <w:rFonts w:ascii="Segoe UI Emoji" w:hAnsi="Segoe UI Emoji"/>
+                <w:sz w:val="18"/>
+                <w:szCs w:val="18"/>
+              </w:rPr>
+              <w:t>100%</w:t>
+            </w:r>
           </w:p>
         </w:tc>
       </w:tr>
@@ -4490,6 +4593,14 @@
                 <w:szCs w:val="18"/>
               </w:rPr>
             </w:pPr>
+            <w:r>
+              <w:rPr>
+                <w:rFonts w:ascii="Segoe UI Emoji" w:hAnsi="Segoe UI Emoji"/>
+                <w:sz w:val="18"/>
+                <w:szCs w:val="18"/>
+              </w:rPr>
+              <w:t>100%</w:t>
+            </w:r>
           </w:p>
         </w:tc>
       </w:tr>
@@ -4637,6 +4748,14 @@
                 <w:szCs w:val="18"/>
               </w:rPr>
             </w:pPr>
+            <w:r>
+              <w:rPr>
+                <w:rFonts w:ascii="Segoe UI Emoji" w:hAnsi="Segoe UI Emoji"/>
+                <w:sz w:val="18"/>
+                <w:szCs w:val="18"/>
+              </w:rPr>
+              <w:t>100%</w:t>
+            </w:r>
           </w:p>
         </w:tc>
       </w:tr>
@@ -4647,25 +4766,22 @@
         <w:tc>
           <w:tcPr>
             <w:tcW w:w="0" w:type="auto"/>
-            <w:noWrap/>
-            <w:vAlign w:val="center"/>
-            <w:hideMark/>
-          </w:tcPr>
-          <w:p>
-            <w:pPr>
-              <w:rPr>
-                <w:rFonts w:ascii="Segoe UI Emoji" w:hAnsi="Segoe UI Emoji"/>
-                <w:b/>
-                <w:bCs/>
-                <w:sz w:val="18"/>
-                <w:szCs w:val="18"/>
-              </w:rPr>
-            </w:pPr>
-            <w:r>
-              <w:rPr>
-                <w:rFonts w:ascii="Segoe UI Emoji" w:hAnsi="Segoe UI Emoji"/>
-                <w:b/>
-                <w:bCs/>
+            <w:shd w:val="clear" w:color="auto" w:fill="D9D9D9" w:themeFill="background1" w:themeFillShade="D9"/>
+            <w:noWrap/>
+            <w:vAlign w:val="center"/>
+            <w:hideMark/>
+          </w:tcPr>
+          <w:p>
+            <w:pPr>
+              <w:rPr>
+                <w:rFonts w:ascii="Segoe UI Emoji" w:hAnsi="Segoe UI Emoji"/>
+                <w:sz w:val="18"/>
+                <w:szCs w:val="18"/>
+              </w:rPr>
+            </w:pPr>
+            <w:r>
+              <w:rPr>
+                <w:rFonts w:ascii="Segoe UI Emoji" w:hAnsi="Segoe UI Emoji"/>
                 <w:sz w:val="18"/>
                 <w:szCs w:val="18"/>
               </w:rPr>
@@ -4676,6 +4792,7 @@
         <w:tc>
           <w:tcPr>
             <w:tcW w:w="0" w:type="auto"/>
+            <w:shd w:val="clear" w:color="auto" w:fill="D9D9D9" w:themeFill="background1" w:themeFillShade="D9"/>
             <w:noWrap/>
             <w:vAlign w:val="center"/>
             <w:hideMark/>
@@ -4701,23 +4818,25 @@
         <w:tc>
           <w:tcPr>
             <w:tcW w:w="0" w:type="auto"/>
-            <w:noWrap/>
-            <w:vAlign w:val="center"/>
-            <w:hideMark/>
-          </w:tcPr>
-          <w:p>
-            <w:pPr>
-              <w:rPr>
-                <w:rFonts w:ascii="Segoe UI Emoji" w:hAnsi="Segoe UI Emoji"/>
-                <w:sz w:val="18"/>
-                <w:szCs w:val="18"/>
-              </w:rPr>
-            </w:pPr>
-          </w:p>
-        </w:tc>
-        <w:tc>
-          <w:tcPr>
-            <w:tcW w:w="0" w:type="auto"/>
+            <w:shd w:val="clear" w:color="auto" w:fill="D9D9D9" w:themeFill="background1" w:themeFillShade="D9"/>
+            <w:noWrap/>
+            <w:vAlign w:val="center"/>
+            <w:hideMark/>
+          </w:tcPr>
+          <w:p>
+            <w:pPr>
+              <w:rPr>
+                <w:rFonts w:ascii="Segoe UI Emoji" w:hAnsi="Segoe UI Emoji"/>
+                <w:sz w:val="18"/>
+                <w:szCs w:val="18"/>
+              </w:rPr>
+            </w:pPr>
+          </w:p>
+        </w:tc>
+        <w:tc>
+          <w:tcPr>
+            <w:tcW w:w="0" w:type="auto"/>
+            <w:shd w:val="clear" w:color="auto" w:fill="D9D9D9" w:themeFill="background1" w:themeFillShade="D9"/>
             <w:noWrap/>
             <w:vAlign w:val="center"/>
             <w:hideMark/>
@@ -4743,6 +4862,7 @@
         <w:tc>
           <w:tcPr>
             <w:tcW w:w="1051" w:type="dxa"/>
+            <w:shd w:val="clear" w:color="auto" w:fill="D9D9D9" w:themeFill="background1" w:themeFillShade="D9"/>
             <w:noWrap/>
             <w:vAlign w:val="center"/>
             <w:hideMark/>
@@ -4768,6 +4888,7 @@
         <w:tc>
           <w:tcPr>
             <w:tcW w:w="1008" w:type="dxa"/>
+            <w:shd w:val="clear" w:color="auto" w:fill="D9D9D9" w:themeFill="background1" w:themeFillShade="D9"/>
             <w:noWrap/>
             <w:vAlign w:val="center"/>
             <w:hideMark/>
@@ -4815,7 +4936,7 @@
                 <w:sz w:val="18"/>
                 <w:szCs w:val="18"/>
               </w:rPr>
-              <w:t>Expression of Dissatisfaction</w:t>
+              <w:t xml:space="preserve">Voice of the Customer </w:t>
             </w:r>
           </w:p>
         </w:tc>
@@ -4948,21 +5069,17 @@
             <w:pPr>
               <w:rPr>
                 <w:rFonts w:ascii="Segoe UI Emoji" w:hAnsi="Segoe UI Emoji"/>
-                <w:b/>
-                <w:bCs/>
-                <w:sz w:val="18"/>
-                <w:szCs w:val="18"/>
-              </w:rPr>
-            </w:pPr>
-            <w:r>
-              <w:rPr>
-                <w:rFonts w:ascii="Segoe UI Emoji" w:hAnsi="Segoe UI Emoji"/>
-                <w:b/>
-                <w:bCs/>
-                <w:sz w:val="18"/>
-                <w:szCs w:val="18"/>
-              </w:rPr>
-              <w:t>Voice of the Customer</w:t>
+                <w:sz w:val="18"/>
+                <w:szCs w:val="18"/>
+              </w:rPr>
+            </w:pPr>
+            <w:r>
+              <w:rPr>
+                <w:rFonts w:ascii="Segoe UI Emoji" w:hAnsi="Segoe UI Emoji"/>
+                <w:sz w:val="18"/>
+                <w:szCs w:val="18"/>
+              </w:rPr>
+              <w:t>Expression of Dissatisfaction</w:t>
             </w:r>
           </w:p>
         </w:tc>
@@ -5389,7 +5506,7 @@
           <w:szCs w:val="28"/>
         </w:rPr>
       </w:pPr>
-      <w:bookmarkStart w:id="4" w:name="_Toc73453445"/>
+      <w:bookmarkStart w:id="4" w:name="_Toc73521793"/>
       <w:r>
         <w:rPr>
           <w:rFonts w:ascii="Segoe UI Emoji" w:hAnsi="Segoe UI Emoji"/>
@@ -5532,7 +5649,7 @@
           <w:rFonts w:ascii="Segoe UI Emoji" w:hAnsi="Segoe UI Emoji"/>
         </w:rPr>
       </w:pPr>
-      <w:bookmarkStart w:id="5" w:name="_Toc73453446"/>
+      <w:bookmarkStart w:id="5" w:name="_Toc73521794"/>
       <w:r>
         <w:rPr>
           <w:rFonts w:ascii="Segoe UI Emoji" w:hAnsi="Segoe UI Emoji"/>
@@ -5573,19 +5690,29 @@
         </w:rPr>
         <w:t xml:space="preserve">N/A counts as neither a pass </w:t>
       </w:r>
-      <w:proofErr w:type="gramStart"/>
-      <w:r>
-        <w:rPr>
-          <w:rFonts w:ascii="Segoe UI Emoji" w:hAnsi="Segoe UI Emoji"/>
-        </w:rPr>
-        <w:t>or</w:t>
-      </w:r>
-      <w:proofErr w:type="gramEnd"/>
-      <w:r>
-        <w:rPr>
-          <w:rFonts w:ascii="Segoe UI Emoji" w:hAnsi="Segoe UI Emoji"/>
-        </w:rPr>
-        <w:t xml:space="preserve"> fail, unless it is allocated a greater than sign.</w:t>
+      <w:r>
+        <w:rPr>
+          <w:rFonts w:ascii="Segoe UI Emoji" w:hAnsi="Segoe UI Emoji"/>
+        </w:rPr>
+        <w:t>n</w:t>
+      </w:r>
+      <w:r>
+        <w:rPr>
+          <w:rFonts w:ascii="Segoe UI Emoji" w:hAnsi="Segoe UI Emoji"/>
+        </w:rPr>
+        <w:t xml:space="preserve">or </w:t>
+      </w:r>
+      <w:r>
+        <w:rPr>
+          <w:rFonts w:ascii="Segoe UI Emoji" w:hAnsi="Segoe UI Emoji"/>
+        </w:rPr>
+        <w:t>fail unless</w:t>
+      </w:r>
+      <w:r>
+        <w:rPr>
+          <w:rFonts w:ascii="Segoe UI Emoji" w:hAnsi="Segoe UI Emoji"/>
+        </w:rPr>
+        <w:t xml:space="preserve"> it is allocated a greater than sign.</w:t>
       </w:r>
     </w:p>
     <w:p>
@@ -5658,6 +5785,12 @@
           <w:rFonts w:ascii="Segoe UI Emoji" w:hAnsi="Segoe UI Emoji"/>
         </w:rPr>
       </w:pPr>
+      <w:r>
+        <w:rPr>
+          <w:rFonts w:ascii="Segoe UI Emoji" w:hAnsi="Segoe UI Emoji"/>
+        </w:rPr>
+        <w:t>Scenario:</w:t>
+      </w:r>
     </w:p>
     <w:p>
       <w:pPr>
@@ -5670,7 +5803,7 @@
         <w:rPr>
           <w:rFonts w:ascii="Segoe UI Emoji" w:hAnsi="Segoe UI Emoji"/>
         </w:rPr>
-        <w:t>Scenario:</w:t>
+        <w:t>If you have 10 questions with 10% weight each and you pass 9 and 1 is N/A your total weight is 90% but your score is 100%</w:t>
       </w:r>
     </w:p>
     <w:p>
@@ -5680,12 +5813,6 @@
           <w:rFonts w:ascii="Segoe UI Emoji" w:hAnsi="Segoe UI Emoji"/>
         </w:rPr>
       </w:pPr>
-      <w:r>
-        <w:rPr>
-          <w:rFonts w:ascii="Segoe UI Emoji" w:hAnsi="Segoe UI Emoji"/>
-        </w:rPr>
-        <w:t>If you have 10 questions with 10% weight each and you pass 9 and 1 is N/A your total weight is 90% but your score is 100%</w:t>
-      </w:r>
     </w:p>
     <w:p>
       <w:pPr>
@@ -5694,6 +5821,12 @@
           <w:rFonts w:ascii="Segoe UI Emoji" w:hAnsi="Segoe UI Emoji"/>
         </w:rPr>
       </w:pPr>
+      <w:r>
+        <w:rPr>
+          <w:rFonts w:ascii="Segoe UI Emoji" w:hAnsi="Segoe UI Emoji"/>
+        </w:rPr>
+        <w:t xml:space="preserve">We measure the capture form as a score card with a total of 100, we see this as a score. </w:t>
+      </w:r>
     </w:p>
     <w:p>
       <w:pPr>
@@ -5706,7 +5839,7 @@
         <w:rPr>
           <w:rFonts w:ascii="Segoe UI Emoji" w:hAnsi="Segoe UI Emoji"/>
         </w:rPr>
-        <w:t xml:space="preserve">We measure the capture form as a score card with a total of 100, we see this as a score. </w:t>
+        <w:t xml:space="preserve">If the assessor gives an assessment a N/A answer with the clauses specified above. The score total will become 90. </w:t>
       </w:r>
     </w:p>
     <w:p>
@@ -5716,12 +5849,6 @@
           <w:rFonts w:ascii="Segoe UI Emoji" w:hAnsi="Segoe UI Emoji"/>
         </w:rPr>
       </w:pPr>
-      <w:r>
-        <w:rPr>
-          <w:rFonts w:ascii="Segoe UI Emoji" w:hAnsi="Segoe UI Emoji"/>
-        </w:rPr>
-        <w:t xml:space="preserve">If the assessor gives an assessment a N/A answer with the clauses specified above. The score total will become 90. </w:t>
-      </w:r>
     </w:p>
     <w:p>
       <w:pPr>
@@ -5730,6 +5857,44 @@
           <w:rFonts w:ascii="Segoe UI Emoji" w:hAnsi="Segoe UI Emoji"/>
         </w:rPr>
       </w:pPr>
+      <w:r>
+        <w:rPr>
+          <w:rFonts w:ascii="Segoe UI Emoji" w:hAnsi="Segoe UI Emoji"/>
+        </w:rPr>
+        <w:t>Thus, the calculation will look like as follows [</w:t>
+      </w:r>
+      <w:r>
+        <w:rPr>
+          <w:rFonts w:ascii="Segoe UI Emoji" w:hAnsi="Segoe UI Emoji"/>
+        </w:rPr>
+        <w:t>Applied weight</w:t>
+      </w:r>
+      <w:r>
+        <w:rPr>
+          <w:rFonts w:ascii="Segoe UI Emoji" w:hAnsi="Segoe UI Emoji"/>
+        </w:rPr>
+        <w:t>]</w:t>
+      </w:r>
+      <w:proofErr w:type="gramStart"/>
+      <w:r>
+        <w:rPr>
+          <w:rFonts w:ascii="Segoe UI Emoji" w:hAnsi="Segoe UI Emoji"/>
+        </w:rPr>
+        <w:t>/[</w:t>
+      </w:r>
+      <w:proofErr w:type="gramEnd"/>
+      <w:r>
+        <w:rPr>
+          <w:rFonts w:ascii="Segoe UI Emoji" w:hAnsi="Segoe UI Emoji"/>
+        </w:rPr>
+        <w:t>Applicable weight</w:t>
+      </w:r>
+      <w:r>
+        <w:rPr>
+          <w:rFonts w:ascii="Segoe UI Emoji" w:hAnsi="Segoe UI Emoji"/>
+        </w:rPr>
+        <w:t xml:space="preserve">] * 100. </w:t>
+      </w:r>
     </w:p>
     <w:p>
       <w:pPr>
@@ -5742,39 +5907,7 @@
         <w:rPr>
           <w:rFonts w:ascii="Segoe UI Emoji" w:hAnsi="Segoe UI Emoji"/>
         </w:rPr>
-        <w:t>Thus, the calculation will look like as follows [</w:t>
-      </w:r>
-      <w:r>
-        <w:rPr>
-          <w:rFonts w:ascii="Segoe UI Emoji" w:hAnsi="Segoe UI Emoji"/>
-        </w:rPr>
-        <w:t>Applied weight</w:t>
-      </w:r>
-      <w:r>
-        <w:rPr>
-          <w:rFonts w:ascii="Segoe UI Emoji" w:hAnsi="Segoe UI Emoji"/>
-        </w:rPr>
-        <w:t>]</w:t>
-      </w:r>
-      <w:proofErr w:type="gramStart"/>
-      <w:r>
-        <w:rPr>
-          <w:rFonts w:ascii="Segoe UI Emoji" w:hAnsi="Segoe UI Emoji"/>
-        </w:rPr>
-        <w:t>/[</w:t>
-      </w:r>
-      <w:proofErr w:type="gramEnd"/>
-      <w:r>
-        <w:rPr>
-          <w:rFonts w:ascii="Segoe UI Emoji" w:hAnsi="Segoe UI Emoji"/>
-        </w:rPr>
-        <w:t>Applicable weight</w:t>
-      </w:r>
-      <w:r>
-        <w:rPr>
-          <w:rFonts w:ascii="Segoe UI Emoji" w:hAnsi="Segoe UI Emoji"/>
-        </w:rPr>
-        <w:t xml:space="preserve">] * 100. </w:t>
+        <w:t xml:space="preserve">This calculation will be represented as follows 90/90*100 = 100% </w:t>
       </w:r>
     </w:p>
     <w:p>
@@ -5788,7 +5921,13 @@
         <w:rPr>
           <w:rFonts w:ascii="Segoe UI Emoji" w:hAnsi="Segoe UI Emoji"/>
         </w:rPr>
-        <w:t xml:space="preserve">This calculation will be represented as follows 90/90*100 = 100% </w:t>
+        <w:t>Where the first 90 is the score and the second 90 is the total thus the assessments will still score 100%</w:t>
+      </w:r>
+      <w:r>
+        <w:rPr>
+          <w:rFonts w:ascii="Segoe UI Emoji" w:hAnsi="Segoe UI Emoji"/>
+        </w:rPr>
+        <w:t>.</w:t>
       </w:r>
     </w:p>
     <w:p>
@@ -5802,13 +5941,7 @@
         <w:rPr>
           <w:rFonts w:ascii="Segoe UI Emoji" w:hAnsi="Segoe UI Emoji"/>
         </w:rPr>
-        <w:t>Where the first 90 is the score and the second 90 is the total thus the assessments will still score 100%</w:t>
-      </w:r>
-      <w:r>
-        <w:rPr>
-          <w:rFonts w:ascii="Segoe UI Emoji" w:hAnsi="Segoe UI Emoji"/>
-        </w:rPr>
-        <w:t>.</w:t>
+        <w:t xml:space="preserve"> </w:t>
       </w:r>
     </w:p>
     <w:p>
@@ -5822,56 +5955,42 @@
         <w:rPr>
           <w:rFonts w:ascii="Segoe UI Emoji" w:hAnsi="Segoe UI Emoji"/>
         </w:rPr>
-        <w:t xml:space="preserve"> </w:t>
+        <w:t xml:space="preserve">N/A can be a pass </w:t>
+      </w:r>
+      <w:r>
+        <w:rPr>
+          <w:rFonts w:ascii="Segoe UI Emoji" w:hAnsi="Segoe UI Emoji"/>
+        </w:rPr>
+        <w:t xml:space="preserve">for QA </w:t>
+      </w:r>
+      <w:r>
+        <w:rPr>
+          <w:rFonts w:ascii="Segoe UI Emoji" w:hAnsi="Segoe UI Emoji"/>
+        </w:rPr>
+        <w:t>(if &gt; is added) but can never be a failure as the code exclude</w:t>
+      </w:r>
+      <w:r>
+        <w:rPr>
+          <w:rFonts w:ascii="Segoe UI Emoji" w:hAnsi="Segoe UI Emoji"/>
+        </w:rPr>
+        <w:t>s</w:t>
+      </w:r>
+      <w:r>
+        <w:rPr>
+          <w:rFonts w:ascii="Segoe UI Emoji" w:hAnsi="Segoe UI Emoji"/>
+        </w:rPr>
+        <w:t xml:space="preserve"> it.</w:t>
       </w:r>
     </w:p>
     <w:p>
       <w:pPr>
-        <w:pStyle w:val="ListParagraph"/>
-        <w:rPr>
-          <w:rFonts w:ascii="Segoe UI Emoji" w:hAnsi="Segoe UI Emoji"/>
-        </w:rPr>
-      </w:pPr>
-      <w:r>
-        <w:rPr>
-          <w:rFonts w:ascii="Segoe UI Emoji" w:hAnsi="Segoe UI Emoji"/>
-        </w:rPr>
-        <w:t xml:space="preserve">N/A can be a pass </w:t>
-      </w:r>
-      <w:r>
-        <w:rPr>
-          <w:rFonts w:ascii="Segoe UI Emoji" w:hAnsi="Segoe UI Emoji"/>
-        </w:rPr>
-        <w:t xml:space="preserve">for QA </w:t>
-      </w:r>
-      <w:r>
-        <w:rPr>
-          <w:rFonts w:ascii="Segoe UI Emoji" w:hAnsi="Segoe UI Emoji"/>
-        </w:rPr>
-        <w:t>(if &gt; is added) but can never be a failure as the code exclude</w:t>
-      </w:r>
-      <w:r>
-        <w:rPr>
-          <w:rFonts w:ascii="Segoe UI Emoji" w:hAnsi="Segoe UI Emoji"/>
-        </w:rPr>
-        <w:t>s</w:t>
-      </w:r>
-      <w:r>
-        <w:rPr>
-          <w:rFonts w:ascii="Segoe UI Emoji" w:hAnsi="Segoe UI Emoji"/>
-        </w:rPr>
-        <w:t xml:space="preserve"> it.</w:t>
-      </w:r>
+        <w:rPr>
+          <w:rFonts w:ascii="Segoe UI Emoji" w:hAnsi="Segoe UI Emoji"/>
+        </w:rPr>
+      </w:pPr>
     </w:p>
     <w:p>
       <w:pPr>
-        <w:rPr>
-          <w:rFonts w:ascii="Segoe UI Emoji" w:hAnsi="Segoe UI Emoji"/>
-        </w:rPr>
-      </w:pPr>
-    </w:p>
-    <w:p>
-      <w:pPr>
         <w:pStyle w:val="Heading1"/>
         <w:rPr>
           <w:rFonts w:ascii="Segoe UI Emoji" w:hAnsi="Segoe UI Emoji"/>
@@ -5879,7 +5998,7 @@
           <w:szCs w:val="28"/>
         </w:rPr>
       </w:pPr>
-      <w:bookmarkStart w:id="6" w:name="_Toc73453447"/>
+      <w:bookmarkStart w:id="6" w:name="_Toc73521795"/>
       <w:r>
         <w:rPr>
           <w:rFonts w:ascii="Segoe UI Emoji" w:hAnsi="Segoe UI Emoji"/>
@@ -5901,6 +6020,7 @@
           <w:szCs w:val="18"/>
         </w:rPr>
       </w:pPr>
+      <w:bookmarkStart w:id="7" w:name="_Hlk73520988"/>
       <w:r>
         <w:rPr>
           <w:rFonts w:ascii="Segoe UI Emoji" w:hAnsi="Segoe UI Emoji"/>
@@ -5954,6 +6074,8 @@
                 <w:szCs w:val="14"/>
               </w:rPr>
             </w:pPr>
+            <w:bookmarkStart w:id="8" w:name="_Hlk73520978"/>
+            <w:bookmarkEnd w:id="7"/>
             <w:r>
               <w:rPr>
                 <w:rFonts w:ascii="Segoe UI Emoji" w:hAnsi="Segoe UI Emoji"/>
@@ -7679,17 +7801,13 @@
             <w:pPr>
               <w:rPr>
                 <w:rFonts w:ascii="Segoe UI Emoji" w:hAnsi="Segoe UI Emoji"/>
-                <w:b/>
-                <w:bCs/>
-                <w:sz w:val="14"/>
-                <w:szCs w:val="14"/>
-              </w:rPr>
-            </w:pPr>
-            <w:r>
-              <w:rPr>
-                <w:rFonts w:ascii="Segoe UI Emoji" w:hAnsi="Segoe UI Emoji"/>
-                <w:b/>
-                <w:bCs/>
+                <w:sz w:val="14"/>
+                <w:szCs w:val="14"/>
+              </w:rPr>
+            </w:pPr>
+            <w:r>
+              <w:rPr>
+                <w:rFonts w:ascii="Segoe UI Emoji" w:hAnsi="Segoe UI Emoji"/>
                 <w:sz w:val="14"/>
                 <w:szCs w:val="14"/>
               </w:rPr>
@@ -9096,17 +9214,13 @@
             <w:pPr>
               <w:rPr>
                 <w:rFonts w:ascii="Segoe UI Emoji" w:hAnsi="Segoe UI Emoji"/>
-                <w:b/>
-                <w:bCs/>
-                <w:sz w:val="14"/>
-                <w:szCs w:val="14"/>
-              </w:rPr>
-            </w:pPr>
-            <w:r>
-              <w:rPr>
-                <w:rFonts w:ascii="Segoe UI Emoji" w:hAnsi="Segoe UI Emoji"/>
-                <w:b/>
-                <w:bCs/>
+                <w:sz w:val="14"/>
+                <w:szCs w:val="14"/>
+              </w:rPr>
+            </w:pPr>
+            <w:r>
+              <w:rPr>
+                <w:rFonts w:ascii="Segoe UI Emoji" w:hAnsi="Segoe UI Emoji"/>
                 <w:sz w:val="14"/>
                 <w:szCs w:val="14"/>
               </w:rPr>
@@ -10255,17 +10369,13 @@
             <w:pPr>
               <w:rPr>
                 <w:rFonts w:ascii="Segoe UI Emoji" w:hAnsi="Segoe UI Emoji"/>
-                <w:b/>
-                <w:bCs/>
-                <w:sz w:val="14"/>
-                <w:szCs w:val="14"/>
-              </w:rPr>
-            </w:pPr>
-            <w:r>
-              <w:rPr>
-                <w:rFonts w:ascii="Segoe UI Emoji" w:hAnsi="Segoe UI Emoji"/>
-                <w:b/>
-                <w:bCs/>
+                <w:sz w:val="14"/>
+                <w:szCs w:val="14"/>
+              </w:rPr>
+            </w:pPr>
+            <w:r>
+              <w:rPr>
+                <w:rFonts w:ascii="Segoe UI Emoji" w:hAnsi="Segoe UI Emoji"/>
                 <w:sz w:val="14"/>
                 <w:szCs w:val="14"/>
               </w:rPr>
@@ -10814,17 +10924,13 @@
             <w:pPr>
               <w:rPr>
                 <w:rFonts w:ascii="Segoe UI Emoji" w:hAnsi="Segoe UI Emoji"/>
-                <w:b/>
-                <w:bCs/>
-                <w:sz w:val="14"/>
-                <w:szCs w:val="14"/>
-              </w:rPr>
-            </w:pPr>
-            <w:r>
-              <w:rPr>
-                <w:rFonts w:ascii="Segoe UI Emoji" w:hAnsi="Segoe UI Emoji"/>
-                <w:b/>
-                <w:bCs/>
+                <w:sz w:val="14"/>
+                <w:szCs w:val="14"/>
+              </w:rPr>
+            </w:pPr>
+            <w:r>
+              <w:rPr>
+                <w:rFonts w:ascii="Segoe UI Emoji" w:hAnsi="Segoe UI Emoji"/>
                 <w:sz w:val="14"/>
                 <w:szCs w:val="14"/>
               </w:rPr>
@@ -11097,6 +11203,50 @@
             <w:pPr>
               <w:rPr>
                 <w:rFonts w:ascii="Segoe UI Emoji" w:hAnsi="Segoe UI Emoji"/>
+                <w:sz w:val="14"/>
+                <w:szCs w:val="14"/>
+              </w:rPr>
+            </w:pPr>
+            <w:r>
+              <w:rPr>
+                <w:rFonts w:ascii="Segoe UI Emoji" w:hAnsi="Segoe UI Emoji"/>
+                <w:sz w:val="14"/>
+                <w:szCs w:val="14"/>
+              </w:rPr>
+              <w:t>Average Score</w:t>
+            </w:r>
+          </w:p>
+        </w:tc>
+        <w:tc>
+          <w:tcPr>
+            <w:tcW w:w="0" w:type="auto"/>
+            <w:shd w:val="clear" w:color="auto" w:fill="D9D9D9" w:themeFill="background1" w:themeFillShade="D9"/>
+            <w:noWrap/>
+            <w:vAlign w:val="center"/>
+            <w:hideMark/>
+          </w:tcPr>
+          <w:p>
+            <w:pPr>
+              <w:rPr>
+                <w:rFonts w:ascii="Segoe UI Emoji" w:hAnsi="Segoe UI Emoji"/>
+                <w:sz w:val="14"/>
+                <w:szCs w:val="14"/>
+              </w:rPr>
+            </w:pPr>
+          </w:p>
+        </w:tc>
+        <w:tc>
+          <w:tcPr>
+            <w:tcW w:w="0" w:type="auto"/>
+            <w:shd w:val="clear" w:color="auto" w:fill="D9D9D9" w:themeFill="background1" w:themeFillShade="D9"/>
+            <w:noWrap/>
+            <w:vAlign w:val="center"/>
+            <w:hideMark/>
+          </w:tcPr>
+          <w:p>
+            <w:pPr>
+              <w:rPr>
+                <w:rFonts w:ascii="Segoe UI Emoji" w:hAnsi="Segoe UI Emoji"/>
                 <w:b/>
                 <w:bCs/>
                 <w:sz w:val="14"/>
@@ -11111,7 +11261,7 @@
                 <w:sz w:val="14"/>
                 <w:szCs w:val="14"/>
               </w:rPr>
-              <w:t>Average Score</w:t>
+              <w:t>100</w:t>
             </w:r>
           </w:p>
         </w:tc>
@@ -11131,6 +11281,14 @@
                 <w:szCs w:val="14"/>
               </w:rPr>
             </w:pPr>
+            <w:r>
+              <w:rPr>
+                <w:rFonts w:ascii="Segoe UI Emoji" w:hAnsi="Segoe UI Emoji"/>
+                <w:sz w:val="14"/>
+                <w:szCs w:val="14"/>
+              </w:rPr>
+              <w:t>91.7%</w:t>
+            </w:r>
           </w:p>
         </w:tc>
         <w:tc>
@@ -11145,21 +11303,17 @@
             <w:pPr>
               <w:rPr>
                 <w:rFonts w:ascii="Segoe UI Emoji" w:hAnsi="Segoe UI Emoji"/>
-                <w:b/>
-                <w:bCs/>
-                <w:sz w:val="14"/>
-                <w:szCs w:val="14"/>
-              </w:rPr>
-            </w:pPr>
-            <w:r>
-              <w:rPr>
-                <w:rFonts w:ascii="Segoe UI Emoji" w:hAnsi="Segoe UI Emoji"/>
-                <w:b/>
-                <w:bCs/>
-                <w:sz w:val="14"/>
-                <w:szCs w:val="14"/>
-              </w:rPr>
-              <w:t>100</w:t>
+                <w:sz w:val="14"/>
+                <w:szCs w:val="14"/>
+              </w:rPr>
+            </w:pPr>
+            <w:r>
+              <w:rPr>
+                <w:rFonts w:ascii="Segoe UI Emoji" w:hAnsi="Segoe UI Emoji"/>
+                <w:sz w:val="14"/>
+                <w:szCs w:val="14"/>
+              </w:rPr>
+              <w:t>89.5%</w:t>
             </w:r>
           </w:p>
         </w:tc>
@@ -11185,7 +11339,7 @@
                 <w:sz w:val="14"/>
                 <w:szCs w:val="14"/>
               </w:rPr>
-              <w:t>91.7%</w:t>
+              <w:t>36.7%</w:t>
             </w:r>
           </w:p>
         </w:tc>
@@ -11205,14 +11359,6 @@
                 <w:szCs w:val="14"/>
               </w:rPr>
             </w:pPr>
-            <w:r>
-              <w:rPr>
-                <w:rFonts w:ascii="Segoe UI Emoji" w:hAnsi="Segoe UI Emoji"/>
-                <w:sz w:val="14"/>
-                <w:szCs w:val="14"/>
-              </w:rPr>
-              <w:t>89.5%</w:t>
-            </w:r>
           </w:p>
         </w:tc>
         <w:tc>
@@ -11237,7 +11383,7 @@
                 <w:sz w:val="14"/>
                 <w:szCs w:val="14"/>
               </w:rPr>
-              <w:t>36.7%</w:t>
+              <w:t>100.0%</w:t>
             </w:r>
           </w:p>
         </w:tc>
@@ -11257,6 +11403,14 @@
                 <w:szCs w:val="14"/>
               </w:rPr>
             </w:pPr>
+            <w:r>
+              <w:rPr>
+                <w:rFonts w:ascii="Segoe UI Emoji" w:hAnsi="Segoe UI Emoji"/>
+                <w:sz w:val="14"/>
+                <w:szCs w:val="14"/>
+              </w:rPr>
+              <w:t>0.0%</w:t>
+            </w:r>
           </w:p>
         </w:tc>
         <w:tc>
@@ -11281,7 +11435,7 @@
                 <w:sz w:val="14"/>
                 <w:szCs w:val="14"/>
               </w:rPr>
-              <w:t>100.0%</w:t>
+              <w:t>0.0%</w:t>
             </w:r>
           </w:p>
         </w:tc>
@@ -11307,63 +11461,12 @@
                 <w:sz w:val="14"/>
                 <w:szCs w:val="14"/>
               </w:rPr>
-              <w:t>0.0%</w:t>
-            </w:r>
-          </w:p>
-        </w:tc>
-        <w:tc>
-          <w:tcPr>
-            <w:tcW w:w="0" w:type="auto"/>
-            <w:shd w:val="clear" w:color="auto" w:fill="D9D9D9" w:themeFill="background1" w:themeFillShade="D9"/>
-            <w:noWrap/>
-            <w:vAlign w:val="center"/>
-            <w:hideMark/>
-          </w:tcPr>
-          <w:p>
-            <w:pPr>
-              <w:rPr>
-                <w:rFonts w:ascii="Segoe UI Emoji" w:hAnsi="Segoe UI Emoji"/>
-                <w:sz w:val="14"/>
-                <w:szCs w:val="14"/>
-              </w:rPr>
-            </w:pPr>
-            <w:r>
-              <w:rPr>
-                <w:rFonts w:ascii="Segoe UI Emoji" w:hAnsi="Segoe UI Emoji"/>
-                <w:sz w:val="14"/>
-                <w:szCs w:val="14"/>
-              </w:rPr>
-              <w:t>0.0%</w:t>
-            </w:r>
-          </w:p>
-        </w:tc>
-        <w:tc>
-          <w:tcPr>
-            <w:tcW w:w="0" w:type="auto"/>
-            <w:shd w:val="clear" w:color="auto" w:fill="D9D9D9" w:themeFill="background1" w:themeFillShade="D9"/>
-            <w:noWrap/>
-            <w:vAlign w:val="center"/>
-            <w:hideMark/>
-          </w:tcPr>
-          <w:p>
-            <w:pPr>
-              <w:rPr>
-                <w:rFonts w:ascii="Segoe UI Emoji" w:hAnsi="Segoe UI Emoji"/>
-                <w:sz w:val="14"/>
-                <w:szCs w:val="14"/>
-              </w:rPr>
-            </w:pPr>
-            <w:r>
-              <w:rPr>
-                <w:rFonts w:ascii="Segoe UI Emoji" w:hAnsi="Segoe UI Emoji"/>
-                <w:sz w:val="14"/>
-                <w:szCs w:val="14"/>
-              </w:rPr>
               <w:t>53.0%</w:t>
             </w:r>
           </w:p>
         </w:tc>
       </w:tr>
+      <w:bookmarkEnd w:id="8"/>
     </w:tbl>
     <w:p>
       <w:pPr>
@@ -11832,6 +11935,19 @@
           <w:rFonts w:ascii="Segoe UI Emoji" w:hAnsi="Segoe UI Emoji"/>
         </w:rPr>
       </w:pPr>
+      <w:r>
+        <w:rPr>
+          <w:rFonts w:ascii="Segoe UI Emoji" w:hAnsi="Segoe UI Emoji"/>
+        </w:rPr>
+        <w:lastRenderedPageBreak/>
+        <w:t>Example:</w:t>
+      </w:r>
+      <w:r>
+        <w:rPr>
+          <w:rFonts w:ascii="Segoe UI Emoji" w:hAnsi="Segoe UI Emoji"/>
+        </w:rPr>
+        <w:t xml:space="preserve"> </w:t>
+      </w:r>
     </w:p>
     <w:p>
       <w:pPr>
@@ -11843,27 +11959,9 @@
         <w:rPr>
           <w:rFonts w:ascii="Segoe UI Emoji" w:hAnsi="Segoe UI Emoji"/>
         </w:rPr>
-        <w:t>Example:</w:t>
-      </w:r>
-      <w:r>
-        <w:rPr>
-          <w:rFonts w:ascii="Segoe UI Emoji" w:hAnsi="Segoe UI Emoji"/>
-        </w:rPr>
-        <w:t xml:space="preserve"> </w:t>
-      </w:r>
-    </w:p>
-    <w:p>
-      <w:pPr>
-        <w:rPr>
-          <w:rFonts w:ascii="Segoe UI Emoji" w:hAnsi="Segoe UI Emoji"/>
-        </w:rPr>
-      </w:pPr>
-      <w:r>
-        <w:rPr>
-          <w:rFonts w:ascii="Segoe UI Emoji" w:hAnsi="Segoe UI Emoji"/>
-        </w:rPr>
         <w:t xml:space="preserve">Protected Customer Privacy </w:t>
       </w:r>
+      <w:bookmarkStart w:id="9" w:name="_Hlk73521039"/>
       <w:r>
         <w:rPr>
           <w:rFonts w:ascii="Segoe UI Emoji" w:hAnsi="Segoe UI Emoji"/>
@@ -11886,7 +11984,14 @@
         <w:rPr>
           <w:rFonts w:ascii="Segoe UI Emoji" w:hAnsi="Segoe UI Emoji"/>
         </w:rPr>
-        <w:t>) =</w:t>
+        <w:t>)</w:t>
+      </w:r>
+      <w:bookmarkEnd w:id="9"/>
+      <w:r>
+        <w:rPr>
+          <w:rFonts w:ascii="Segoe UI Emoji" w:hAnsi="Segoe UI Emoji"/>
+        </w:rPr>
+        <w:t xml:space="preserve"> =</w:t>
       </w:r>
       <w:r>
         <w:rPr>
@@ -11934,6 +12039,7 @@
                 <w:szCs w:val="18"/>
               </w:rPr>
             </w:pPr>
+            <w:bookmarkStart w:id="10" w:name="_Hlk73521067"/>
           </w:p>
         </w:tc>
         <w:tc>
@@ -12810,6 +12916,7 @@
           </w:p>
         </w:tc>
       </w:tr>
+      <w:bookmarkEnd w:id="10"/>
     </w:tbl>
     <w:p>
       <w:pPr>
@@ -12841,7 +12948,21 @@
         <w:rPr>
           <w:rFonts w:ascii="Segoe UI Emoji" w:hAnsi="Segoe UI Emoji"/>
         </w:rPr>
-        <w:t xml:space="preserve"> (Section Overall Score) =</w:t>
+        <w:t xml:space="preserve"> </w:t>
+      </w:r>
+      <w:bookmarkStart w:id="11" w:name="_Hlk73521144"/>
+      <w:r>
+        <w:rPr>
+          <w:rFonts w:ascii="Segoe UI Emoji" w:hAnsi="Segoe UI Emoji"/>
+        </w:rPr>
+        <w:t xml:space="preserve">(Section Overall Score) </w:t>
+      </w:r>
+      <w:bookmarkEnd w:id="11"/>
+      <w:r>
+        <w:rPr>
+          <w:rFonts w:ascii="Segoe UI Emoji" w:hAnsi="Segoe UI Emoji"/>
+        </w:rPr>
+        <w:t>=</w:t>
       </w:r>
       <w:r>
         <w:rPr>
@@ -12890,6 +13011,7 @@
                 <w:szCs w:val="18"/>
               </w:rPr>
             </w:pPr>
+            <w:bookmarkStart w:id="12" w:name="_Hlk73521128"/>
           </w:p>
         </w:tc>
         <w:tc>
@@ -13789,6 +13911,8 @@
           <w:szCs w:val="18"/>
         </w:rPr>
       </w:pPr>
+      <w:bookmarkStart w:id="13" w:name="_Hlk73521155"/>
+      <w:bookmarkEnd w:id="12"/>
       <w:r>
         <w:rPr>
           <w:rFonts w:ascii="Segoe UI Emoji" w:hAnsi="Segoe UI Emoji"/>
@@ -13800,6 +13924,7 @@
         <w:t>Note: Critical Failure is applied to the section.</w:t>
       </w:r>
     </w:p>
+    <w:bookmarkEnd w:id="13"/>
     <w:p>
       <w:pPr>
         <w:rPr>
@@ -13838,6 +13963,7 @@
           <w:rFonts w:ascii="Segoe UI Emoji" w:hAnsi="Segoe UI Emoji"/>
         </w:rPr>
       </w:pPr>
+      <w:bookmarkStart w:id="14" w:name="_Hlk73521167"/>
       <w:r>
         <w:rPr>
           <w:rFonts w:ascii="Segoe UI Emoji" w:hAnsi="Segoe UI Emoji"/>
@@ -13901,6 +14027,14 @@
         </w:rPr>
         <w:t>$</w:t>
       </w:r>
+    </w:p>
+    <w:bookmarkEnd w:id="14"/>
+    <w:p>
+      <w:pPr>
+        <w:rPr>
+          <w:rFonts w:ascii="Segoe UI Emoji" w:hAnsi="Segoe UI Emoji"/>
+        </w:rPr>
+      </w:pPr>
     </w:p>
     <w:p>
       <w:pPr>
@@ -13908,6 +14042,12 @@
           <w:rFonts w:ascii="Segoe UI Emoji" w:hAnsi="Segoe UI Emoji"/>
         </w:rPr>
       </w:pPr>
+      <w:r>
+        <w:rPr>
+          <w:rFonts w:ascii="Segoe UI Emoji" w:hAnsi="Segoe UI Emoji"/>
+        </w:rPr>
+        <w:t>Therefore:</w:t>
+      </w:r>
     </w:p>
     <w:p>
       <w:pPr>
@@ -13919,7 +14059,7 @@
         <w:rPr>
           <w:rFonts w:ascii="Segoe UI Emoji" w:hAnsi="Segoe UI Emoji"/>
         </w:rPr>
-        <w:t>Therefore:</w:t>
+        <w:t xml:space="preserve">Call 1 </w:t>
       </w:r>
     </w:p>
     <w:p>
@@ -13932,7 +14072,13 @@
         <w:rPr>
           <w:rFonts w:ascii="Segoe UI Emoji" w:hAnsi="Segoe UI Emoji"/>
         </w:rPr>
-        <w:t xml:space="preserve">Call 1 </w:t>
+        <w:t xml:space="preserve">Sum of applied weights </w:t>
+      </w:r>
+      <w:r>
+        <w:rPr>
+          <w:rFonts w:ascii="Segoe UI Emoji" w:hAnsi="Segoe UI Emoji"/>
+        </w:rPr>
+        <w:t>= 55</w:t>
       </w:r>
     </w:p>
     <w:p>
@@ -13945,13 +14091,19 @@
         <w:rPr>
           <w:rFonts w:ascii="Segoe UI Emoji" w:hAnsi="Segoe UI Emoji"/>
         </w:rPr>
-        <w:t xml:space="preserve">Sum of applied weights </w:t>
-      </w:r>
-      <w:r>
-        <w:rPr>
-          <w:rFonts w:ascii="Segoe UI Emoji" w:hAnsi="Segoe UI Emoji"/>
-        </w:rPr>
-        <w:t>= 55</w:t>
+        <w:t>Sum of applicable weights</w:t>
+      </w:r>
+      <w:r>
+        <w:rPr>
+          <w:rFonts w:ascii="Segoe UI Emoji" w:hAnsi="Segoe UI Emoji"/>
+        </w:rPr>
+        <w:t xml:space="preserve"> </w:t>
+      </w:r>
+      <w:r>
+        <w:rPr>
+          <w:rFonts w:ascii="Segoe UI Emoji" w:hAnsi="Segoe UI Emoji"/>
+        </w:rPr>
+        <w:t xml:space="preserve">= 60 </w:t>
       </w:r>
     </w:p>
     <w:p>
@@ -13964,19 +14116,7 @@
         <w:rPr>
           <w:rFonts w:ascii="Segoe UI Emoji" w:hAnsi="Segoe UI Emoji"/>
         </w:rPr>
-        <w:t>Sum of applicable weights</w:t>
-      </w:r>
-      <w:r>
-        <w:rPr>
-          <w:rFonts w:ascii="Segoe UI Emoji" w:hAnsi="Segoe UI Emoji"/>
-        </w:rPr>
-        <w:t xml:space="preserve"> </w:t>
-      </w:r>
-      <w:r>
-        <w:rPr>
-          <w:rFonts w:ascii="Segoe UI Emoji" w:hAnsi="Segoe UI Emoji"/>
-        </w:rPr>
-        <w:t xml:space="preserve">= 60 </w:t>
+        <w:t>Call 1 Average Score = 55/60 = 91.7%</w:t>
       </w:r>
     </w:p>
     <w:p>
@@ -13985,12 +14125,6 @@
           <w:rFonts w:ascii="Segoe UI Emoji" w:hAnsi="Segoe UI Emoji"/>
         </w:rPr>
       </w:pPr>
-      <w:r>
-        <w:rPr>
-          <w:rFonts w:ascii="Segoe UI Emoji" w:hAnsi="Segoe UI Emoji"/>
-        </w:rPr>
-        <w:t>Call 1 Average Score = 55/60 = 91.7%</w:t>
-      </w:r>
     </w:p>
     <w:p>
       <w:pPr>
@@ -13998,22 +14132,15 @@
           <w:rFonts w:ascii="Segoe UI Emoji" w:hAnsi="Segoe UI Emoji"/>
         </w:rPr>
       </w:pPr>
+      <w:r>
+        <w:rPr>
+          <w:rFonts w:ascii="Segoe UI Emoji" w:hAnsi="Segoe UI Emoji"/>
+        </w:rPr>
+        <w:br w:type="page"/>
+      </w:r>
     </w:p>
     <w:p>
       <w:pPr>
-        <w:rPr>
-          <w:rFonts w:ascii="Segoe UI Emoji" w:hAnsi="Segoe UI Emoji"/>
-        </w:rPr>
-      </w:pPr>
-      <w:r>
-        <w:rPr>
-          <w:rFonts w:ascii="Segoe UI Emoji" w:hAnsi="Segoe UI Emoji"/>
-        </w:rPr>
-        <w:br w:type="page"/>
-      </w:r>
-    </w:p>
-    <w:p>
-      <w:pPr>
         <w:pStyle w:val="Heading1"/>
         <w:rPr>
           <w:rFonts w:ascii="Segoe UI Emoji" w:hAnsi="Segoe UI Emoji"/>
@@ -14021,7 +14148,7 @@
           <w:szCs w:val="28"/>
         </w:rPr>
       </w:pPr>
-      <w:bookmarkStart w:id="7" w:name="_Toc73453448"/>
+      <w:bookmarkStart w:id="15" w:name="_Toc73521796"/>
       <w:r>
         <w:rPr>
           <w:rFonts w:ascii="Segoe UI Emoji" w:hAnsi="Segoe UI Emoji"/>
@@ -14031,7 +14158,7 @@
         <w:lastRenderedPageBreak/>
         <w:t>Weighted AQA Reporting</w:t>
       </w:r>
-      <w:bookmarkEnd w:id="7"/>
+      <w:bookmarkEnd w:id="15"/>
     </w:p>
     <w:p/>
     <w:p>
@@ -14152,6 +14279,7 @@
                 <w:szCs w:val="18"/>
               </w:rPr>
             </w:pPr>
+            <w:bookmarkStart w:id="16" w:name="_Hlk73521210"/>
             <w:r>
               <w:rPr>
                 <w:rFonts w:ascii="Segoe UI Emoji" w:hAnsi="Segoe UI Emoji"/>
@@ -14953,6 +15081,7 @@
           </w:p>
         </w:tc>
       </w:tr>
+      <w:bookmarkEnd w:id="16"/>
     </w:tbl>
     <w:p>
       <w:pPr>
@@ -15089,7 +15218,7 @@
           <w:szCs w:val="28"/>
         </w:rPr>
       </w:pPr>
-      <w:bookmarkStart w:id="8" w:name="_Toc73453449"/>
+      <w:bookmarkStart w:id="17" w:name="_Toc73521797"/>
       <w:r>
         <w:rPr>
           <w:rFonts w:ascii="Segoe UI Emoji" w:hAnsi="Segoe UI Emoji"/>
@@ -15099,7 +15228,7 @@
         <w:lastRenderedPageBreak/>
         <w:t>QA Reporting</w:t>
       </w:r>
-      <w:bookmarkEnd w:id="8"/>
+      <w:bookmarkEnd w:id="17"/>
     </w:p>
     <w:p/>
     <w:p>
@@ -15238,6 +15367,7 @@
                 <w:lang w:eastAsia="en-GB"/>
               </w:rPr>
             </w:pPr>
+            <w:bookmarkStart w:id="18" w:name="_Hlk73521234"/>
             <w:r>
               <w:rPr>
                 <w:rFonts w:ascii="Segoe UI Emoji" w:eastAsia="Times New Roman" w:hAnsi="Segoe UI Emoji" w:cs="Calibri"/>
@@ -15891,6 +16021,7 @@
           </w:p>
         </w:tc>
       </w:tr>
+      <w:bookmarkEnd w:id="18"/>
     </w:tbl>
     <w:p>
       <w:pPr>
@@ -15940,7 +16071,7 @@
           <w:szCs w:val="28"/>
         </w:rPr>
       </w:pPr>
-      <w:bookmarkStart w:id="9" w:name="_Toc73453450"/>
+      <w:bookmarkStart w:id="19" w:name="_Toc73521798"/>
       <w:r>
         <w:rPr>
           <w:rFonts w:ascii="Segoe UI Emoji" w:hAnsi="Segoe UI Emoji"/>
@@ -15950,7 +16081,7 @@
         <w:lastRenderedPageBreak/>
         <w:t>Icons Definitions</w:t>
       </w:r>
-      <w:bookmarkEnd w:id="9"/>
+      <w:bookmarkEnd w:id="19"/>
       <w:r>
         <w:rPr>
           <w:rFonts w:ascii="Segoe UI Emoji" w:hAnsi="Segoe UI Emoji"/>
@@ -15970,6 +16101,7 @@
           <w:szCs w:val="18"/>
         </w:rPr>
       </w:pPr>
+      <w:bookmarkStart w:id="20" w:name="_Hlk73521254"/>
       <w:r>
         <w:rPr>
           <w:rFonts w:ascii="Segoe UI Emoji" w:hAnsi="Segoe UI Emoji"/>
@@ -16001,6 +16133,7 @@
         <w:t>Question Wizard</w:t>
       </w:r>
     </w:p>
+    <w:bookmarkEnd w:id="20"/>
     <w:p/>
     <w:tbl>
       <w:tblPr>
@@ -16033,6 +16166,7 @@
                 <w:rFonts w:ascii="Segoe UI Emoji" w:hAnsi="Segoe UI Emoji"/>
               </w:rPr>
             </w:pPr>
+            <w:bookmarkStart w:id="21" w:name="_Hlk73521280"/>
             <w:r>
               <w:rPr>
                 <w:rFonts w:ascii="Segoe UI Emoji" w:hAnsi="Segoe UI Emoji"/>
@@ -16785,6 +16919,7 @@
           </w:p>
         </w:tc>
       </w:tr>
+      <w:bookmarkEnd w:id="21"/>
     </w:tbl>
     <w:p/>
     <w:p>
@@ -17000,14 +17135,14 @@
               <w:pStyle w:val="Footer"/>
               <w:jc w:val="center"/>
             </w:pPr>
-            <w:bookmarkStart w:id="10" w:name="_Hlk50640994"/>
+            <w:bookmarkStart w:id="22" w:name="_Hlk50640994"/>
             <w:r>
               <w:t>© Copyright 2020 Genii Analytics. All rights reserved</w:t>
             </w:r>
           </w:p>
         </w:sdtContent>
       </w:sdt>
-      <w:bookmarkEnd w:id="10" w:displacedByCustomXml="next"/>
+      <w:bookmarkEnd w:id="22" w:displacedByCustomXml="next"/>
     </w:sdtContent>
   </w:sdt>
 </w:ftr>
@@ -18576,6 +18711,7 @@
   <w:style w:type="character" w:default="1" w:styleId="DefaultParagraphFont">
     <w:name w:val="Default Paragraph Font"/>
     <w:uiPriority w:val="1"/>
+    <w:semiHidden/>
     <w:unhideWhenUsed/>
   </w:style>
   <w:style w:type="table" w:default="1" w:styleId="TableNormal">

--- a/Training Docs/Weighted AQA & QA Logic.docx
+++ b/Training Docs/Weighted AQA & QA Logic.docx
@@ -716,7 +716,7 @@
                 <w:noProof/>
                 <w:webHidden/>
               </w:rPr>
-              <w:t>10</w:t>
+              <w:t>9</w:t>
             </w:r>
             <w:r>
               <w:rPr>
@@ -1156,12 +1156,7 @@
     </w:p>
     <w:p>
       <w:pPr>
-        <w:rPr>
-          <w:rFonts w:ascii="Segoe UI Emoji" w:eastAsiaTheme="majorEastAsia" w:hAnsi="Segoe UI Emoji" w:cstheme="majorBidi"/>
-          <w:color w:val="2F5496" w:themeColor="accent1" w:themeShade="BF"/>
-          <w:sz w:val="28"/>
-          <w:szCs w:val="28"/>
-        </w:rPr>
+        <w:keepNext/>
       </w:pPr>
       <w:r>
         <w:rPr>
@@ -1209,6 +1204,44 @@
     </w:p>
     <w:p>
       <w:pPr>
+        <w:pStyle w:val="Caption"/>
+        <w:rPr>
+          <w:rFonts w:ascii="Segoe UI Emoji" w:eastAsiaTheme="majorEastAsia" w:hAnsi="Segoe UI Emoji" w:cstheme="majorBidi"/>
+          <w:color w:val="2F5496" w:themeColor="accent1" w:themeShade="BF"/>
+          <w:sz w:val="28"/>
+          <w:szCs w:val="28"/>
+        </w:rPr>
+      </w:pPr>
+      <w:r>
+        <w:t xml:space="preserve">Figure </w:t>
+      </w:r>
+      <w:r>
+        <w:fldChar w:fldCharType="begin"/>
+      </w:r>
+      <w:r>
+        <w:instrText xml:space="preserve"> SEQ Figure \* ARABIC </w:instrText>
+      </w:r>
+      <w:r>
+        <w:fldChar w:fldCharType="separate"/>
+      </w:r>
+      <w:r>
+        <w:rPr>
+          <w:noProof/>
+        </w:rPr>
+        <w:t>1</w:t>
+      </w:r>
+      <w:r>
+        <w:rPr>
+          <w:noProof/>
+        </w:rPr>
+        <w:fldChar w:fldCharType="end"/>
+      </w:r>
+      <w:r>
+        <w:t>:Targets</w:t>
+      </w:r>
+    </w:p>
+    <w:p>
+      <w:pPr>
         <w:rPr>
           <w:rFonts w:ascii="Segoe UI Emoji" w:eastAsiaTheme="majorEastAsia" w:hAnsi="Segoe UI Emoji" w:cstheme="majorBidi"/>
         </w:rPr>
@@ -1832,18 +1865,10 @@
           <w:rFonts w:ascii="Segoe UI Emoji" w:hAnsi="Segoe UI Emoji"/>
         </w:rPr>
       </w:pPr>
-      <w:r>
-        <w:rPr>
-          <w:rFonts w:ascii="Segoe UI Emoji" w:hAnsi="Segoe UI Emoji"/>
-        </w:rPr>
-        <w:t>Section Failure icon</w:t>
-      </w:r>
     </w:p>
     <w:p>
       <w:pPr>
-        <w:rPr>
-          <w:rFonts w:ascii="Segoe UI Emoji" w:hAnsi="Segoe UI Emoji"/>
-        </w:rPr>
+        <w:keepNext/>
       </w:pPr>
       <w:r>
         <w:rPr>
@@ -1889,15 +1914,37 @@
     </w:p>
     <w:p>
       <w:pPr>
-        <w:rPr>
-          <w:rFonts w:ascii="Segoe UI Emoji" w:hAnsi="Segoe UI Emoji"/>
-        </w:rPr>
-      </w:pPr>
-      <w:r>
-        <w:rPr>
-          <w:rFonts w:ascii="Segoe UI Emoji" w:hAnsi="Segoe UI Emoji"/>
-        </w:rPr>
-        <w:t>Assessment Failure icon</w:t>
+        <w:pStyle w:val="Caption"/>
+        <w:rPr>
+          <w:rFonts w:ascii="Segoe UI Emoji" w:hAnsi="Segoe UI Emoji"/>
+        </w:rPr>
+      </w:pPr>
+      <w:r>
+        <w:t xml:space="preserve">Figure </w:t>
+      </w:r>
+      <w:r>
+        <w:fldChar w:fldCharType="begin"/>
+      </w:r>
+      <w:r>
+        <w:instrText xml:space="preserve"> SEQ Figure \* ARABIC </w:instrText>
+      </w:r>
+      <w:r>
+        <w:fldChar w:fldCharType="separate"/>
+      </w:r>
+      <w:r>
+        <w:rPr>
+          <w:noProof/>
+        </w:rPr>
+        <w:t>2</w:t>
+      </w:r>
+      <w:r>
+        <w:rPr>
+          <w:noProof/>
+        </w:rPr>
+        <w:fldChar w:fldCharType="end"/>
+      </w:r>
+      <w:r>
+        <w:t>: Section Critical Failure</w:t>
       </w:r>
     </w:p>
     <w:p>
@@ -1905,6 +1952,11 @@
         <w:rPr>
           <w:rFonts w:ascii="Segoe UI Emoji" w:hAnsi="Segoe UI Emoji"/>
         </w:rPr>
+      </w:pPr>
+    </w:p>
+    <w:p>
+      <w:pPr>
+        <w:keepNext/>
       </w:pPr>
       <w:r>
         <w:rPr>
@@ -1950,10 +2002,38 @@
     </w:p>
     <w:p>
       <w:pPr>
-        <w:rPr>
-          <w:rFonts w:ascii="Segoe UI Emoji" w:hAnsi="Segoe UI Emoji"/>
-        </w:rPr>
-      </w:pPr>
+        <w:pStyle w:val="Caption"/>
+        <w:rPr>
+          <w:rFonts w:ascii="Segoe UI Emoji" w:hAnsi="Segoe UI Emoji"/>
+        </w:rPr>
+      </w:pPr>
+      <w:r>
+        <w:t xml:space="preserve">Figure </w:t>
+      </w:r>
+      <w:r>
+        <w:fldChar w:fldCharType="begin"/>
+      </w:r>
+      <w:r>
+        <w:instrText xml:space="preserve"> SEQ Figure \* ARABIC </w:instrText>
+      </w:r>
+      <w:r>
+        <w:fldChar w:fldCharType="separate"/>
+      </w:r>
+      <w:r>
+        <w:rPr>
+          <w:noProof/>
+        </w:rPr>
+        <w:t>3</w:t>
+      </w:r>
+      <w:r>
+        <w:rPr>
+          <w:noProof/>
+        </w:rPr>
+        <w:fldChar w:fldCharType="end"/>
+      </w:r>
+      <w:r>
+        <w:t>:Assessment Critical Failure</w:t>
+      </w:r>
     </w:p>
     <w:p>
       <w:pPr>
@@ -1961,42 +2041,47 @@
           <w:rFonts w:ascii="Segoe UI Emoji" w:hAnsi="Segoe UI Emoji"/>
         </w:rPr>
       </w:pPr>
-      <w:r>
-        <w:rPr>
-          <w:rFonts w:ascii="Segoe UI Emoji" w:hAnsi="Segoe UI Emoji"/>
-        </w:rPr>
-        <w:t>Where both are side by side</w:t>
-      </w:r>
-      <w:r>
-        <w:rPr>
-          <w:rFonts w:ascii="Segoe UI Emoji" w:hAnsi="Segoe UI Emoji"/>
-        </w:rPr>
-        <w:t xml:space="preserve"> it</w:t>
-      </w:r>
-      <w:r>
-        <w:rPr>
-          <w:rFonts w:ascii="Segoe UI Emoji" w:hAnsi="Segoe UI Emoji"/>
-        </w:rPr>
-        <w:t xml:space="preserve"> indicate</w:t>
-      </w:r>
-      <w:r>
-        <w:rPr>
-          <w:rFonts w:ascii="Segoe UI Emoji" w:hAnsi="Segoe UI Emoji"/>
-        </w:rPr>
-        <w:t>s</w:t>
-      </w:r>
-      <w:r>
-        <w:rPr>
-          <w:rFonts w:ascii="Segoe UI Emoji" w:hAnsi="Segoe UI Emoji"/>
-        </w:rPr>
-        <w:t xml:space="preserve"> a Section and Assessment Failure</w:t>
-      </w:r>
     </w:p>
     <w:p>
       <w:pPr>
         <w:rPr>
           <w:rFonts w:ascii="Segoe UI Emoji" w:hAnsi="Segoe UI Emoji"/>
         </w:rPr>
+      </w:pPr>
+      <w:r>
+        <w:rPr>
+          <w:rFonts w:ascii="Segoe UI Emoji" w:hAnsi="Segoe UI Emoji"/>
+        </w:rPr>
+        <w:t>Where both are side by side</w:t>
+      </w:r>
+      <w:r>
+        <w:rPr>
+          <w:rFonts w:ascii="Segoe UI Emoji" w:hAnsi="Segoe UI Emoji"/>
+        </w:rPr>
+        <w:t xml:space="preserve"> it</w:t>
+      </w:r>
+      <w:r>
+        <w:rPr>
+          <w:rFonts w:ascii="Segoe UI Emoji" w:hAnsi="Segoe UI Emoji"/>
+        </w:rPr>
+        <w:t xml:space="preserve"> indicate</w:t>
+      </w:r>
+      <w:r>
+        <w:rPr>
+          <w:rFonts w:ascii="Segoe UI Emoji" w:hAnsi="Segoe UI Emoji"/>
+        </w:rPr>
+        <w:t>s</w:t>
+      </w:r>
+      <w:r>
+        <w:rPr>
+          <w:rFonts w:ascii="Segoe UI Emoji" w:hAnsi="Segoe UI Emoji"/>
+        </w:rPr>
+        <w:t xml:space="preserve"> a Section and Assessment Failure</w:t>
+      </w:r>
+    </w:p>
+    <w:p>
+      <w:pPr>
+        <w:keepNext/>
       </w:pPr>
       <w:r>
         <w:rPr>
@@ -2042,24 +2127,38 @@
     </w:p>
     <w:p>
       <w:pPr>
-        <w:rPr>
-          <w:rFonts w:ascii="Segoe UI Emoji" w:hAnsi="Segoe UI Emoji"/>
-        </w:rPr>
-      </w:pPr>
-    </w:p>
-    <w:p>
-      <w:pPr>
-        <w:rPr>
-          <w:rFonts w:ascii="Segoe UI Emoji" w:hAnsi="Segoe UI Emoji"/>
-        </w:rPr>
-      </w:pPr>
-    </w:p>
-    <w:p>
-      <w:pPr>
-        <w:rPr>
-          <w:rFonts w:ascii="Segoe UI Emoji" w:hAnsi="Segoe UI Emoji"/>
-        </w:rPr>
-      </w:pPr>
+        <w:pStyle w:val="Caption"/>
+        <w:rPr>
+          <w:rFonts w:ascii="Segoe UI Emoji" w:hAnsi="Segoe UI Emoji"/>
+        </w:rPr>
+      </w:pPr>
+      <w:r>
+        <w:t xml:space="preserve">Figure </w:t>
+      </w:r>
+      <w:r>
+        <w:fldChar w:fldCharType="begin"/>
+      </w:r>
+      <w:r>
+        <w:instrText xml:space="preserve"> SEQ Figure \* ARABIC </w:instrText>
+      </w:r>
+      <w:r>
+        <w:fldChar w:fldCharType="separate"/>
+      </w:r>
+      <w:r>
+        <w:rPr>
+          <w:noProof/>
+        </w:rPr>
+        <w:t>4</w:t>
+      </w:r>
+      <w:r>
+        <w:rPr>
+          <w:noProof/>
+        </w:rPr>
+        <w:fldChar w:fldCharType="end"/>
+      </w:r>
+      <w:r>
+        <w:t>:Assessment &amp; Section Critical Failure</w:t>
+      </w:r>
     </w:p>
     <w:p>
       <w:pPr>
@@ -5336,6 +5435,7 @@
           </w:tcPr>
           <w:p>
             <w:pPr>
+              <w:keepNext/>
               <w:rPr>
                 <w:rFonts w:ascii="Segoe UI Emoji" w:hAnsi="Segoe UI Emoji"/>
                 <w:sz w:val="18"/>
@@ -5375,10 +5475,39 @@
     </w:p>
     <w:p>
       <w:pPr>
-        <w:rPr>
-          <w:rFonts w:ascii="Segoe UI Emoji" w:hAnsi="Segoe UI Emoji"/>
-        </w:rPr>
-      </w:pPr>
+        <w:pStyle w:val="Caption"/>
+        <w:framePr w:hSpace="180" w:wrap="around" w:vAnchor="text" w:hAnchor="page" w:x="1501" w:y="5864"/>
+      </w:pPr>
+      <w:r>
+        <w:t xml:space="preserve">Table </w:t>
+      </w:r>
+      <w:r>
+        <w:fldChar w:fldCharType="begin"/>
+      </w:r>
+      <w:r>
+        <w:instrText xml:space="preserve"> SEQ Table \* ARABIC </w:instrText>
+      </w:r>
+      <w:r>
+        <w:fldChar w:fldCharType="separate"/>
+      </w:r>
+      <w:r>
+        <w:rPr>
+          <w:noProof/>
+        </w:rPr>
+        <w:t>1</w:t>
+      </w:r>
+      <w:r>
+        <w:rPr>
+          <w:noProof/>
+        </w:rPr>
+        <w:fldChar w:fldCharType="end"/>
+      </w:r>
+      <w:r>
+        <w:rPr>
+          <w:noProof/>
+        </w:rPr>
+        <w:t>:Single Assesment Calculation</w:t>
+      </w:r>
     </w:p>
     <w:p>
       <w:pPr>
@@ -5386,65 +5515,6 @@
           <w:rFonts w:ascii="Segoe UI Emoji" w:hAnsi="Segoe UI Emoji"/>
         </w:rPr>
       </w:pPr>
-      <w:r>
-        <w:rPr>
-          <w:rFonts w:ascii="Segoe UI Emoji" w:hAnsi="Segoe UI Emoji"/>
-        </w:rPr>
-        <w:t xml:space="preserve">Score = </w:t>
-      </w:r>
-      <w:r>
-        <w:rPr>
-          <w:rFonts w:ascii="Segoe UI Emoji" w:hAnsi="Segoe UI Emoji"/>
-        </w:rPr>
-        <w:t>The Numerator</w:t>
-      </w:r>
-      <w:r>
-        <w:rPr>
-          <w:rFonts w:ascii="Segoe UI Emoji" w:hAnsi="Segoe UI Emoji"/>
-        </w:rPr>
-        <w:t xml:space="preserve"> (</w:t>
-      </w:r>
-      <w:r>
-        <w:rPr>
-          <w:rFonts w:ascii="Segoe UI Emoji" w:hAnsi="Segoe UI Emoji"/>
-          <w:color w:val="FF0000"/>
-        </w:rPr>
-        <w:t>#</w:t>
-      </w:r>
-      <w:r>
-        <w:rPr>
-          <w:rFonts w:ascii="Segoe UI Emoji" w:hAnsi="Segoe UI Emoji"/>
-        </w:rPr>
-        <w:t>) /</w:t>
-      </w:r>
-      <w:r>
-        <w:t xml:space="preserve"> </w:t>
-      </w:r>
-      <w:r>
-        <w:rPr>
-          <w:rFonts w:ascii="Segoe UI Emoji" w:hAnsi="Segoe UI Emoji"/>
-        </w:rPr>
-        <w:t>The Denominator</w:t>
-      </w:r>
-      <w:r>
-        <w:rPr>
-          <w:rFonts w:ascii="Segoe UI Emoji" w:hAnsi="Segoe UI Emoji"/>
-        </w:rPr>
-        <w:t xml:space="preserve"> (</w:t>
-      </w:r>
-      <w:r>
-        <w:rPr>
-          <w:rFonts w:ascii="Segoe UI Emoji" w:hAnsi="Segoe UI Emoji"/>
-          <w:color w:val="FF0000"/>
-        </w:rPr>
-        <w:t>$</w:t>
-      </w:r>
-      <w:r>
-        <w:rPr>
-          <w:rFonts w:ascii="Segoe UI Emoji" w:hAnsi="Segoe UI Emoji"/>
-        </w:rPr>
-        <w:t>)</w:t>
-      </w:r>
     </w:p>
     <w:p>
       <w:pPr>
@@ -5452,12 +5522,6 @@
           <w:rFonts w:ascii="Segoe UI Emoji" w:hAnsi="Segoe UI Emoji"/>
         </w:rPr>
       </w:pPr>
-      <w:r>
-        <w:rPr>
-          <w:rFonts w:ascii="Segoe UI Emoji" w:hAnsi="Segoe UI Emoji"/>
-        </w:rPr>
-        <w:t>Assessment Score = 85/95 = 89.5 %</w:t>
-      </w:r>
     </w:p>
     <w:p>
       <w:pPr>
@@ -5469,7 +5533,60 @@
         <w:rPr>
           <w:rFonts w:ascii="Segoe UI Emoji" w:hAnsi="Segoe UI Emoji"/>
         </w:rPr>
-        <w:t>Resolution and Satisfaction Section score = 10/20 = 50%</w:t>
+        <w:t xml:space="preserve">Score = </w:t>
+      </w:r>
+      <w:r>
+        <w:rPr>
+          <w:rFonts w:ascii="Segoe UI Emoji" w:hAnsi="Segoe UI Emoji"/>
+        </w:rPr>
+        <w:t>The Numerator</w:t>
+      </w:r>
+      <w:r>
+        <w:rPr>
+          <w:rFonts w:ascii="Segoe UI Emoji" w:hAnsi="Segoe UI Emoji"/>
+        </w:rPr>
+        <w:t xml:space="preserve"> (</w:t>
+      </w:r>
+      <w:r>
+        <w:rPr>
+          <w:rFonts w:ascii="Segoe UI Emoji" w:hAnsi="Segoe UI Emoji"/>
+          <w:color w:val="FF0000"/>
+        </w:rPr>
+        <w:t>#</w:t>
+      </w:r>
+      <w:r>
+        <w:rPr>
+          <w:rFonts w:ascii="Segoe UI Emoji" w:hAnsi="Segoe UI Emoji"/>
+        </w:rPr>
+        <w:t>) /</w:t>
+      </w:r>
+      <w:r>
+        <w:t xml:space="preserve"> </w:t>
+      </w:r>
+      <w:r>
+        <w:rPr>
+          <w:rFonts w:ascii="Segoe UI Emoji" w:hAnsi="Segoe UI Emoji"/>
+        </w:rPr>
+        <w:t>The Denominator</w:t>
+      </w:r>
+      <w:r>
+        <w:rPr>
+          <w:rFonts w:ascii="Segoe UI Emoji" w:hAnsi="Segoe UI Emoji"/>
+        </w:rPr>
+        <w:t xml:space="preserve"> (</w:t>
+      </w:r>
+      <w:r>
+        <w:rPr>
+          <w:rFonts w:ascii="Segoe UI Emoji" w:hAnsi="Segoe UI Emoji"/>
+          <w:color w:val="FF0000"/>
+        </w:rPr>
+        <w:t>$</w:t>
+      </w:r>
+      <w:r>
+        <w:rPr>
+          <w:rFonts w:ascii="Segoe UI Emoji" w:hAnsi="Segoe UI Emoji"/>
+        </w:rPr>
+        <w:t>)</w:t>
       </w:r>
     </w:p>
     <w:p>
@@ -5478,6 +5595,25 @@
           <w:rFonts w:ascii="Segoe UI Emoji" w:hAnsi="Segoe UI Emoji"/>
         </w:rPr>
       </w:pPr>
+      <w:r>
+        <w:rPr>
+          <w:rFonts w:ascii="Segoe UI Emoji" w:hAnsi="Segoe UI Emoji"/>
+        </w:rPr>
+        <w:t>Assessment Score = 85/95 = 89.5 %</w:t>
+      </w:r>
+    </w:p>
+    <w:p>
+      <w:pPr>
+        <w:rPr>
+          <w:rFonts w:ascii="Segoe UI Emoji" w:hAnsi="Segoe UI Emoji"/>
+        </w:rPr>
+      </w:pPr>
+      <w:r>
+        <w:rPr>
+          <w:rFonts w:ascii="Segoe UI Emoji" w:hAnsi="Segoe UI Emoji"/>
+        </w:rPr>
+        <w:t>Resolution and Satisfaction Section score = 10/20 = 50%</w:t>
+      </w:r>
     </w:p>
     <w:p>
       <w:pPr>
@@ -5488,6 +5624,7 @@
           <w:szCs w:val="28"/>
         </w:rPr>
       </w:pPr>
+      <w:bookmarkStart w:id="4" w:name="_Toc73521793"/>
       <w:r>
         <w:rPr>
           <w:rFonts w:ascii="Segoe UI Emoji" w:hAnsi="Segoe UI Emoji"/>
@@ -5506,7 +5643,6 @@
           <w:szCs w:val="28"/>
         </w:rPr>
       </w:pPr>
-      <w:bookmarkStart w:id="4" w:name="_Toc73521793"/>
       <w:r>
         <w:rPr>
           <w:rFonts w:ascii="Segoe UI Emoji" w:hAnsi="Segoe UI Emoji"/>
@@ -11449,6 +11585,7 @@
           </w:tcPr>
           <w:p>
             <w:pPr>
+              <w:keepNext/>
               <w:rPr>
                 <w:rFonts w:ascii="Segoe UI Emoji" w:hAnsi="Segoe UI Emoji"/>
                 <w:sz w:val="14"/>
@@ -11466,8 +11603,52 @@
           </w:p>
         </w:tc>
       </w:tr>
+    </w:tbl>
+    <w:p>
+      <w:pPr>
+        <w:pStyle w:val="Caption"/>
+        <w:framePr w:hSpace="180" w:wrap="around" w:vAnchor="text" w:hAnchor="page" w:x="1051" w:y="5901"/>
+      </w:pPr>
+      <w:bookmarkStart w:id="9" w:name="_Hlk73708488"/>
       <w:bookmarkEnd w:id="8"/>
-    </w:tbl>
+      <w:r>
+        <w:t xml:space="preserve">Table </w:t>
+      </w:r>
+      <w:r>
+        <w:fldChar w:fldCharType="begin"/>
+      </w:r>
+      <w:r>
+        <w:instrText xml:space="preserve"> SEQ Table \* ARABIC </w:instrText>
+      </w:r>
+      <w:r>
+        <w:fldChar w:fldCharType="separate"/>
+      </w:r>
+      <w:r>
+        <w:rPr>
+          <w:noProof/>
+        </w:rPr>
+        <w:t>2</w:t>
+      </w:r>
+      <w:r>
+        <w:rPr>
+          <w:noProof/>
+        </w:rPr>
+        <w:fldChar w:fldCharType="end"/>
+      </w:r>
+      <w:r>
+        <w:t>:Multiple Assessments Calculations</w:t>
+      </w:r>
+    </w:p>
+    <w:bookmarkEnd w:id="9"/>
+    <w:p>
+      <w:pPr>
+        <w:rPr>
+          <w:rFonts w:ascii="Segoe UI Emoji" w:hAnsi="Segoe UI Emoji"/>
+          <w:sz w:val="28"/>
+          <w:szCs w:val="28"/>
+        </w:rPr>
+      </w:pPr>
+    </w:p>
     <w:p>
       <w:pPr>
         <w:rPr>
@@ -11705,6 +11886,12 @@
           <w:rFonts w:ascii="Segoe UI Emoji" w:hAnsi="Segoe UI Emoji"/>
         </w:rPr>
       </w:pPr>
+      <w:r>
+        <w:rPr>
+          <w:rFonts w:ascii="Segoe UI Emoji" w:hAnsi="Segoe UI Emoji"/>
+        </w:rPr>
+        <w:t>These calculations and rules apply to both products.</w:t>
+      </w:r>
     </w:p>
     <w:p>
       <w:pPr>
@@ -11716,7 +11903,25 @@
         <w:rPr>
           <w:rFonts w:ascii="Segoe UI Emoji" w:hAnsi="Segoe UI Emoji"/>
         </w:rPr>
-        <w:t>These calculations and rules apply to both products.</w:t>
+        <w:t xml:space="preserve">The table </w:t>
+      </w:r>
+      <w:r>
+        <w:rPr>
+          <w:rFonts w:ascii="Segoe UI Emoji" w:hAnsi="Segoe UI Emoji"/>
+        </w:rPr>
+        <w:t xml:space="preserve">above </w:t>
+      </w:r>
+      <w:r>
+        <w:rPr>
+          <w:rFonts w:ascii="Segoe UI Emoji" w:hAnsi="Segoe UI Emoji"/>
+        </w:rPr>
+        <w:t xml:space="preserve">provides examples of how the assessment calculations are </w:t>
+      </w:r>
+      <w:r>
+        <w:rPr>
+          <w:rFonts w:ascii="Segoe UI Emoji" w:hAnsi="Segoe UI Emoji"/>
+        </w:rPr>
+        <w:t>done.</w:t>
       </w:r>
     </w:p>
     <w:p>
@@ -11729,25 +11934,13 @@
         <w:rPr>
           <w:rFonts w:ascii="Segoe UI Emoji" w:hAnsi="Segoe UI Emoji"/>
         </w:rPr>
-        <w:t xml:space="preserve">The table </w:t>
-      </w:r>
-      <w:r>
-        <w:rPr>
-          <w:rFonts w:ascii="Segoe UI Emoji" w:hAnsi="Segoe UI Emoji"/>
-        </w:rPr>
-        <w:t xml:space="preserve">above </w:t>
-      </w:r>
-      <w:r>
-        <w:rPr>
-          <w:rFonts w:ascii="Segoe UI Emoji" w:hAnsi="Segoe UI Emoji"/>
-        </w:rPr>
-        <w:t xml:space="preserve">provides examples of how the assessment calculations are </w:t>
-      </w:r>
-      <w:r>
-        <w:rPr>
-          <w:rFonts w:ascii="Segoe UI Emoji" w:hAnsi="Segoe UI Emoji"/>
-        </w:rPr>
-        <w:t>done.</w:t>
+        <w:t>It includes section and output metric scores</w:t>
+      </w:r>
+      <w:r>
+        <w:rPr>
+          <w:rFonts w:ascii="Segoe UI Emoji" w:hAnsi="Segoe UI Emoji"/>
+        </w:rPr>
+        <w:t>, as well as average and overall scores.</w:t>
       </w:r>
     </w:p>
     <w:p>
@@ -11760,13 +11953,31 @@
         <w:rPr>
           <w:rFonts w:ascii="Segoe UI Emoji" w:hAnsi="Segoe UI Emoji"/>
         </w:rPr>
-        <w:t>It includes section and output metric scores</w:t>
-      </w:r>
-      <w:r>
-        <w:rPr>
-          <w:rFonts w:ascii="Segoe UI Emoji" w:hAnsi="Segoe UI Emoji"/>
-        </w:rPr>
-        <w:t>, as well as average and overall scores.</w:t>
+        <w:t>It</w:t>
+      </w:r>
+      <w:r>
+        <w:rPr>
+          <w:rFonts w:ascii="Segoe UI Emoji" w:hAnsi="Segoe UI Emoji"/>
+        </w:rPr>
+        <w:t xml:space="preserve"> also includes critical failures </w:t>
+      </w:r>
+      <w:r>
+        <w:rPr>
+          <w:rFonts w:ascii="Segoe UI Emoji" w:hAnsi="Segoe UI Emoji"/>
+        </w:rPr>
+        <w:t xml:space="preserve">questions </w:t>
+      </w:r>
+      <w:r>
+        <w:rPr>
+          <w:rFonts w:ascii="Segoe UI Emoji" w:hAnsi="Segoe UI Emoji"/>
+        </w:rPr>
+        <w:t xml:space="preserve">and how </w:t>
+      </w:r>
+      <w:r>
+        <w:rPr>
+          <w:rFonts w:ascii="Segoe UI Emoji" w:hAnsi="Segoe UI Emoji"/>
+        </w:rPr>
+        <w:t>they affect scoring.</w:t>
       </w:r>
     </w:p>
     <w:p>
@@ -11779,31 +11990,43 @@
         <w:rPr>
           <w:rFonts w:ascii="Segoe UI Emoji" w:hAnsi="Segoe UI Emoji"/>
         </w:rPr>
-        <w:t>It</w:t>
-      </w:r>
-      <w:r>
-        <w:rPr>
-          <w:rFonts w:ascii="Segoe UI Emoji" w:hAnsi="Segoe UI Emoji"/>
-        </w:rPr>
-        <w:t xml:space="preserve"> also includes critical failures </w:t>
-      </w:r>
-      <w:r>
-        <w:rPr>
-          <w:rFonts w:ascii="Segoe UI Emoji" w:hAnsi="Segoe UI Emoji"/>
-        </w:rPr>
-        <w:t xml:space="preserve">questions </w:t>
-      </w:r>
-      <w:r>
-        <w:rPr>
-          <w:rFonts w:ascii="Segoe UI Emoji" w:hAnsi="Segoe UI Emoji"/>
-        </w:rPr>
-        <w:t xml:space="preserve">and how </w:t>
-      </w:r>
-      <w:r>
-        <w:rPr>
-          <w:rFonts w:ascii="Segoe UI Emoji" w:hAnsi="Segoe UI Emoji"/>
-        </w:rPr>
-        <w:t>they affect scoring.</w:t>
+        <w:t>See additional scenarios mentioned highlighted in N/A an</w:t>
+      </w:r>
+      <w:r>
+        <w:rPr>
+          <w:rFonts w:ascii="Segoe UI Emoji" w:hAnsi="Segoe UI Emoji"/>
+        </w:rPr>
+        <w:t>swers,</w:t>
+      </w:r>
+      <w:r>
+        <w:rPr>
+          <w:rFonts w:ascii="Segoe UI Emoji" w:hAnsi="Segoe UI Emoji"/>
+        </w:rPr>
+        <w:t xml:space="preserve"> cal</w:t>
+      </w:r>
+      <w:r>
+        <w:rPr>
+          <w:rFonts w:ascii="Segoe UI Emoji" w:hAnsi="Segoe UI Emoji"/>
+        </w:rPr>
+        <w:t xml:space="preserve">l 4 </w:t>
+      </w:r>
+      <w:r>
+        <w:rPr>
+          <w:rFonts w:ascii="Segoe UI Emoji" w:hAnsi="Segoe UI Emoji"/>
+        </w:rPr>
+        <w:t xml:space="preserve">has only N/A answers. This call will only be included in </w:t>
+      </w:r>
+      <w:r>
+        <w:rPr>
+          <w:rFonts w:ascii="Segoe UI Emoji" w:hAnsi="Segoe UI Emoji"/>
+        </w:rPr>
+        <w:t xml:space="preserve">the total assessments </w:t>
+      </w:r>
+      <w:r>
+        <w:rPr>
+          <w:rFonts w:ascii="Segoe UI Emoji" w:hAnsi="Segoe UI Emoji"/>
+        </w:rPr>
+        <w:t>and will not form part of any calculations.</w:t>
       </w:r>
     </w:p>
     <w:p>
@@ -11816,43 +12039,19 @@
         <w:rPr>
           <w:rFonts w:ascii="Segoe UI Emoji" w:hAnsi="Segoe UI Emoji"/>
         </w:rPr>
-        <w:t>See additional scenarios mentioned highlighted in N/A an</w:t>
-      </w:r>
-      <w:r>
-        <w:rPr>
-          <w:rFonts w:ascii="Segoe UI Emoji" w:hAnsi="Segoe UI Emoji"/>
-        </w:rPr>
-        <w:t>swers,</w:t>
-      </w:r>
-      <w:r>
-        <w:rPr>
-          <w:rFonts w:ascii="Segoe UI Emoji" w:hAnsi="Segoe UI Emoji"/>
-        </w:rPr>
-        <w:t xml:space="preserve"> cal</w:t>
-      </w:r>
-      <w:r>
-        <w:rPr>
-          <w:rFonts w:ascii="Segoe UI Emoji" w:hAnsi="Segoe UI Emoji"/>
-        </w:rPr>
-        <w:t xml:space="preserve">l 4 </w:t>
-      </w:r>
-      <w:r>
-        <w:rPr>
-          <w:rFonts w:ascii="Segoe UI Emoji" w:hAnsi="Segoe UI Emoji"/>
-        </w:rPr>
-        <w:t xml:space="preserve">has only N/A answers. This call will only be included in </w:t>
-      </w:r>
-      <w:r>
-        <w:rPr>
-          <w:rFonts w:ascii="Segoe UI Emoji" w:hAnsi="Segoe UI Emoji"/>
-        </w:rPr>
-        <w:t xml:space="preserve">the total assessments </w:t>
-      </w:r>
-      <w:r>
-        <w:rPr>
-          <w:rFonts w:ascii="Segoe UI Emoji" w:hAnsi="Segoe UI Emoji"/>
-        </w:rPr>
-        <w:t>and will not form part of any calculations.</w:t>
+        <w:t xml:space="preserve">The same logic will apply </w:t>
+      </w:r>
+      <w:r>
+        <w:rPr>
+          <w:rFonts w:ascii="Segoe UI Emoji" w:hAnsi="Segoe UI Emoji"/>
+        </w:rPr>
+        <w:t>where all answers for a section are N/A</w:t>
+      </w:r>
+      <w:r>
+        <w:rPr>
+          <w:rFonts w:ascii="Segoe UI Emoji" w:hAnsi="Segoe UI Emoji"/>
+        </w:rPr>
+        <w:t xml:space="preserve">. </w:t>
       </w:r>
     </w:p>
     <w:p>
@@ -11865,19 +12064,43 @@
         <w:rPr>
           <w:rFonts w:ascii="Segoe UI Emoji" w:hAnsi="Segoe UI Emoji"/>
         </w:rPr>
-        <w:t xml:space="preserve">The same logic will apply </w:t>
-      </w:r>
-      <w:r>
-        <w:rPr>
-          <w:rFonts w:ascii="Segoe UI Emoji" w:hAnsi="Segoe UI Emoji"/>
-        </w:rPr>
-        <w:t>where all answers for a section are N/A</w:t>
-      </w:r>
-      <w:r>
-        <w:rPr>
-          <w:rFonts w:ascii="Segoe UI Emoji" w:hAnsi="Segoe UI Emoji"/>
-        </w:rPr>
-        <w:t xml:space="preserve">. </w:t>
+        <w:t>T</w:t>
+      </w:r>
+      <w:r>
+        <w:rPr>
+          <w:rFonts w:ascii="Segoe UI Emoji" w:hAnsi="Segoe UI Emoji"/>
+        </w:rPr>
+        <w:t xml:space="preserve">hat section </w:t>
+      </w:r>
+      <w:r>
+        <w:rPr>
+          <w:rFonts w:ascii="Segoe UI Emoji" w:hAnsi="Segoe UI Emoji"/>
+        </w:rPr>
+        <w:t xml:space="preserve">score for that </w:t>
+      </w:r>
+      <w:r>
+        <w:rPr>
+          <w:rFonts w:ascii="Segoe UI Emoji" w:hAnsi="Segoe UI Emoji"/>
+        </w:rPr>
+        <w:t>assessment</w:t>
+      </w:r>
+      <w:r>
+        <w:rPr>
+          <w:rFonts w:ascii="Segoe UI Emoji" w:hAnsi="Segoe UI Emoji"/>
+        </w:rPr>
+        <w:t xml:space="preserve"> will show as ‘--' and will not be included </w:t>
+      </w:r>
+      <w:r>
+        <w:rPr>
+          <w:rFonts w:ascii="Segoe UI Emoji" w:hAnsi="Segoe UI Emoji"/>
+        </w:rPr>
+        <w:t xml:space="preserve">in the total </w:t>
+      </w:r>
+      <w:r>
+        <w:rPr>
+          <w:rFonts w:ascii="Segoe UI Emoji" w:hAnsi="Segoe UI Emoji"/>
+        </w:rPr>
+        <w:t>assessment denominator.</w:t>
       </w:r>
     </w:p>
     <w:p>
@@ -11890,43 +12113,14 @@
         <w:rPr>
           <w:rFonts w:ascii="Segoe UI Emoji" w:hAnsi="Segoe UI Emoji"/>
         </w:rPr>
-        <w:t>T</w:t>
-      </w:r>
-      <w:r>
-        <w:rPr>
-          <w:rFonts w:ascii="Segoe UI Emoji" w:hAnsi="Segoe UI Emoji"/>
-        </w:rPr>
-        <w:t xml:space="preserve">hat section </w:t>
-      </w:r>
-      <w:r>
-        <w:rPr>
-          <w:rFonts w:ascii="Segoe UI Emoji" w:hAnsi="Segoe UI Emoji"/>
-        </w:rPr>
-        <w:t xml:space="preserve">score for that </w:t>
-      </w:r>
-      <w:r>
-        <w:rPr>
-          <w:rFonts w:ascii="Segoe UI Emoji" w:hAnsi="Segoe UI Emoji"/>
-        </w:rPr>
-        <w:t>assessment</w:t>
-      </w:r>
-      <w:r>
-        <w:rPr>
-          <w:rFonts w:ascii="Segoe UI Emoji" w:hAnsi="Segoe UI Emoji"/>
-        </w:rPr>
-        <w:t xml:space="preserve"> will show as ‘--' and will not be included </w:t>
-      </w:r>
-      <w:r>
-        <w:rPr>
-          <w:rFonts w:ascii="Segoe UI Emoji" w:hAnsi="Segoe UI Emoji"/>
-        </w:rPr>
-        <w:t xml:space="preserve">in the total </w:t>
-      </w:r>
-      <w:r>
-        <w:rPr>
-          <w:rFonts w:ascii="Segoe UI Emoji" w:hAnsi="Segoe UI Emoji"/>
-        </w:rPr>
-        <w:t>assessment denominator.</w:t>
+        <w:lastRenderedPageBreak/>
+        <w:t>Example:</w:t>
+      </w:r>
+      <w:r>
+        <w:rPr>
+          <w:rFonts w:ascii="Segoe UI Emoji" w:hAnsi="Segoe UI Emoji"/>
+        </w:rPr>
+        <w:t xml:space="preserve"> </w:t>
       </w:r>
     </w:p>
     <w:p>
@@ -11939,29 +12133,9 @@
         <w:rPr>
           <w:rFonts w:ascii="Segoe UI Emoji" w:hAnsi="Segoe UI Emoji"/>
         </w:rPr>
-        <w:lastRenderedPageBreak/>
-        <w:t>Example:</w:t>
-      </w:r>
-      <w:r>
-        <w:rPr>
-          <w:rFonts w:ascii="Segoe UI Emoji" w:hAnsi="Segoe UI Emoji"/>
-        </w:rPr>
-        <w:t xml:space="preserve"> </w:t>
-      </w:r>
-    </w:p>
-    <w:p>
-      <w:pPr>
-        <w:rPr>
-          <w:rFonts w:ascii="Segoe UI Emoji" w:hAnsi="Segoe UI Emoji"/>
-        </w:rPr>
-      </w:pPr>
-      <w:r>
-        <w:rPr>
-          <w:rFonts w:ascii="Segoe UI Emoji" w:hAnsi="Segoe UI Emoji"/>
-        </w:rPr>
         <w:t xml:space="preserve">Protected Customer Privacy </w:t>
       </w:r>
-      <w:bookmarkStart w:id="9" w:name="_Hlk73521039"/>
+      <w:bookmarkStart w:id="10" w:name="_Hlk73521039"/>
       <w:r>
         <w:rPr>
           <w:rFonts w:ascii="Segoe UI Emoji" w:hAnsi="Segoe UI Emoji"/>
@@ -11986,7 +12160,7 @@
         </w:rPr>
         <w:t>)</w:t>
       </w:r>
-      <w:bookmarkEnd w:id="9"/>
+      <w:bookmarkEnd w:id="10"/>
       <w:r>
         <w:rPr>
           <w:rFonts w:ascii="Segoe UI Emoji" w:hAnsi="Segoe UI Emoji"/>
@@ -12039,7 +12213,7 @@
                 <w:szCs w:val="18"/>
               </w:rPr>
             </w:pPr>
-            <w:bookmarkStart w:id="10" w:name="_Hlk73521067"/>
+            <w:bookmarkStart w:id="11" w:name="_Hlk73521067"/>
           </w:p>
         </w:tc>
         <w:tc>
@@ -12444,31 +12618,31 @@
                 <w:sz w:val="18"/>
                 <w:szCs w:val="18"/>
               </w:rPr>
-              <w:t>0</w:t>
-            </w:r>
-          </w:p>
-        </w:tc>
-        <w:tc>
-          <w:tcPr>
-            <w:tcW w:w="0" w:type="auto"/>
-            <w:noWrap/>
-            <w:hideMark/>
-          </w:tcPr>
-          <w:p>
-            <w:pPr>
-              <w:rPr>
-                <w:rFonts w:ascii="Segoe UI Emoji" w:hAnsi="Segoe UI Emoji"/>
-                <w:sz w:val="18"/>
-                <w:szCs w:val="18"/>
-              </w:rPr>
-            </w:pPr>
-            <w:r>
-              <w:rPr>
-                <w:rFonts w:ascii="Segoe UI Emoji" w:hAnsi="Segoe UI Emoji"/>
-                <w:sz w:val="18"/>
-                <w:szCs w:val="18"/>
-              </w:rPr>
-              <w:t>20</w:t>
+              <w:t>10</w:t>
+            </w:r>
+          </w:p>
+        </w:tc>
+        <w:tc>
+          <w:tcPr>
+            <w:tcW w:w="0" w:type="auto"/>
+            <w:noWrap/>
+            <w:hideMark/>
+          </w:tcPr>
+          <w:p>
+            <w:pPr>
+              <w:rPr>
+                <w:rFonts w:ascii="Segoe UI Emoji" w:hAnsi="Segoe UI Emoji"/>
+                <w:sz w:val="18"/>
+                <w:szCs w:val="18"/>
+              </w:rPr>
+            </w:pPr>
+            <w:r>
+              <w:rPr>
+                <w:rFonts w:ascii="Segoe UI Emoji" w:hAnsi="Segoe UI Emoji"/>
+                <w:sz w:val="18"/>
+                <w:szCs w:val="18"/>
+              </w:rPr>
+              <w:t>30</w:t>
             </w:r>
           </w:p>
         </w:tc>
@@ -12891,6 +13065,7 @@
           </w:tcPr>
           <w:p>
             <w:pPr>
+              <w:keepNext/>
               <w:rPr>
                 <w:rFonts w:ascii="Segoe UI Emoji" w:hAnsi="Segoe UI Emoji"/>
                 <w:sz w:val="18"/>
@@ -12916,14 +13091,42 @@
           </w:p>
         </w:tc>
       </w:tr>
-      <w:bookmarkEnd w:id="10"/>
     </w:tbl>
+    <w:bookmarkEnd w:id="11"/>
     <w:p>
       <w:pPr>
-        <w:rPr>
-          <w:rFonts w:ascii="Segoe UI Emoji" w:hAnsi="Segoe UI Emoji"/>
-        </w:rPr>
-      </w:pPr>
+        <w:pStyle w:val="Caption"/>
+        <w:rPr>
+          <w:rFonts w:ascii="Segoe UI Emoji" w:hAnsi="Segoe UI Emoji"/>
+        </w:rPr>
+      </w:pPr>
+      <w:r>
+        <w:t xml:space="preserve">Table </w:t>
+      </w:r>
+      <w:r>
+        <w:fldChar w:fldCharType="begin"/>
+      </w:r>
+      <w:r>
+        <w:instrText xml:space="preserve"> SEQ Table \* ARABIC </w:instrText>
+      </w:r>
+      <w:r>
+        <w:fldChar w:fldCharType="separate"/>
+      </w:r>
+      <w:r>
+        <w:rPr>
+          <w:noProof/>
+        </w:rPr>
+        <w:t>3</w:t>
+      </w:r>
+      <w:r>
+        <w:rPr>
+          <w:noProof/>
+        </w:rPr>
+        <w:fldChar w:fldCharType="end"/>
+      </w:r>
+      <w:r>
+        <w:t>:Protected Customer Privacy Calculation</w:t>
+      </w:r>
     </w:p>
     <w:p>
       <w:pPr>
@@ -12950,14 +13153,14 @@
         </w:rPr>
         <w:t xml:space="preserve"> </w:t>
       </w:r>
-      <w:bookmarkStart w:id="11" w:name="_Hlk73521144"/>
+      <w:bookmarkStart w:id="12" w:name="_Hlk73521144"/>
       <w:r>
         <w:rPr>
           <w:rFonts w:ascii="Segoe UI Emoji" w:hAnsi="Segoe UI Emoji"/>
         </w:rPr>
         <w:t xml:space="preserve">(Section Overall Score) </w:t>
       </w:r>
-      <w:bookmarkEnd w:id="11"/>
+      <w:bookmarkEnd w:id="12"/>
       <w:r>
         <w:rPr>
           <w:rFonts w:ascii="Segoe UI Emoji" w:hAnsi="Segoe UI Emoji"/>
@@ -12982,14 +13185,14 @@
         <w:tblLook w:val="04A0" w:firstRow="1" w:lastRow="0" w:firstColumn="1" w:lastColumn="0" w:noHBand="0" w:noVBand="1"/>
       </w:tblPr>
       <w:tblGrid>
-        <w:gridCol w:w="1825"/>
-        <w:gridCol w:w="655"/>
-        <w:gridCol w:w="656"/>
-        <w:gridCol w:w="654"/>
+        <w:gridCol w:w="1823"/>
         <w:gridCol w:w="654"/>
         <w:gridCol w:w="656"/>
-        <w:gridCol w:w="654"/>
-        <w:gridCol w:w="656"/>
+        <w:gridCol w:w="655"/>
+        <w:gridCol w:w="655"/>
+        <w:gridCol w:w="657"/>
+        <w:gridCol w:w="655"/>
+        <w:gridCol w:w="655"/>
         <w:gridCol w:w="736"/>
       </w:tblGrid>
       <w:tr>
@@ -13011,7 +13214,7 @@
                 <w:szCs w:val="18"/>
               </w:rPr>
             </w:pPr>
-            <w:bookmarkStart w:id="12" w:name="_Hlk73521128"/>
+            <w:bookmarkStart w:id="13" w:name="_Hlk73521128"/>
           </w:p>
         </w:tc>
         <w:tc>
@@ -13863,18 +14066,27 @@
                 <w:sz w:val="18"/>
                 <w:szCs w:val="18"/>
               </w:rPr>
-              <w:t>100%</w:t>
-            </w:r>
-          </w:p>
-        </w:tc>
-        <w:tc>
-          <w:tcPr>
-            <w:tcW w:w="0" w:type="auto"/>
-            <w:noWrap/>
-            <w:hideMark/>
-          </w:tcPr>
-          <w:p>
-            <w:pPr>
+              <w:t>0</w:t>
+            </w:r>
+            <w:r>
+              <w:rPr>
+                <w:rFonts w:ascii="Segoe UI Emoji" w:hAnsi="Segoe UI Emoji"/>
+                <w:sz w:val="18"/>
+                <w:szCs w:val="18"/>
+              </w:rPr>
+              <w:t>%</w:t>
+            </w:r>
+          </w:p>
+        </w:tc>
+        <w:tc>
+          <w:tcPr>
+            <w:tcW w:w="0" w:type="auto"/>
+            <w:noWrap/>
+            <w:hideMark/>
+          </w:tcPr>
+          <w:p>
+            <w:pPr>
+              <w:keepNext/>
               <w:rPr>
                 <w:rFonts w:ascii="Segoe UI Emoji" w:hAnsi="Segoe UI Emoji"/>
                 <w:sz w:val="18"/>
@@ -13901,6 +14113,40 @@
         </w:tc>
       </w:tr>
     </w:tbl>
+    <w:p>
+      <w:pPr>
+        <w:pStyle w:val="Caption"/>
+      </w:pPr>
+      <w:bookmarkStart w:id="14" w:name="_Hlk73521155"/>
+      <w:bookmarkEnd w:id="13"/>
+      <w:r>
+        <w:t xml:space="preserve">Table </w:t>
+      </w:r>
+      <w:r>
+        <w:fldChar w:fldCharType="begin"/>
+      </w:r>
+      <w:r>
+        <w:instrText xml:space="preserve"> SEQ Table \* ARABIC </w:instrText>
+      </w:r>
+      <w:r>
+        <w:fldChar w:fldCharType="separate"/>
+      </w:r>
+      <w:r>
+        <w:rPr>
+          <w:noProof/>
+        </w:rPr>
+        <w:t>4</w:t>
+      </w:r>
+      <w:r>
+        <w:rPr>
+          <w:noProof/>
+        </w:rPr>
+        <w:fldChar w:fldCharType="end"/>
+      </w:r>
+      <w:r>
+        <w:t>:Regulatory Compliance Calculation</w:t>
+      </w:r>
+    </w:p>
     <w:p>
       <w:pPr>
         <w:rPr>
@@ -13911,8 +14157,6 @@
           <w:szCs w:val="18"/>
         </w:rPr>
       </w:pPr>
-      <w:bookmarkStart w:id="13" w:name="_Hlk73521155"/>
-      <w:bookmarkEnd w:id="12"/>
       <w:r>
         <w:rPr>
           <w:rFonts w:ascii="Segoe UI Emoji" w:hAnsi="Segoe UI Emoji"/>
@@ -13924,7 +14168,7 @@
         <w:t>Note: Critical Failure is applied to the section.</w:t>
       </w:r>
     </w:p>
-    <w:bookmarkEnd w:id="13"/>
+    <w:bookmarkEnd w:id="14"/>
     <w:p>
       <w:pPr>
         <w:rPr>
@@ -13963,7 +14207,7 @@
           <w:rFonts w:ascii="Segoe UI Emoji" w:hAnsi="Segoe UI Emoji"/>
         </w:rPr>
       </w:pPr>
-      <w:bookmarkStart w:id="14" w:name="_Hlk73521167"/>
+      <w:bookmarkStart w:id="15" w:name="_Hlk73521167"/>
       <w:r>
         <w:rPr>
           <w:rFonts w:ascii="Segoe UI Emoji" w:hAnsi="Segoe UI Emoji"/>
@@ -14028,7 +14272,7 @@
         <w:t>$</w:t>
       </w:r>
     </w:p>
-    <w:bookmarkEnd w:id="14"/>
+    <w:bookmarkEnd w:id="15"/>
     <w:p>
       <w:pPr>
         <w:rPr>
@@ -14042,11 +14286,32 @@
           <w:rFonts w:ascii="Segoe UI Emoji" w:hAnsi="Segoe UI Emoji"/>
         </w:rPr>
       </w:pPr>
-      <w:r>
-        <w:rPr>
-          <w:rFonts w:ascii="Segoe UI Emoji" w:hAnsi="Segoe UI Emoji"/>
-        </w:rPr>
-        <w:t>Therefore:</w:t>
+      <w:bookmarkStart w:id="16" w:name="_Toc73521796"/>
+      <w:r>
+        <w:rPr>
+          <w:rFonts w:ascii="Segoe UI Emoji" w:hAnsi="Segoe UI Emoji"/>
+        </w:rPr>
+        <w:t>Therefore</w:t>
+      </w:r>
+      <w:r>
+        <w:rPr>
+          <w:rFonts w:ascii="Segoe UI Emoji" w:hAnsi="Segoe UI Emoji"/>
+        </w:rPr>
+        <w:t xml:space="preserve">, as shown in </w:t>
+      </w:r>
+      <w:r>
+        <w:rPr>
+          <w:rFonts w:ascii="Segoe UI Emoji" w:hAnsi="Segoe UI Emoji"/>
+          <w:i/>
+          <w:iCs/>
+        </w:rPr>
+        <w:t>Table 2</w:t>
+      </w:r>
+      <w:r>
+        <w:rPr>
+          <w:rFonts w:ascii="Segoe UI Emoji" w:hAnsi="Segoe UI Emoji"/>
+        </w:rPr>
+        <w:t>:</w:t>
       </w:r>
     </w:p>
     <w:p>
@@ -14061,6 +14326,12 @@
         </w:rPr>
         <w:t xml:space="preserve">Call 1 </w:t>
       </w:r>
+      <w:r>
+        <w:rPr>
+          <w:rFonts w:ascii="Segoe UI Emoji" w:hAnsi="Segoe UI Emoji"/>
+        </w:rPr>
+        <w:t xml:space="preserve">  </w:t>
+      </w:r>
     </w:p>
     <w:p>
       <w:pPr>
@@ -14072,7 +14343,13 @@
         <w:rPr>
           <w:rFonts w:ascii="Segoe UI Emoji" w:hAnsi="Segoe UI Emoji"/>
         </w:rPr>
-        <w:t xml:space="preserve">Sum of applied weights </w:t>
+        <w:t>S</w:t>
+      </w:r>
+      <w:r>
+        <w:rPr>
+          <w:rFonts w:ascii="Segoe UI Emoji" w:hAnsi="Segoe UI Emoji"/>
+        </w:rPr>
+        <w:t xml:space="preserve">um of applied weights </w:t>
       </w:r>
       <w:r>
         <w:rPr>
@@ -14123,32 +14400,27 @@
       <w:pPr>
         <w:rPr>
           <w:rFonts w:ascii="Segoe UI Emoji" w:hAnsi="Segoe UI Emoji"/>
-        </w:rPr>
-      </w:pPr>
+          <w:sz w:val="28"/>
+          <w:szCs w:val="28"/>
+        </w:rPr>
+      </w:pPr>
+      <w:r>
+        <w:rPr>
+          <w:rFonts w:ascii="Segoe UI Emoji" w:hAnsi="Segoe UI Emoji"/>
+          <w:sz w:val="28"/>
+          <w:szCs w:val="28"/>
+        </w:rPr>
+        <w:br w:type="page"/>
+      </w:r>
     </w:p>
     <w:p>
       <w:pPr>
         <w:rPr>
           <w:rFonts w:ascii="Segoe UI Emoji" w:hAnsi="Segoe UI Emoji"/>
-        </w:rPr>
-      </w:pPr>
-      <w:r>
-        <w:rPr>
-          <w:rFonts w:ascii="Segoe UI Emoji" w:hAnsi="Segoe UI Emoji"/>
-        </w:rPr>
-        <w:br w:type="page"/>
-      </w:r>
-    </w:p>
-    <w:p>
-      <w:pPr>
-        <w:pStyle w:val="Heading1"/>
-        <w:rPr>
-          <w:rFonts w:ascii="Segoe UI Emoji" w:hAnsi="Segoe UI Emoji"/>
           <w:sz w:val="28"/>
           <w:szCs w:val="28"/>
         </w:rPr>
       </w:pPr>
-      <w:bookmarkStart w:id="15" w:name="_Toc73521796"/>
       <w:r>
         <w:rPr>
           <w:rFonts w:ascii="Segoe UI Emoji" w:hAnsi="Segoe UI Emoji"/>
@@ -14158,7 +14430,7 @@
         <w:lastRenderedPageBreak/>
         <w:t>Weighted AQA Reporting</w:t>
       </w:r>
-      <w:bookmarkEnd w:id="15"/>
+      <w:bookmarkEnd w:id="16"/>
     </w:p>
     <w:p/>
     <w:p>
@@ -14279,7 +14551,7 @@
                 <w:szCs w:val="18"/>
               </w:rPr>
             </w:pPr>
-            <w:bookmarkStart w:id="16" w:name="_Hlk73521210"/>
+            <w:bookmarkStart w:id="17" w:name="_Hlk73521210"/>
             <w:r>
               <w:rPr>
                 <w:rFonts w:ascii="Segoe UI Emoji" w:hAnsi="Segoe UI Emoji"/>
@@ -15063,6 +15335,7 @@
           </w:tcPr>
           <w:p>
             <w:pPr>
+              <w:keepNext/>
               <w:jc w:val="center"/>
               <w:rPr>
                 <w:rFonts w:ascii="Segoe UI Emoji" w:hAnsi="Segoe UI Emoji"/>
@@ -15081,14 +15354,43 @@
           </w:p>
         </w:tc>
       </w:tr>
-      <w:bookmarkEnd w:id="16"/>
     </w:tbl>
+    <w:bookmarkEnd w:id="17"/>
     <w:p>
       <w:pPr>
-        <w:rPr>
-          <w:rFonts w:ascii="Segoe UI Emoji" w:hAnsi="Segoe UI Emoji"/>
-        </w:rPr>
-      </w:pPr>
+        <w:pStyle w:val="Caption"/>
+        <w:ind w:firstLine="720"/>
+        <w:rPr>
+          <w:rFonts w:ascii="Segoe UI Emoji" w:hAnsi="Segoe UI Emoji"/>
+        </w:rPr>
+      </w:pPr>
+      <w:r>
+        <w:t xml:space="preserve">Table </w:t>
+      </w:r>
+      <w:r>
+        <w:fldChar w:fldCharType="begin"/>
+      </w:r>
+      <w:r>
+        <w:instrText xml:space="preserve"> SEQ Table \* ARABIC </w:instrText>
+      </w:r>
+      <w:r>
+        <w:fldChar w:fldCharType="separate"/>
+      </w:r>
+      <w:r>
+        <w:rPr>
+          <w:noProof/>
+        </w:rPr>
+        <w:t>5</w:t>
+      </w:r>
+      <w:r>
+        <w:rPr>
+          <w:noProof/>
+        </w:rPr>
+        <w:fldChar w:fldCharType="end"/>
+      </w:r>
+      <w:r>
+        <w:t>:AQA Reporting</w:t>
+      </w:r>
     </w:p>
     <w:p>
       <w:pPr>
@@ -15163,9 +15465,7 @@
     </w:p>
     <w:p>
       <w:pPr>
-        <w:rPr>
-          <w:rFonts w:ascii="Segoe UI Emoji" w:hAnsi="Segoe UI Emoji"/>
-        </w:rPr>
+        <w:keepNext/>
       </w:pPr>
       <w:r>
         <w:rPr>
@@ -15211,6 +15511,44 @@
     </w:p>
     <w:p>
       <w:pPr>
+        <w:pStyle w:val="Caption"/>
+        <w:rPr>
+          <w:rFonts w:ascii="Segoe UI Emoji" w:hAnsi="Segoe UI Emoji"/>
+        </w:rPr>
+      </w:pPr>
+      <w:r>
+        <w:t xml:space="preserve">Figure </w:t>
+      </w:r>
+      <w:r>
+        <w:fldChar w:fldCharType="begin"/>
+      </w:r>
+      <w:r>
+        <w:instrText xml:space="preserve"> SEQ Figure \* ARABIC </w:instrText>
+      </w:r>
+      <w:r>
+        <w:fldChar w:fldCharType="separate"/>
+      </w:r>
+      <w:r>
+        <w:rPr>
+          <w:noProof/>
+        </w:rPr>
+        <w:t>5</w:t>
+      </w:r>
+      <w:r>
+        <w:rPr>
+          <w:noProof/>
+        </w:rPr>
+        <w:fldChar w:fldCharType="end"/>
+      </w:r>
+      <w:r>
+        <w:t>:Filter</w:t>
+      </w:r>
+      <w:r>
+        <w:t xml:space="preserve"> Options</w:t>
+      </w:r>
+    </w:p>
+    <w:p>
+      <w:pPr>
         <w:pStyle w:val="Heading1"/>
         <w:rPr>
           <w:rFonts w:ascii="Segoe UI Emoji" w:hAnsi="Segoe UI Emoji"/>
@@ -15218,7 +15556,7 @@
           <w:szCs w:val="28"/>
         </w:rPr>
       </w:pPr>
-      <w:bookmarkStart w:id="17" w:name="_Toc73521797"/>
+      <w:bookmarkStart w:id="18" w:name="_Toc73521797"/>
       <w:r>
         <w:rPr>
           <w:rFonts w:ascii="Segoe UI Emoji" w:hAnsi="Segoe UI Emoji"/>
@@ -15228,7 +15566,7 @@
         <w:lastRenderedPageBreak/>
         <w:t>QA Reporting</w:t>
       </w:r>
-      <w:bookmarkEnd w:id="17"/>
+      <w:bookmarkEnd w:id="18"/>
     </w:p>
     <w:p/>
     <w:p>
@@ -15327,8 +15665,7 @@
     </w:p>
     <w:tbl>
       <w:tblPr>
-        <w:tblW w:w="8919" w:type="dxa"/>
-        <w:tblInd w:w="-480" w:type="dxa"/>
+        <w:tblW w:w="8364" w:type="dxa"/>
         <w:tblBorders>
           <w:top w:val="single" w:sz="4" w:space="0" w:color="auto"/>
           <w:bottom w:val="single" w:sz="4" w:space="0" w:color="auto"/>
@@ -15338,17 +15675,17 @@
         <w:tblLook w:val="04A0" w:firstRow="1" w:lastRow="0" w:firstColumn="1" w:lastColumn="0" w:noHBand="0" w:noVBand="1"/>
       </w:tblPr>
       <w:tblGrid>
-        <w:gridCol w:w="2200"/>
+        <w:gridCol w:w="1966"/>
         <w:gridCol w:w="3695"/>
-        <w:gridCol w:w="3024"/>
+        <w:gridCol w:w="2703"/>
       </w:tblGrid>
       <w:tr>
         <w:trPr>
-          <w:trHeight w:val="235"/>
+          <w:trHeight w:val="208"/>
         </w:trPr>
         <w:tc>
           <w:tcPr>
-            <w:tcW w:w="2200" w:type="dxa"/>
+            <w:tcW w:w="1966" w:type="dxa"/>
             <w:shd w:val="clear" w:color="auto" w:fill="auto"/>
             <w:noWrap/>
             <w:vAlign w:val="bottom"/>
@@ -15367,7 +15704,7 @@
                 <w:lang w:eastAsia="en-GB"/>
               </w:rPr>
             </w:pPr>
-            <w:bookmarkStart w:id="18" w:name="_Hlk73521234"/>
+            <w:bookmarkStart w:id="19" w:name="_Hlk73521234"/>
             <w:r>
               <w:rPr>
                 <w:rFonts w:ascii="Segoe UI Emoji" w:eastAsia="Times New Roman" w:hAnsi="Segoe UI Emoji" w:cs="Calibri"/>
@@ -15419,7 +15756,7 @@
         </w:tc>
         <w:tc>
           <w:tcPr>
-            <w:tcW w:w="3024" w:type="dxa"/>
+            <w:tcW w:w="2703" w:type="dxa"/>
             <w:shd w:val="clear" w:color="auto" w:fill="auto"/>
             <w:noWrap/>
             <w:vAlign w:val="bottom"/>
@@ -15455,11 +15792,11 @@
       </w:tr>
       <w:tr>
         <w:trPr>
-          <w:trHeight w:val="235"/>
+          <w:trHeight w:val="208"/>
         </w:trPr>
         <w:tc>
           <w:tcPr>
-            <w:tcW w:w="2200" w:type="dxa"/>
+            <w:tcW w:w="1966" w:type="dxa"/>
             <w:shd w:val="clear" w:color="auto" w:fill="auto"/>
             <w:noWrap/>
             <w:vAlign w:val="center"/>
@@ -15521,7 +15858,7 @@
         </w:tc>
         <w:tc>
           <w:tcPr>
-            <w:tcW w:w="3024" w:type="dxa"/>
+            <w:tcW w:w="2703" w:type="dxa"/>
             <w:shd w:val="clear" w:color="auto" w:fill="auto"/>
             <w:noWrap/>
             <w:vAlign w:val="center"/>
@@ -15553,11 +15890,11 @@
       </w:tr>
       <w:tr>
         <w:trPr>
-          <w:trHeight w:val="235"/>
+          <w:trHeight w:val="208"/>
         </w:trPr>
         <w:tc>
           <w:tcPr>
-            <w:tcW w:w="2200" w:type="dxa"/>
+            <w:tcW w:w="1966" w:type="dxa"/>
             <w:shd w:val="clear" w:color="auto" w:fill="auto"/>
             <w:noWrap/>
             <w:vAlign w:val="center"/>
@@ -15619,7 +15956,7 @@
         </w:tc>
         <w:tc>
           <w:tcPr>
-            <w:tcW w:w="3024" w:type="dxa"/>
+            <w:tcW w:w="2703" w:type="dxa"/>
             <w:shd w:val="clear" w:color="auto" w:fill="auto"/>
             <w:noWrap/>
             <w:vAlign w:val="center"/>
@@ -15651,11 +15988,11 @@
       </w:tr>
       <w:tr>
         <w:trPr>
-          <w:trHeight w:val="235"/>
+          <w:trHeight w:val="208"/>
         </w:trPr>
         <w:tc>
           <w:tcPr>
-            <w:tcW w:w="2200" w:type="dxa"/>
+            <w:tcW w:w="1966" w:type="dxa"/>
             <w:shd w:val="clear" w:color="auto" w:fill="auto"/>
             <w:noWrap/>
             <w:vAlign w:val="center"/>
@@ -15717,7 +16054,7 @@
         </w:tc>
         <w:tc>
           <w:tcPr>
-            <w:tcW w:w="3024" w:type="dxa"/>
+            <w:tcW w:w="2703" w:type="dxa"/>
             <w:shd w:val="clear" w:color="auto" w:fill="auto"/>
             <w:noWrap/>
             <w:vAlign w:val="center"/>
@@ -15749,11 +16086,11 @@
       </w:tr>
       <w:tr>
         <w:trPr>
-          <w:trHeight w:val="235"/>
+          <w:trHeight w:val="208"/>
         </w:trPr>
         <w:tc>
           <w:tcPr>
-            <w:tcW w:w="2200" w:type="dxa"/>
+            <w:tcW w:w="1966" w:type="dxa"/>
             <w:shd w:val="clear" w:color="auto" w:fill="auto"/>
             <w:noWrap/>
             <w:vAlign w:val="center"/>
@@ -15815,7 +16152,7 @@
         </w:tc>
         <w:tc>
           <w:tcPr>
-            <w:tcW w:w="3024" w:type="dxa"/>
+            <w:tcW w:w="2703" w:type="dxa"/>
             <w:shd w:val="clear" w:color="auto" w:fill="auto"/>
             <w:noWrap/>
             <w:vAlign w:val="center"/>
@@ -15847,11 +16184,11 @@
       </w:tr>
       <w:tr>
         <w:trPr>
-          <w:trHeight w:val="235"/>
+          <w:trHeight w:val="208"/>
         </w:trPr>
         <w:tc>
           <w:tcPr>
-            <w:tcW w:w="2200" w:type="dxa"/>
+            <w:tcW w:w="1966" w:type="dxa"/>
             <w:shd w:val="clear" w:color="auto" w:fill="auto"/>
             <w:noWrap/>
             <w:vAlign w:val="center"/>
@@ -15903,7 +16240,7 @@
         </w:tc>
         <w:tc>
           <w:tcPr>
-            <w:tcW w:w="3024" w:type="dxa"/>
+            <w:tcW w:w="2703" w:type="dxa"/>
             <w:shd w:val="clear" w:color="auto" w:fill="auto"/>
             <w:noWrap/>
             <w:vAlign w:val="center"/>
@@ -15935,11 +16272,11 @@
       </w:tr>
       <w:tr>
         <w:trPr>
-          <w:trHeight w:val="235"/>
+          <w:trHeight w:val="208"/>
         </w:trPr>
         <w:tc>
           <w:tcPr>
-            <w:tcW w:w="2200" w:type="dxa"/>
+            <w:tcW w:w="1966" w:type="dxa"/>
             <w:shd w:val="clear" w:color="auto" w:fill="auto"/>
             <w:noWrap/>
             <w:vAlign w:val="center"/>
@@ -15991,7 +16328,7 @@
         </w:tc>
         <w:tc>
           <w:tcPr>
-            <w:tcW w:w="3024" w:type="dxa"/>
+            <w:tcW w:w="2703" w:type="dxa"/>
             <w:shd w:val="clear" w:color="auto" w:fill="auto"/>
             <w:noWrap/>
             <w:vAlign w:val="center"/>
@@ -15999,6 +16336,7 @@
           </w:tcPr>
           <w:p>
             <w:pPr>
+              <w:keepNext/>
               <w:spacing w:after="0" w:line="240" w:lineRule="auto"/>
               <w:rPr>
                 <w:rFonts w:ascii="Segoe UI Emoji" w:eastAsia="Times New Roman" w:hAnsi="Segoe UI Emoji" w:cs="Calibri"/>
@@ -16021,11 +16359,11 @@
           </w:p>
         </w:tc>
       </w:tr>
-      <w:bookmarkEnd w:id="18"/>
     </w:tbl>
+    <w:bookmarkEnd w:id="19"/>
     <w:p>
       <w:pPr>
-        <w:jc w:val="both"/>
+        <w:pStyle w:val="Caption"/>
         <w:rPr>
           <w:rFonts w:ascii="Segoe UI Emoji" w:eastAsiaTheme="majorEastAsia" w:hAnsi="Segoe UI Emoji" w:cstheme="majorBidi"/>
           <w:color w:val="2F5496" w:themeColor="accent1" w:themeShade="BF"/>
@@ -16033,6 +16371,33 @@
           <w:szCs w:val="28"/>
         </w:rPr>
       </w:pPr>
+      <w:r>
+        <w:t xml:space="preserve">Table </w:t>
+      </w:r>
+      <w:r>
+        <w:fldChar w:fldCharType="begin"/>
+      </w:r>
+      <w:r>
+        <w:instrText xml:space="preserve"> SEQ Table \* ARABIC </w:instrText>
+      </w:r>
+      <w:r>
+        <w:fldChar w:fldCharType="separate"/>
+      </w:r>
+      <w:r>
+        <w:rPr>
+          <w:noProof/>
+        </w:rPr>
+        <w:t>6</w:t>
+      </w:r>
+      <w:r>
+        <w:rPr>
+          <w:noProof/>
+        </w:rPr>
+        <w:fldChar w:fldCharType="end"/>
+      </w:r>
+      <w:r>
+        <w:t>:QA Reporting</w:t>
+      </w:r>
     </w:p>
     <w:p>
       <w:pPr>
@@ -16071,7 +16436,7 @@
           <w:szCs w:val="28"/>
         </w:rPr>
       </w:pPr>
-      <w:bookmarkStart w:id="19" w:name="_Toc73521798"/>
+      <w:bookmarkStart w:id="20" w:name="_Toc73521798"/>
       <w:r>
         <w:rPr>
           <w:rFonts w:ascii="Segoe UI Emoji" w:hAnsi="Segoe UI Emoji"/>
@@ -16081,7 +16446,7 @@
         <w:lastRenderedPageBreak/>
         <w:t>Icons Definitions</w:t>
       </w:r>
-      <w:bookmarkEnd w:id="19"/>
+      <w:bookmarkEnd w:id="20"/>
       <w:r>
         <w:rPr>
           <w:rFonts w:ascii="Segoe UI Emoji" w:hAnsi="Segoe UI Emoji"/>
@@ -16101,7 +16466,7 @@
           <w:szCs w:val="18"/>
         </w:rPr>
       </w:pPr>
-      <w:bookmarkStart w:id="20" w:name="_Hlk73521254"/>
+      <w:bookmarkStart w:id="21" w:name="_Hlk73521254"/>
       <w:r>
         <w:rPr>
           <w:rFonts w:ascii="Segoe UI Emoji" w:hAnsi="Segoe UI Emoji"/>
@@ -16133,7 +16498,7 @@
         <w:t>Question Wizard</w:t>
       </w:r>
     </w:p>
-    <w:bookmarkEnd w:id="20"/>
+    <w:bookmarkEnd w:id="21"/>
     <w:p/>
     <w:tbl>
       <w:tblPr>
@@ -16166,7 +16531,7 @@
                 <w:rFonts w:ascii="Segoe UI Emoji" w:hAnsi="Segoe UI Emoji"/>
               </w:rPr>
             </w:pPr>
-            <w:bookmarkStart w:id="21" w:name="_Hlk73521280"/>
+            <w:bookmarkStart w:id="22" w:name="_Hlk73521280"/>
             <w:r>
               <w:rPr>
                 <w:rFonts w:ascii="Segoe UI Emoji" w:hAnsi="Segoe UI Emoji"/>
@@ -16902,6 +17267,7 @@
           </w:tcPr>
           <w:p>
             <w:pPr>
+              <w:keepNext/>
               <w:rPr>
                 <w:rFonts w:ascii="Segoe UI Emoji" w:hAnsi="Segoe UI Emoji"/>
                 <w:color w:val="FFFFFF" w:themeColor="background1"/>
@@ -16919,9 +17285,40 @@
           </w:p>
         </w:tc>
       </w:tr>
-      <w:bookmarkEnd w:id="21"/>
     </w:tbl>
-    <w:p/>
+    <w:bookmarkEnd w:id="22"/>
+    <w:p>
+      <w:pPr>
+        <w:pStyle w:val="Caption"/>
+      </w:pPr>
+      <w:r>
+        <w:t xml:space="preserve">Table </w:t>
+      </w:r>
+      <w:r>
+        <w:fldChar w:fldCharType="begin"/>
+      </w:r>
+      <w:r>
+        <w:instrText xml:space="preserve"> SEQ Table \* ARABIC </w:instrText>
+      </w:r>
+      <w:r>
+        <w:fldChar w:fldCharType="separate"/>
+      </w:r>
+      <w:r>
+        <w:rPr>
+          <w:noProof/>
+        </w:rPr>
+        <w:t>7</w:t>
+      </w:r>
+      <w:r>
+        <w:rPr>
+          <w:noProof/>
+        </w:rPr>
+        <w:fldChar w:fldCharType="end"/>
+      </w:r>
+      <w:r>
+        <w:t>:Icon Descriptions</w:t>
+      </w:r>
+    </w:p>
     <w:p>
       <w:pPr>
         <w:rPr>
@@ -17135,14 +17532,14 @@
               <w:pStyle w:val="Footer"/>
               <w:jc w:val="center"/>
             </w:pPr>
-            <w:bookmarkStart w:id="22" w:name="_Hlk50640994"/>
+            <w:bookmarkStart w:id="23" w:name="_Hlk50640994"/>
             <w:r>
               <w:t>© Copyright 2020 Genii Analytics. All rights reserved</w:t>
             </w:r>
           </w:p>
         </w:sdtContent>
       </w:sdt>
-      <w:bookmarkEnd w:id="22" w:displacedByCustomXml="next"/>
+      <w:bookmarkEnd w:id="23" w:displacedByCustomXml="next"/>
     </w:sdtContent>
   </w:sdt>
 </w:ftr>
@@ -18898,6 +19295,64 @@
       </w:tblBorders>
     </w:tblPr>
   </w:style>
+  <w:style w:type="paragraph" w:styleId="Caption">
+    <w:name w:val="caption"/>
+    <w:basedOn w:val="Normal"/>
+    <w:next w:val="Normal"/>
+    <w:uiPriority w:val="35"/>
+    <w:unhideWhenUsed/>
+    <w:qFormat/>
+    <w:rsid w:val="000C169C"/>
+    <w:pPr>
+      <w:spacing w:after="200" w:line="240" w:lineRule="auto"/>
+    </w:pPr>
+    <w:rPr>
+      <w:i/>
+      <w:iCs/>
+      <w:color w:val="44546A" w:themeColor="text2"/>
+      <w:sz w:val="18"/>
+      <w:szCs w:val="18"/>
+    </w:rPr>
+  </w:style>
+  <w:style w:type="paragraph" w:styleId="FootnoteText">
+    <w:name w:val="footnote text"/>
+    <w:basedOn w:val="Normal"/>
+    <w:link w:val="FootnoteTextChar"/>
+    <w:uiPriority w:val="99"/>
+    <w:semiHidden/>
+    <w:unhideWhenUsed/>
+    <w:rsid w:val="00C33FDE"/>
+    <w:pPr>
+      <w:spacing w:after="0" w:line="240" w:lineRule="auto"/>
+    </w:pPr>
+    <w:rPr>
+      <w:sz w:val="20"/>
+      <w:szCs w:val="20"/>
+    </w:rPr>
+  </w:style>
+  <w:style w:type="character" w:customStyle="1" w:styleId="FootnoteTextChar">
+    <w:name w:val="Footnote Text Char"/>
+    <w:basedOn w:val="DefaultParagraphFont"/>
+    <w:link w:val="FootnoteText"/>
+    <w:uiPriority w:val="99"/>
+    <w:semiHidden/>
+    <w:rsid w:val="00C33FDE"/>
+    <w:rPr>
+      <w:sz w:val="20"/>
+      <w:szCs w:val="20"/>
+    </w:rPr>
+  </w:style>
+  <w:style w:type="character" w:styleId="FootnoteReference">
+    <w:name w:val="footnote reference"/>
+    <w:basedOn w:val="DefaultParagraphFont"/>
+    <w:uiPriority w:val="99"/>
+    <w:semiHidden/>
+    <w:unhideWhenUsed/>
+    <w:rsid w:val="00C33FDE"/>
+    <w:rPr>
+      <w:vertAlign w:val="superscript"/>
+    </w:rPr>
+  </w:style>
 </w:styles>
 </file>
 
@@ -19197,10 +19652,6 @@
 </file>
 
 <file path=customXml/item1.xml><?xml version="1.0" encoding="utf-8"?>
-<b:Sources xmlns:b="http://schemas.openxmlformats.org/officeDocument/2006/bibliography" xmlns="http://schemas.openxmlformats.org/officeDocument/2006/bibliography" SelectedStyle="\APASixthEditionOfficeOnline.xsl" StyleName="APA" Version="6"/>
-</file>
-
-<file path=customXml/item2.xml><?xml version="1.0" encoding="utf-8"?>
 <ct:contentTypeSchema xmlns:ct="http://schemas.microsoft.com/office/2006/metadata/contentType" xmlns:ma="http://schemas.microsoft.com/office/2006/metadata/properties/metaAttributes" ct:_="" ma:_="" ma:contentTypeName="Document" ma:contentTypeID="0x010100411565FAD0742D46952701EF0A5351C1" ma:contentTypeVersion="10" ma:contentTypeDescription="Create a new document." ma:contentTypeScope="" ma:versionID="304d1b0b9931e6292f1a1e9fe2b02a7f">
   <xsd:schema xmlns:xsd="http://www.w3.org/2001/XMLSchema" xmlns:xs="http://www.w3.org/2001/XMLSchema" xmlns:p="http://schemas.microsoft.com/office/2006/metadata/properties" xmlns:ns3="51721c1e-79e2-4cfa-a101-8aa5e0cf09f4" xmlns:ns4="6001f26a-656b-47e5-b677-c0e2b6470827" targetNamespace="http://schemas.microsoft.com/office/2006/metadata/properties" ma:root="true" ma:fieldsID="65901403939ab740ac126b995c2bf904" ns3:_="" ns4:_="">
     <xsd:import namespace="51721c1e-79e2-4cfa-a101-8aa5e0cf09f4"/>
@@ -19403,13 +19854,11 @@
 </ct:contentTypeSchema>
 </file>
 
-<file path=customXml/item3.xml><?xml version="1.0" encoding="utf-8"?>
-<p:properties xmlns:p="http://schemas.microsoft.com/office/2006/metadata/properties" xmlns:xsi="http://www.w3.org/2001/XMLSchema-instance" xmlns:pc="http://schemas.microsoft.com/office/infopath/2007/PartnerControls">
-  <documentManagement/>
-</p:properties>
+<file path=customXml/item2.xml><?xml version="1.0" encoding="utf-8"?>
+<b:Sources xmlns:b="http://schemas.openxmlformats.org/officeDocument/2006/bibliography" xmlns="http://schemas.openxmlformats.org/officeDocument/2006/bibliography" SelectedStyle="\APASixthEditionOfficeOnline.xsl" StyleName="APA" Version="6"/>
 </file>
 
-<file path=customXml/item4.xml><?xml version="1.0" encoding="utf-8"?>
+<file path=customXml/item3.xml><?xml version="1.0" encoding="utf-8"?>
 <?mso-contentType ?>
 <FormTemplates xmlns="http://schemas.microsoft.com/sharepoint/v3/contenttype/forms">
   <Display>DocumentLibraryForm</Display>
@@ -19418,15 +19867,13 @@
 </FormTemplates>
 </file>
 
-<file path=customXml/itemProps1.xml><?xml version="1.0" encoding="utf-8"?>
-<ds:datastoreItem xmlns:ds="http://schemas.openxmlformats.org/officeDocument/2006/customXml" ds:itemID="{84E2E7FD-A786-4483-A6B4-15C841F504F3}">
-  <ds:schemaRefs>
-    <ds:schemaRef ds:uri="http://schemas.openxmlformats.org/officeDocument/2006/bibliography"/>
-  </ds:schemaRefs>
-</ds:datastoreItem>
+<file path=customXml/item4.xml><?xml version="1.0" encoding="utf-8"?>
+<p:properties xmlns:p="http://schemas.microsoft.com/office/2006/metadata/properties" xmlns:xsi="http://www.w3.org/2001/XMLSchema-instance" xmlns:pc="http://schemas.microsoft.com/office/infopath/2007/PartnerControls">
+  <documentManagement/>
+</p:properties>
 </file>
 
-<file path=customXml/itemProps2.xml><?xml version="1.0" encoding="utf-8"?>
+<file path=customXml/itemProps1.xml><?xml version="1.0" encoding="utf-8"?>
 <ds:datastoreItem xmlns:ds="http://schemas.openxmlformats.org/officeDocument/2006/customXml" ds:itemID="{5B032289-C4FE-4A91-BAE1-0353EC0C02F5}">
   <ds:schemaRefs>
     <ds:schemaRef ds:uri="http://schemas.microsoft.com/office/2006/metadata/contentType"/>
@@ -19445,19 +19892,27 @@
 </ds:datastoreItem>
 </file>
 
+<file path=customXml/itemProps2.xml><?xml version="1.0" encoding="utf-8"?>
+<ds:datastoreItem xmlns:ds="http://schemas.openxmlformats.org/officeDocument/2006/customXml" ds:itemID="{84E2E7FD-A786-4483-A6B4-15C841F504F3}">
+  <ds:schemaRefs>
+    <ds:schemaRef ds:uri="http://schemas.openxmlformats.org/officeDocument/2006/bibliography"/>
+  </ds:schemaRefs>
+</ds:datastoreItem>
+</file>
+
 <file path=customXml/itemProps3.xml><?xml version="1.0" encoding="utf-8"?>
+<ds:datastoreItem xmlns:ds="http://schemas.openxmlformats.org/officeDocument/2006/customXml" ds:itemID="{F8E05590-D207-486D-B4B9-C1C37B6285BA}">
+  <ds:schemaRefs>
+    <ds:schemaRef ds:uri="http://schemas.microsoft.com/sharepoint/v3/contenttype/forms"/>
+  </ds:schemaRefs>
+</ds:datastoreItem>
+</file>
+
+<file path=customXml/itemProps4.xml><?xml version="1.0" encoding="utf-8"?>
 <ds:datastoreItem xmlns:ds="http://schemas.openxmlformats.org/officeDocument/2006/customXml" ds:itemID="{1B5FBA6E-2985-462A-BBBF-6E475FB66491}">
   <ds:schemaRefs>
     <ds:schemaRef ds:uri="http://schemas.microsoft.com/office/2006/metadata/properties"/>
     <ds:schemaRef ds:uri="http://schemas.microsoft.com/office/infopath/2007/PartnerControls"/>
   </ds:schemaRefs>
 </ds:datastoreItem>
-</file>
-
-<file path=customXml/itemProps4.xml><?xml version="1.0" encoding="utf-8"?>
-<ds:datastoreItem xmlns:ds="http://schemas.openxmlformats.org/officeDocument/2006/customXml" ds:itemID="{F8E05590-D207-486D-B4B9-C1C37B6285BA}">
-  <ds:schemaRefs>
-    <ds:schemaRef ds:uri="http://schemas.microsoft.com/sharepoint/v3/contenttype/forms"/>
-  </ds:schemaRefs>
-</ds:datastoreItem>
 </file>
--- a/Training Docs/Weighted AQA & QA Logic.docx
+++ b/Training Docs/Weighted AQA & QA Logic.docx
@@ -1215,27 +1215,14 @@
       <w:r>
         <w:t xml:space="preserve">Figure </w:t>
       </w:r>
-      <w:r>
-        <w:fldChar w:fldCharType="begin"/>
-      </w:r>
-      <w:r>
-        <w:instrText xml:space="preserve"> SEQ Figure \* ARABIC </w:instrText>
-      </w:r>
-      <w:r>
-        <w:fldChar w:fldCharType="separate"/>
-      </w:r>
-      <w:r>
-        <w:rPr>
-          <w:noProof/>
-        </w:rPr>
-        <w:t>1</w:t>
-      </w:r>
-      <w:r>
-        <w:rPr>
-          <w:noProof/>
-        </w:rPr>
-        <w:fldChar w:fldCharType="end"/>
-      </w:r>
+      <w:fldSimple w:instr=" SEQ Figure \* ARABIC ">
+        <w:r>
+          <w:rPr>
+            <w:noProof/>
+          </w:rPr>
+          <w:t>1</w:t>
+        </w:r>
+      </w:fldSimple>
       <w:r>
         <w:t>:Targets</w:t>
       </w:r>
@@ -1922,27 +1909,14 @@
       <w:r>
         <w:t xml:space="preserve">Figure </w:t>
       </w:r>
-      <w:r>
-        <w:fldChar w:fldCharType="begin"/>
-      </w:r>
-      <w:r>
-        <w:instrText xml:space="preserve"> SEQ Figure \* ARABIC </w:instrText>
-      </w:r>
-      <w:r>
-        <w:fldChar w:fldCharType="separate"/>
-      </w:r>
-      <w:r>
-        <w:rPr>
-          <w:noProof/>
-        </w:rPr>
-        <w:t>2</w:t>
-      </w:r>
-      <w:r>
-        <w:rPr>
-          <w:noProof/>
-        </w:rPr>
-        <w:fldChar w:fldCharType="end"/>
-      </w:r>
+      <w:fldSimple w:instr=" SEQ Figure \* ARABIC ">
+        <w:r>
+          <w:rPr>
+            <w:noProof/>
+          </w:rPr>
+          <w:t>2</w:t>
+        </w:r>
+      </w:fldSimple>
       <w:r>
         <w:t>: Section Critical Failure</w:t>
       </w:r>
@@ -2010,27 +1984,14 @@
       <w:r>
         <w:t xml:space="preserve">Figure </w:t>
       </w:r>
-      <w:r>
-        <w:fldChar w:fldCharType="begin"/>
-      </w:r>
-      <w:r>
-        <w:instrText xml:space="preserve"> SEQ Figure \* ARABIC </w:instrText>
-      </w:r>
-      <w:r>
-        <w:fldChar w:fldCharType="separate"/>
-      </w:r>
-      <w:r>
-        <w:rPr>
-          <w:noProof/>
-        </w:rPr>
-        <w:t>3</w:t>
-      </w:r>
-      <w:r>
-        <w:rPr>
-          <w:noProof/>
-        </w:rPr>
-        <w:fldChar w:fldCharType="end"/>
-      </w:r>
+      <w:fldSimple w:instr=" SEQ Figure \* ARABIC ">
+        <w:r>
+          <w:rPr>
+            <w:noProof/>
+          </w:rPr>
+          <w:t>3</w:t>
+        </w:r>
+      </w:fldSimple>
       <w:r>
         <w:t>:Assessment Critical Failure</w:t>
       </w:r>
@@ -2135,27 +2096,14 @@
       <w:r>
         <w:t xml:space="preserve">Figure </w:t>
       </w:r>
-      <w:r>
-        <w:fldChar w:fldCharType="begin"/>
-      </w:r>
-      <w:r>
-        <w:instrText xml:space="preserve"> SEQ Figure \* ARABIC </w:instrText>
-      </w:r>
-      <w:r>
-        <w:fldChar w:fldCharType="separate"/>
-      </w:r>
-      <w:r>
-        <w:rPr>
-          <w:noProof/>
-        </w:rPr>
-        <w:t>4</w:t>
-      </w:r>
-      <w:r>
-        <w:rPr>
-          <w:noProof/>
-        </w:rPr>
-        <w:fldChar w:fldCharType="end"/>
-      </w:r>
+      <w:fldSimple w:instr=" SEQ Figure \* ARABIC ">
+        <w:r>
+          <w:rPr>
+            <w:noProof/>
+          </w:rPr>
+          <w:t>4</w:t>
+        </w:r>
+      </w:fldSimple>
       <w:r>
         <w:t>:Assessment &amp; Section Critical Failure</w:t>
       </w:r>
@@ -2455,8 +2403,8 @@
       </w:tblPr>
       <w:tblGrid>
         <w:gridCol w:w="2802"/>
-        <w:gridCol w:w="853"/>
-        <w:gridCol w:w="2108"/>
+        <w:gridCol w:w="852"/>
+        <w:gridCol w:w="2109"/>
         <w:gridCol w:w="1046"/>
         <w:gridCol w:w="1051"/>
         <w:gridCol w:w="1008"/>
@@ -2475,17 +2423,13 @@
             <w:pPr>
               <w:rPr>
                 <w:rFonts w:ascii="Segoe UI Emoji" w:hAnsi="Segoe UI Emoji"/>
-                <w:b/>
-                <w:bCs/>
-                <w:sz w:val="18"/>
-                <w:szCs w:val="18"/>
-              </w:rPr>
-            </w:pPr>
-            <w:r>
-              <w:rPr>
-                <w:rFonts w:ascii="Segoe UI Emoji" w:hAnsi="Segoe UI Emoji"/>
-                <w:b/>
-                <w:bCs/>
+                <w:sz w:val="18"/>
+                <w:szCs w:val="18"/>
+              </w:rPr>
+            </w:pPr>
+            <w:r>
+              <w:rPr>
+                <w:rFonts w:ascii="Segoe UI Emoji" w:hAnsi="Segoe UI Emoji"/>
                 <w:sz w:val="18"/>
                 <w:szCs w:val="18"/>
               </w:rPr>
@@ -2494,8 +2438,6 @@
             <w:r>
               <w:rPr>
                 <w:rFonts w:ascii="Segoe UI Emoji" w:hAnsi="Segoe UI Emoji"/>
-                <w:b/>
-                <w:bCs/>
                 <w:sz w:val="18"/>
                 <w:szCs w:val="18"/>
               </w:rPr>
@@ -2506,35 +2448,29 @@
             <w:pPr>
               <w:rPr>
                 <w:rFonts w:ascii="Segoe UI Emoji" w:hAnsi="Segoe UI Emoji"/>
-                <w:b/>
-                <w:bCs/>
-                <w:sz w:val="18"/>
-                <w:szCs w:val="18"/>
-              </w:rPr>
-            </w:pPr>
-          </w:p>
-        </w:tc>
-        <w:tc>
-          <w:tcPr>
-            <w:tcW w:w="0" w:type="auto"/>
-            <w:noWrap/>
-            <w:hideMark/>
-          </w:tcPr>
-          <w:p>
-            <w:pPr>
-              <w:rPr>
-                <w:rFonts w:ascii="Segoe UI Emoji" w:hAnsi="Segoe UI Emoji"/>
-                <w:b/>
-                <w:bCs/>
-                <w:sz w:val="18"/>
-                <w:szCs w:val="18"/>
-              </w:rPr>
-            </w:pPr>
-            <w:r>
-              <w:rPr>
-                <w:rFonts w:ascii="Segoe UI Emoji" w:hAnsi="Segoe UI Emoji"/>
-                <w:b/>
-                <w:bCs/>
+                <w:sz w:val="18"/>
+                <w:szCs w:val="18"/>
+              </w:rPr>
+            </w:pPr>
+          </w:p>
+        </w:tc>
+        <w:tc>
+          <w:tcPr>
+            <w:tcW w:w="0" w:type="auto"/>
+            <w:noWrap/>
+            <w:hideMark/>
+          </w:tcPr>
+          <w:p>
+            <w:pPr>
+              <w:rPr>
+                <w:rFonts w:ascii="Segoe UI Emoji" w:hAnsi="Segoe UI Emoji"/>
+                <w:sz w:val="18"/>
+                <w:szCs w:val="18"/>
+              </w:rPr>
+            </w:pPr>
+            <w:r>
+              <w:rPr>
+                <w:rFonts w:ascii="Segoe UI Emoji" w:hAnsi="Segoe UI Emoji"/>
                 <w:sz w:val="18"/>
                 <w:szCs w:val="18"/>
               </w:rPr>
@@ -2552,17 +2488,13 @@
             <w:pPr>
               <w:rPr>
                 <w:rFonts w:ascii="Segoe UI Emoji" w:hAnsi="Segoe UI Emoji"/>
-                <w:b/>
-                <w:bCs/>
-                <w:sz w:val="18"/>
-                <w:szCs w:val="18"/>
-              </w:rPr>
-            </w:pPr>
-            <w:r>
-              <w:rPr>
-                <w:rFonts w:ascii="Segoe UI Emoji" w:hAnsi="Segoe UI Emoji"/>
-                <w:b/>
-                <w:bCs/>
+                <w:sz w:val="18"/>
+                <w:szCs w:val="18"/>
+              </w:rPr>
+            </w:pPr>
+            <w:r>
+              <w:rPr>
+                <w:rFonts w:ascii="Segoe UI Emoji" w:hAnsi="Segoe UI Emoji"/>
                 <w:sz w:val="18"/>
                 <w:szCs w:val="18"/>
               </w:rPr>
@@ -2580,17 +2512,13 @@
             <w:pPr>
               <w:rPr>
                 <w:rFonts w:ascii="Segoe UI Emoji" w:hAnsi="Segoe UI Emoji"/>
-                <w:b/>
-                <w:bCs/>
-                <w:sz w:val="18"/>
-                <w:szCs w:val="18"/>
-              </w:rPr>
-            </w:pPr>
-            <w:r>
-              <w:rPr>
-                <w:rFonts w:ascii="Segoe UI Emoji" w:hAnsi="Segoe UI Emoji"/>
-                <w:b/>
-                <w:bCs/>
+                <w:sz w:val="18"/>
+                <w:szCs w:val="18"/>
+              </w:rPr>
+            </w:pPr>
+            <w:r>
+              <w:rPr>
+                <w:rFonts w:ascii="Segoe UI Emoji" w:hAnsi="Segoe UI Emoji"/>
                 <w:sz w:val="18"/>
                 <w:szCs w:val="18"/>
               </w:rPr>
@@ -2608,8 +2536,6 @@
             <w:r>
               <w:rPr>
                 <w:rFonts w:ascii="Segoe UI Emoji" w:hAnsi="Segoe UI Emoji"/>
-                <w:b/>
-                <w:bCs/>
                 <w:sz w:val="18"/>
                 <w:szCs w:val="18"/>
               </w:rPr>
@@ -2618,8 +2544,6 @@
             <w:r>
               <w:rPr>
                 <w:rFonts w:ascii="Segoe UI Emoji" w:hAnsi="Segoe UI Emoji"/>
-                <w:b/>
-                <w:bCs/>
                 <w:sz w:val="18"/>
                 <w:szCs w:val="18"/>
               </w:rPr>
@@ -2644,31 +2568,17 @@
             <w:pPr>
               <w:rPr>
                 <w:rFonts w:ascii="Segoe UI Emoji" w:hAnsi="Segoe UI Emoji"/>
-                <w:b/>
-                <w:bCs/>
-                <w:sz w:val="18"/>
-                <w:szCs w:val="18"/>
-              </w:rPr>
-            </w:pPr>
-            <w:r>
-              <w:rPr>
-                <w:rFonts w:ascii="Segoe UI Emoji" w:hAnsi="Segoe UI Emoji"/>
-                <w:b/>
-                <w:bCs/>
-                <w:sz w:val="18"/>
-                <w:szCs w:val="18"/>
-              </w:rPr>
-              <w:t>Applicable Weight</w:t>
-            </w:r>
-            <w:r>
-              <w:rPr>
-                <w:rFonts w:ascii="Segoe UI Emoji" w:hAnsi="Segoe UI Emoji"/>
-                <w:b/>
-                <w:bCs/>
-                <w:sz w:val="18"/>
-                <w:szCs w:val="18"/>
-              </w:rPr>
-              <w:t xml:space="preserve"> </w:t>
+                <w:sz w:val="18"/>
+                <w:szCs w:val="18"/>
+              </w:rPr>
+            </w:pPr>
+            <w:r>
+              <w:rPr>
+                <w:rFonts w:ascii="Segoe UI Emoji" w:hAnsi="Segoe UI Emoji"/>
+                <w:sz w:val="18"/>
+                <w:szCs w:val="18"/>
+              </w:rPr>
+              <w:t xml:space="preserve">Applicable Weight </w:t>
             </w:r>
             <w:r>
               <w:rPr>
@@ -2691,17 +2601,13 @@
             <w:pPr>
               <w:rPr>
                 <w:rFonts w:ascii="Segoe UI Emoji" w:hAnsi="Segoe UI Emoji"/>
-                <w:b/>
-                <w:bCs/>
-                <w:sz w:val="18"/>
-                <w:szCs w:val="18"/>
-              </w:rPr>
-            </w:pPr>
-            <w:r>
-              <w:rPr>
-                <w:rFonts w:ascii="Segoe UI Emoji" w:hAnsi="Segoe UI Emoji"/>
-                <w:b/>
-                <w:bCs/>
+                <w:sz w:val="18"/>
+                <w:szCs w:val="18"/>
+              </w:rPr>
+            </w:pPr>
+            <w:r>
+              <w:rPr>
+                <w:rFonts w:ascii="Segoe UI Emoji" w:hAnsi="Segoe UI Emoji"/>
                 <w:sz w:val="18"/>
                 <w:szCs w:val="18"/>
               </w:rPr>
@@ -5481,27 +5387,14 @@
       <w:r>
         <w:t xml:space="preserve">Table </w:t>
       </w:r>
-      <w:r>
-        <w:fldChar w:fldCharType="begin"/>
-      </w:r>
-      <w:r>
-        <w:instrText xml:space="preserve"> SEQ Table \* ARABIC </w:instrText>
-      </w:r>
-      <w:r>
-        <w:fldChar w:fldCharType="separate"/>
-      </w:r>
-      <w:r>
-        <w:rPr>
-          <w:noProof/>
-        </w:rPr>
-        <w:t>1</w:t>
-      </w:r>
-      <w:r>
-        <w:rPr>
-          <w:noProof/>
-        </w:rPr>
-        <w:fldChar w:fldCharType="end"/>
-      </w:r>
+      <w:fldSimple w:instr=" SEQ Table \* ARABIC ">
+        <w:r>
+          <w:rPr>
+            <w:noProof/>
+          </w:rPr>
+          <w:t>1</w:t>
+        </w:r>
+      </w:fldSimple>
       <w:r>
         <w:rPr>
           <w:noProof/>
@@ -7981,17 +7874,13 @@
             <w:pPr>
               <w:rPr>
                 <w:rFonts w:ascii="Segoe UI Emoji" w:hAnsi="Segoe UI Emoji"/>
-                <w:b/>
-                <w:bCs/>
-                <w:sz w:val="14"/>
-                <w:szCs w:val="14"/>
-              </w:rPr>
-            </w:pPr>
-            <w:r>
-              <w:rPr>
-                <w:rFonts w:ascii="Segoe UI Emoji" w:hAnsi="Segoe UI Emoji"/>
-                <w:b/>
-                <w:bCs/>
+                <w:sz w:val="14"/>
+                <w:szCs w:val="14"/>
+              </w:rPr>
+            </w:pPr>
+            <w:r>
+              <w:rPr>
+                <w:rFonts w:ascii="Segoe UI Emoji" w:hAnsi="Segoe UI Emoji"/>
                 <w:sz w:val="14"/>
                 <w:szCs w:val="14"/>
               </w:rPr>
@@ -9394,17 +9283,13 @@
             <w:pPr>
               <w:rPr>
                 <w:rFonts w:ascii="Segoe UI Emoji" w:hAnsi="Segoe UI Emoji"/>
-                <w:b/>
-                <w:bCs/>
-                <w:sz w:val="14"/>
-                <w:szCs w:val="14"/>
-              </w:rPr>
-            </w:pPr>
-            <w:r>
-              <w:rPr>
-                <w:rFonts w:ascii="Segoe UI Emoji" w:hAnsi="Segoe UI Emoji"/>
-                <w:b/>
-                <w:bCs/>
+                <w:sz w:val="14"/>
+                <w:szCs w:val="14"/>
+              </w:rPr>
+            </w:pPr>
+            <w:r>
+              <w:rPr>
+                <w:rFonts w:ascii="Segoe UI Emoji" w:hAnsi="Segoe UI Emoji"/>
                 <w:sz w:val="14"/>
                 <w:szCs w:val="14"/>
               </w:rPr>
@@ -10549,17 +10434,13 @@
             <w:pPr>
               <w:rPr>
                 <w:rFonts w:ascii="Segoe UI Emoji" w:hAnsi="Segoe UI Emoji"/>
-                <w:b/>
-                <w:bCs/>
-                <w:sz w:val="14"/>
-                <w:szCs w:val="14"/>
-              </w:rPr>
-            </w:pPr>
-            <w:r>
-              <w:rPr>
-                <w:rFonts w:ascii="Segoe UI Emoji" w:hAnsi="Segoe UI Emoji"/>
-                <w:b/>
-                <w:bCs/>
+                <w:sz w:val="14"/>
+                <w:szCs w:val="14"/>
+              </w:rPr>
+            </w:pPr>
+            <w:r>
+              <w:rPr>
+                <w:rFonts w:ascii="Segoe UI Emoji" w:hAnsi="Segoe UI Emoji"/>
                 <w:sz w:val="14"/>
                 <w:szCs w:val="14"/>
               </w:rPr>
@@ -11104,17 +10985,13 @@
             <w:pPr>
               <w:rPr>
                 <w:rFonts w:ascii="Segoe UI Emoji" w:hAnsi="Segoe UI Emoji"/>
-                <w:b/>
-                <w:bCs/>
-                <w:sz w:val="14"/>
-                <w:szCs w:val="14"/>
-              </w:rPr>
-            </w:pPr>
-            <w:r>
-              <w:rPr>
-                <w:rFonts w:ascii="Segoe UI Emoji" w:hAnsi="Segoe UI Emoji"/>
-                <w:b/>
-                <w:bCs/>
+                <w:sz w:val="14"/>
+                <w:szCs w:val="14"/>
+              </w:rPr>
+            </w:pPr>
+            <w:r>
+              <w:rPr>
+                <w:rFonts w:ascii="Segoe UI Emoji" w:hAnsi="Segoe UI Emoji"/>
                 <w:sz w:val="14"/>
                 <w:szCs w:val="14"/>
               </w:rPr>
@@ -11383,17 +11260,13 @@
             <w:pPr>
               <w:rPr>
                 <w:rFonts w:ascii="Segoe UI Emoji" w:hAnsi="Segoe UI Emoji"/>
-                <w:b/>
-                <w:bCs/>
-                <w:sz w:val="14"/>
-                <w:szCs w:val="14"/>
-              </w:rPr>
-            </w:pPr>
-            <w:r>
-              <w:rPr>
-                <w:rFonts w:ascii="Segoe UI Emoji" w:hAnsi="Segoe UI Emoji"/>
-                <w:b/>
-                <w:bCs/>
+                <w:sz w:val="14"/>
+                <w:szCs w:val="14"/>
+              </w:rPr>
+            </w:pPr>
+            <w:r>
+              <w:rPr>
+                <w:rFonts w:ascii="Segoe UI Emoji" w:hAnsi="Segoe UI Emoji"/>
                 <w:sz w:val="14"/>
                 <w:szCs w:val="14"/>
               </w:rPr>
@@ -11614,27 +11487,14 @@
       <w:r>
         <w:t xml:space="preserve">Table </w:t>
       </w:r>
-      <w:r>
-        <w:fldChar w:fldCharType="begin"/>
-      </w:r>
-      <w:r>
-        <w:instrText xml:space="preserve"> SEQ Table \* ARABIC </w:instrText>
-      </w:r>
-      <w:r>
-        <w:fldChar w:fldCharType="separate"/>
-      </w:r>
-      <w:r>
-        <w:rPr>
-          <w:noProof/>
-        </w:rPr>
-        <w:t>2</w:t>
-      </w:r>
-      <w:r>
-        <w:rPr>
-          <w:noProof/>
-        </w:rPr>
-        <w:fldChar w:fldCharType="end"/>
-      </w:r>
+      <w:fldSimple w:instr=" SEQ Table \* ARABIC ">
+        <w:r>
+          <w:rPr>
+            <w:noProof/>
+          </w:rPr>
+          <w:t>2</w:t>
+        </w:r>
+      </w:fldSimple>
       <w:r>
         <w:t>:Multiple Assessments Calculations</w:t>
       </w:r>
@@ -13103,27 +12963,14 @@
       <w:r>
         <w:t xml:space="preserve">Table </w:t>
       </w:r>
-      <w:r>
-        <w:fldChar w:fldCharType="begin"/>
-      </w:r>
-      <w:r>
-        <w:instrText xml:space="preserve"> SEQ Table \* ARABIC </w:instrText>
-      </w:r>
-      <w:r>
-        <w:fldChar w:fldCharType="separate"/>
-      </w:r>
-      <w:r>
-        <w:rPr>
-          <w:noProof/>
-        </w:rPr>
-        <w:t>3</w:t>
-      </w:r>
-      <w:r>
-        <w:rPr>
-          <w:noProof/>
-        </w:rPr>
-        <w:fldChar w:fldCharType="end"/>
-      </w:r>
+      <w:fldSimple w:instr=" SEQ Table \* ARABIC ">
+        <w:r>
+          <w:rPr>
+            <w:noProof/>
+          </w:rPr>
+          <w:t>3</w:t>
+        </w:r>
+      </w:fldSimple>
       <w:r>
         <w:t>:Protected Customer Privacy Calculation</w:t>
       </w:r>
@@ -14122,27 +13969,14 @@
       <w:r>
         <w:t xml:space="preserve">Table </w:t>
       </w:r>
-      <w:r>
-        <w:fldChar w:fldCharType="begin"/>
-      </w:r>
-      <w:r>
-        <w:instrText xml:space="preserve"> SEQ Table \* ARABIC </w:instrText>
-      </w:r>
-      <w:r>
-        <w:fldChar w:fldCharType="separate"/>
-      </w:r>
-      <w:r>
-        <w:rPr>
-          <w:noProof/>
-        </w:rPr>
-        <w:t>4</w:t>
-      </w:r>
-      <w:r>
-        <w:rPr>
-          <w:noProof/>
-        </w:rPr>
-        <w:fldChar w:fldCharType="end"/>
-      </w:r>
+      <w:fldSimple w:instr=" SEQ Table \* ARABIC ">
+        <w:r>
+          <w:rPr>
+            <w:noProof/>
+          </w:rPr>
+          <w:t>4</w:t>
+        </w:r>
+      </w:fldSimple>
       <w:r>
         <w:t>:Regulatory Compliance Calculation</w:t>
       </w:r>
@@ -15367,27 +15201,14 @@
       <w:r>
         <w:t xml:space="preserve">Table </w:t>
       </w:r>
-      <w:r>
-        <w:fldChar w:fldCharType="begin"/>
-      </w:r>
-      <w:r>
-        <w:instrText xml:space="preserve"> SEQ Table \* ARABIC </w:instrText>
-      </w:r>
-      <w:r>
-        <w:fldChar w:fldCharType="separate"/>
-      </w:r>
-      <w:r>
-        <w:rPr>
-          <w:noProof/>
-        </w:rPr>
-        <w:t>5</w:t>
-      </w:r>
-      <w:r>
-        <w:rPr>
-          <w:noProof/>
-        </w:rPr>
-        <w:fldChar w:fldCharType="end"/>
-      </w:r>
+      <w:fldSimple w:instr=" SEQ Table \* ARABIC ">
+        <w:r>
+          <w:rPr>
+            <w:noProof/>
+          </w:rPr>
+          <w:t>5</w:t>
+        </w:r>
+      </w:fldSimple>
       <w:r>
         <w:t>:AQA Reporting</w:t>
       </w:r>
@@ -15519,27 +15340,14 @@
       <w:r>
         <w:t xml:space="preserve">Figure </w:t>
       </w:r>
-      <w:r>
-        <w:fldChar w:fldCharType="begin"/>
-      </w:r>
-      <w:r>
-        <w:instrText xml:space="preserve"> SEQ Figure \* ARABIC </w:instrText>
-      </w:r>
-      <w:r>
-        <w:fldChar w:fldCharType="separate"/>
-      </w:r>
-      <w:r>
-        <w:rPr>
-          <w:noProof/>
-        </w:rPr>
-        <w:t>5</w:t>
-      </w:r>
-      <w:r>
-        <w:rPr>
-          <w:noProof/>
-        </w:rPr>
-        <w:fldChar w:fldCharType="end"/>
-      </w:r>
+      <w:fldSimple w:instr=" SEQ Figure \* ARABIC ">
+        <w:r>
+          <w:rPr>
+            <w:noProof/>
+          </w:rPr>
+          <w:t>5</w:t>
+        </w:r>
+      </w:fldSimple>
       <w:r>
         <w:t>:Filter</w:t>
       </w:r>
@@ -15696,8 +15504,6 @@
               <w:spacing w:after="0" w:line="240" w:lineRule="auto"/>
               <w:rPr>
                 <w:rFonts w:ascii="Segoe UI Emoji" w:eastAsia="Times New Roman" w:hAnsi="Segoe UI Emoji" w:cs="Calibri"/>
-                <w:b/>
-                <w:bCs/>
                 <w:color w:val="000000"/>
                 <w:sz w:val="18"/>
                 <w:szCs w:val="18"/>
@@ -15708,8 +15514,6 @@
             <w:r>
               <w:rPr>
                 <w:rFonts w:ascii="Segoe UI Emoji" w:eastAsia="Times New Roman" w:hAnsi="Segoe UI Emoji" w:cs="Calibri"/>
-                <w:b/>
-                <w:bCs/>
                 <w:color w:val="000000"/>
                 <w:sz w:val="18"/>
                 <w:szCs w:val="18"/>
@@ -15732,8 +15536,6 @@
               <w:spacing w:after="0" w:line="240" w:lineRule="auto"/>
               <w:rPr>
                 <w:rFonts w:ascii="Segoe UI Emoji" w:eastAsia="Times New Roman" w:hAnsi="Segoe UI Emoji" w:cs="Calibri"/>
-                <w:b/>
-                <w:bCs/>
                 <w:color w:val="000000"/>
                 <w:sz w:val="18"/>
                 <w:szCs w:val="18"/>
@@ -15743,8 +15545,6 @@
             <w:r>
               <w:rPr>
                 <w:rFonts w:ascii="Segoe UI Emoji" w:eastAsia="Times New Roman" w:hAnsi="Segoe UI Emoji" w:cs="Calibri"/>
-                <w:b/>
-                <w:bCs/>
                 <w:color w:val="000000"/>
                 <w:sz w:val="18"/>
                 <w:szCs w:val="18"/>
@@ -15767,8 +15567,6 @@
               <w:spacing w:after="0" w:line="240" w:lineRule="auto"/>
               <w:rPr>
                 <w:rFonts w:ascii="Segoe UI Emoji" w:eastAsia="Times New Roman" w:hAnsi="Segoe UI Emoji" w:cs="Calibri"/>
-                <w:b/>
-                <w:bCs/>
                 <w:color w:val="000000"/>
                 <w:sz w:val="18"/>
                 <w:szCs w:val="18"/>
@@ -15778,8 +15576,6 @@
             <w:r>
               <w:rPr>
                 <w:rFonts w:ascii="Segoe UI Emoji" w:eastAsia="Times New Roman" w:hAnsi="Segoe UI Emoji" w:cs="Calibri"/>
-                <w:b/>
-                <w:bCs/>
                 <w:color w:val="000000"/>
                 <w:sz w:val="18"/>
                 <w:szCs w:val="18"/>
@@ -16374,27 +16170,14 @@
       <w:r>
         <w:t xml:space="preserve">Table </w:t>
       </w:r>
-      <w:r>
-        <w:fldChar w:fldCharType="begin"/>
-      </w:r>
-      <w:r>
-        <w:instrText xml:space="preserve"> SEQ Table \* ARABIC </w:instrText>
-      </w:r>
-      <w:r>
-        <w:fldChar w:fldCharType="separate"/>
-      </w:r>
-      <w:r>
-        <w:rPr>
-          <w:noProof/>
-        </w:rPr>
-        <w:t>6</w:t>
-      </w:r>
-      <w:r>
-        <w:rPr>
-          <w:noProof/>
-        </w:rPr>
-        <w:fldChar w:fldCharType="end"/>
-      </w:r>
+      <w:fldSimple w:instr=" SEQ Table \* ARABIC ">
+        <w:r>
+          <w:rPr>
+            <w:noProof/>
+          </w:rPr>
+          <w:t>6</w:t>
+        </w:r>
+      </w:fldSimple>
       <w:r>
         <w:t>:QA Reporting</w:t>
       </w:r>
@@ -17294,27 +17077,14 @@
       <w:r>
         <w:t xml:space="preserve">Table </w:t>
       </w:r>
-      <w:r>
-        <w:fldChar w:fldCharType="begin"/>
-      </w:r>
-      <w:r>
-        <w:instrText xml:space="preserve"> SEQ Table \* ARABIC </w:instrText>
-      </w:r>
-      <w:r>
-        <w:fldChar w:fldCharType="separate"/>
-      </w:r>
-      <w:r>
-        <w:rPr>
-          <w:noProof/>
-        </w:rPr>
-        <w:t>7</w:t>
-      </w:r>
-      <w:r>
-        <w:rPr>
-          <w:noProof/>
-        </w:rPr>
-        <w:fldChar w:fldCharType="end"/>
-      </w:r>
+      <w:fldSimple w:instr=" SEQ Table \* ARABIC ">
+        <w:r>
+          <w:rPr>
+            <w:noProof/>
+          </w:rPr>
+          <w:t>7</w:t>
+        </w:r>
+      </w:fldSimple>
       <w:r>
         <w:t>:Icon Descriptions</w:t>
       </w:r>
@@ -19652,6 +19422,10 @@
 </file>
 
 <file path=customXml/item1.xml><?xml version="1.0" encoding="utf-8"?>
+<b:Sources xmlns:b="http://schemas.openxmlformats.org/officeDocument/2006/bibliography" xmlns="http://schemas.openxmlformats.org/officeDocument/2006/bibliography" SelectedStyle="\APASixthEditionOfficeOnline.xsl" StyleName="APA" Version="6"/>
+</file>
+
+<file path=customXml/item2.xml><?xml version="1.0" encoding="utf-8"?>
 <ct:contentTypeSchema xmlns:ct="http://schemas.microsoft.com/office/2006/metadata/contentType" xmlns:ma="http://schemas.microsoft.com/office/2006/metadata/properties/metaAttributes" ct:_="" ma:_="" ma:contentTypeName="Document" ma:contentTypeID="0x010100411565FAD0742D46952701EF0A5351C1" ma:contentTypeVersion="10" ma:contentTypeDescription="Create a new document." ma:contentTypeScope="" ma:versionID="304d1b0b9931e6292f1a1e9fe2b02a7f">
   <xsd:schema xmlns:xsd="http://www.w3.org/2001/XMLSchema" xmlns:xs="http://www.w3.org/2001/XMLSchema" xmlns:p="http://schemas.microsoft.com/office/2006/metadata/properties" xmlns:ns3="51721c1e-79e2-4cfa-a101-8aa5e0cf09f4" xmlns:ns4="6001f26a-656b-47e5-b677-c0e2b6470827" targetNamespace="http://schemas.microsoft.com/office/2006/metadata/properties" ma:root="true" ma:fieldsID="65901403939ab740ac126b995c2bf904" ns3:_="" ns4:_="">
     <xsd:import namespace="51721c1e-79e2-4cfa-a101-8aa5e0cf09f4"/>
@@ -19854,11 +19628,13 @@
 </ct:contentTypeSchema>
 </file>
 
-<file path=customXml/item2.xml><?xml version="1.0" encoding="utf-8"?>
-<b:Sources xmlns:b="http://schemas.openxmlformats.org/officeDocument/2006/bibliography" xmlns="http://schemas.openxmlformats.org/officeDocument/2006/bibliography" SelectedStyle="\APASixthEditionOfficeOnline.xsl" StyleName="APA" Version="6"/>
+<file path=customXml/item3.xml><?xml version="1.0" encoding="utf-8"?>
+<p:properties xmlns:p="http://schemas.microsoft.com/office/2006/metadata/properties" xmlns:xsi="http://www.w3.org/2001/XMLSchema-instance" xmlns:pc="http://schemas.microsoft.com/office/infopath/2007/PartnerControls">
+  <documentManagement/>
+</p:properties>
 </file>
 
-<file path=customXml/item3.xml><?xml version="1.0" encoding="utf-8"?>
+<file path=customXml/item4.xml><?xml version="1.0" encoding="utf-8"?>
 <?mso-contentType ?>
 <FormTemplates xmlns="http://schemas.microsoft.com/sharepoint/v3/contenttype/forms">
   <Display>DocumentLibraryForm</Display>
@@ -19867,13 +19643,15 @@
 </FormTemplates>
 </file>
 
-<file path=customXml/item4.xml><?xml version="1.0" encoding="utf-8"?>
-<p:properties xmlns:p="http://schemas.microsoft.com/office/2006/metadata/properties" xmlns:xsi="http://www.w3.org/2001/XMLSchema-instance" xmlns:pc="http://schemas.microsoft.com/office/infopath/2007/PartnerControls">
-  <documentManagement/>
-</p:properties>
+<file path=customXml/itemProps1.xml><?xml version="1.0" encoding="utf-8"?>
+<ds:datastoreItem xmlns:ds="http://schemas.openxmlformats.org/officeDocument/2006/customXml" ds:itemID="{84E2E7FD-A786-4483-A6B4-15C841F504F3}">
+  <ds:schemaRefs>
+    <ds:schemaRef ds:uri="http://schemas.openxmlformats.org/officeDocument/2006/bibliography"/>
+  </ds:schemaRefs>
+</ds:datastoreItem>
 </file>
 
-<file path=customXml/itemProps1.xml><?xml version="1.0" encoding="utf-8"?>
+<file path=customXml/itemProps2.xml><?xml version="1.0" encoding="utf-8"?>
 <ds:datastoreItem xmlns:ds="http://schemas.openxmlformats.org/officeDocument/2006/customXml" ds:itemID="{5B032289-C4FE-4A91-BAE1-0353EC0C02F5}">
   <ds:schemaRefs>
     <ds:schemaRef ds:uri="http://schemas.microsoft.com/office/2006/metadata/contentType"/>
@@ -19892,27 +19670,19 @@
 </ds:datastoreItem>
 </file>
 
-<file path=customXml/itemProps2.xml><?xml version="1.0" encoding="utf-8"?>
-<ds:datastoreItem xmlns:ds="http://schemas.openxmlformats.org/officeDocument/2006/customXml" ds:itemID="{84E2E7FD-A786-4483-A6B4-15C841F504F3}">
-  <ds:schemaRefs>
-    <ds:schemaRef ds:uri="http://schemas.openxmlformats.org/officeDocument/2006/bibliography"/>
-  </ds:schemaRefs>
-</ds:datastoreItem>
-</file>
-
 <file path=customXml/itemProps3.xml><?xml version="1.0" encoding="utf-8"?>
-<ds:datastoreItem xmlns:ds="http://schemas.openxmlformats.org/officeDocument/2006/customXml" ds:itemID="{F8E05590-D207-486D-B4B9-C1C37B6285BA}">
-  <ds:schemaRefs>
-    <ds:schemaRef ds:uri="http://schemas.microsoft.com/sharepoint/v3/contenttype/forms"/>
-  </ds:schemaRefs>
-</ds:datastoreItem>
-</file>
-
-<file path=customXml/itemProps4.xml><?xml version="1.0" encoding="utf-8"?>
 <ds:datastoreItem xmlns:ds="http://schemas.openxmlformats.org/officeDocument/2006/customXml" ds:itemID="{1B5FBA6E-2985-462A-BBBF-6E475FB66491}">
   <ds:schemaRefs>
     <ds:schemaRef ds:uri="http://schemas.microsoft.com/office/2006/metadata/properties"/>
     <ds:schemaRef ds:uri="http://schemas.microsoft.com/office/infopath/2007/PartnerControls"/>
   </ds:schemaRefs>
 </ds:datastoreItem>
+</file>
+
+<file path=customXml/itemProps4.xml><?xml version="1.0" encoding="utf-8"?>
+<ds:datastoreItem xmlns:ds="http://schemas.openxmlformats.org/officeDocument/2006/customXml" ds:itemID="{F8E05590-D207-486D-B4B9-C1C37B6285BA}">
+  <ds:schemaRefs>
+    <ds:schemaRef ds:uri="http://schemas.microsoft.com/sharepoint/v3/contenttype/forms"/>
+  </ds:schemaRefs>
+</ds:datastoreItem>
 </file>
--- a/Training Docs/Weighted AQA & QA Logic.docx
+++ b/Training Docs/Weighted AQA & QA Logic.docx
@@ -290,7 +290,7 @@
                 <w:noProof/>
                 <w:webHidden/>
               </w:rPr>
-              <w:t>4</w:t>
+              <w:t>5</w:t>
             </w:r>
             <w:r>
               <w:rPr>
@@ -361,7 +361,7 @@
                 <w:noProof/>
                 <w:webHidden/>
               </w:rPr>
-              <w:t>5</w:t>
+              <w:t>6</w:t>
             </w:r>
             <w:r>
               <w:rPr>
@@ -432,7 +432,7 @@
                 <w:noProof/>
                 <w:webHidden/>
               </w:rPr>
-              <w:t>6</w:t>
+              <w:t>7</w:t>
             </w:r>
             <w:r>
               <w:rPr>
@@ -503,7 +503,7 @@
                 <w:noProof/>
                 <w:webHidden/>
               </w:rPr>
-              <w:t>7</w:t>
+              <w:t>8</w:t>
             </w:r>
             <w:r>
               <w:rPr>
@@ -574,7 +574,7 @@
                 <w:noProof/>
                 <w:webHidden/>
               </w:rPr>
-              <w:t>7</w:t>
+              <w:t>8</w:t>
             </w:r>
             <w:r>
               <w:rPr>
@@ -645,7 +645,7 @@
                 <w:noProof/>
                 <w:webHidden/>
               </w:rPr>
-              <w:t>8</w:t>
+              <w:t>9</w:t>
             </w:r>
             <w:r>
               <w:rPr>
@@ -716,7 +716,7 @@
                 <w:noProof/>
                 <w:webHidden/>
               </w:rPr>
-              <w:t>9</w:t>
+              <w:t>10</w:t>
             </w:r>
             <w:r>
               <w:rPr>
@@ -787,7 +787,7 @@
                 <w:noProof/>
                 <w:webHidden/>
               </w:rPr>
-              <w:t>11</w:t>
+              <w:t>12</w:t>
             </w:r>
             <w:r>
               <w:rPr>
@@ -858,7 +858,7 @@
                 <w:noProof/>
                 <w:webHidden/>
               </w:rPr>
-              <w:t>12</w:t>
+              <w:t>13</w:t>
             </w:r>
             <w:r>
               <w:rPr>
@@ -949,17 +949,704 @@
         </w:rPr>
         <w:br w:type="page"/>
       </w:r>
+      <w:bookmarkStart w:id="0" w:name="_Toc73521789"/>
+    </w:p>
+    <w:tbl>
+      <w:tblPr>
+        <w:tblStyle w:val="TableGrid"/>
+        <w:tblW w:w="0" w:type="auto"/>
+        <w:tblLook w:val="04A0" w:firstRow="1" w:lastRow="0" w:firstColumn="1" w:lastColumn="0" w:noHBand="0" w:noVBand="1"/>
+      </w:tblPr>
+      <w:tblGrid>
+        <w:gridCol w:w="871"/>
+        <w:gridCol w:w="1168"/>
+        <w:gridCol w:w="1358"/>
+        <w:gridCol w:w="5619"/>
+      </w:tblGrid>
+      <w:tr>
+        <w:tc>
+          <w:tcPr>
+            <w:tcW w:w="871" w:type="dxa"/>
+          </w:tcPr>
+          <w:p>
+            <w:pPr>
+              <w:pStyle w:val="Title"/>
+              <w:rPr>
+                <w:rFonts w:ascii="Segoe UI Emoji" w:hAnsi="Segoe UI Emoji"/>
+                <w:b/>
+                <w:bCs/>
+                <w:sz w:val="20"/>
+                <w:szCs w:val="20"/>
+                <w:lang w:val="en-ZA"/>
+              </w:rPr>
+            </w:pPr>
+            <w:bookmarkStart w:id="1" w:name="_Hlk74291896"/>
+            <w:r>
+              <w:rPr>
+                <w:rFonts w:ascii="Segoe UI Emoji" w:hAnsi="Segoe UI Emoji"/>
+                <w:b/>
+                <w:bCs/>
+                <w:sz w:val="20"/>
+                <w:szCs w:val="20"/>
+                <w:lang w:val="en-ZA"/>
+              </w:rPr>
+              <w:lastRenderedPageBreak/>
+              <w:t>Revision</w:t>
+            </w:r>
+          </w:p>
+        </w:tc>
+        <w:tc>
+          <w:tcPr>
+            <w:tcW w:w="1168" w:type="dxa"/>
+          </w:tcPr>
+          <w:p>
+            <w:pPr>
+              <w:pStyle w:val="Title"/>
+              <w:rPr>
+                <w:rFonts w:ascii="Segoe UI Emoji" w:hAnsi="Segoe UI Emoji"/>
+                <w:b/>
+                <w:bCs/>
+                <w:sz w:val="20"/>
+                <w:szCs w:val="20"/>
+                <w:lang w:val="en-ZA"/>
+              </w:rPr>
+            </w:pPr>
+            <w:r>
+              <w:rPr>
+                <w:rFonts w:ascii="Segoe UI Emoji" w:hAnsi="Segoe UI Emoji"/>
+                <w:b/>
+                <w:bCs/>
+                <w:sz w:val="20"/>
+                <w:szCs w:val="20"/>
+                <w:lang w:val="en-ZA"/>
+              </w:rPr>
+              <w:t>Date</w:t>
+            </w:r>
+          </w:p>
+        </w:tc>
+        <w:tc>
+          <w:tcPr>
+            <w:tcW w:w="1358" w:type="dxa"/>
+          </w:tcPr>
+          <w:p>
+            <w:pPr>
+              <w:pStyle w:val="Title"/>
+              <w:rPr>
+                <w:rFonts w:ascii="Segoe UI Emoji" w:hAnsi="Segoe UI Emoji"/>
+                <w:b/>
+                <w:bCs/>
+                <w:sz w:val="20"/>
+                <w:szCs w:val="20"/>
+                <w:lang w:val="en-ZA"/>
+              </w:rPr>
+            </w:pPr>
+            <w:r>
+              <w:rPr>
+                <w:rFonts w:ascii="Segoe UI Emoji" w:hAnsi="Segoe UI Emoji"/>
+                <w:b/>
+                <w:bCs/>
+                <w:sz w:val="20"/>
+                <w:szCs w:val="20"/>
+                <w:lang w:val="en-ZA"/>
+              </w:rPr>
+              <w:t>Name</w:t>
+            </w:r>
+          </w:p>
+        </w:tc>
+        <w:tc>
+          <w:tcPr>
+            <w:tcW w:w="5619" w:type="dxa"/>
+          </w:tcPr>
+          <w:p>
+            <w:pPr>
+              <w:pStyle w:val="Title"/>
+              <w:rPr>
+                <w:rFonts w:ascii="Segoe UI Emoji" w:hAnsi="Segoe UI Emoji"/>
+                <w:b/>
+                <w:bCs/>
+                <w:sz w:val="20"/>
+                <w:szCs w:val="20"/>
+                <w:lang w:val="en-ZA"/>
+              </w:rPr>
+            </w:pPr>
+            <w:r>
+              <w:rPr>
+                <w:rFonts w:ascii="Segoe UI Emoji" w:hAnsi="Segoe UI Emoji"/>
+                <w:b/>
+                <w:bCs/>
+                <w:sz w:val="20"/>
+                <w:szCs w:val="20"/>
+                <w:lang w:val="en-ZA"/>
+              </w:rPr>
+              <w:t>Description</w:t>
+            </w:r>
+          </w:p>
+        </w:tc>
+      </w:tr>
+      <w:tr>
+        <w:tc>
+          <w:tcPr>
+            <w:tcW w:w="871" w:type="dxa"/>
+          </w:tcPr>
+          <w:p>
+            <w:pPr>
+              <w:pStyle w:val="Title"/>
+              <w:rPr>
+                <w:rFonts w:ascii="Segoe UI Emoji" w:hAnsi="Segoe UI Emoji"/>
+                <w:sz w:val="20"/>
+                <w:szCs w:val="20"/>
+                <w:lang w:val="en-ZA"/>
+              </w:rPr>
+            </w:pPr>
+            <w:r>
+              <w:rPr>
+                <w:rFonts w:ascii="Segoe UI Emoji" w:hAnsi="Segoe UI Emoji"/>
+                <w:sz w:val="20"/>
+                <w:szCs w:val="20"/>
+                <w:lang w:val="en-ZA"/>
+              </w:rPr>
+              <w:t>1.0</w:t>
+            </w:r>
+          </w:p>
+        </w:tc>
+        <w:tc>
+          <w:tcPr>
+            <w:tcW w:w="1168" w:type="dxa"/>
+          </w:tcPr>
+          <w:p>
+            <w:pPr>
+              <w:pStyle w:val="Title"/>
+              <w:rPr>
+                <w:rFonts w:ascii="Segoe UI Emoji" w:hAnsi="Segoe UI Emoji"/>
+                <w:sz w:val="20"/>
+                <w:szCs w:val="20"/>
+                <w:lang w:val="en-ZA"/>
+              </w:rPr>
+            </w:pPr>
+            <w:r>
+              <w:rPr>
+                <w:rFonts w:ascii="Segoe UI Emoji" w:hAnsi="Segoe UI Emoji"/>
+                <w:sz w:val="20"/>
+                <w:szCs w:val="20"/>
+                <w:lang w:val="en-ZA"/>
+              </w:rPr>
+              <w:t>202</w:t>
+            </w:r>
+            <w:r>
+              <w:rPr>
+                <w:rFonts w:ascii="Segoe UI Emoji" w:hAnsi="Segoe UI Emoji"/>
+                <w:sz w:val="20"/>
+                <w:szCs w:val="20"/>
+                <w:lang w:val="en-ZA"/>
+              </w:rPr>
+              <w:t>1/</w:t>
+            </w:r>
+            <w:r>
+              <w:rPr>
+                <w:rFonts w:ascii="Segoe UI Emoji" w:hAnsi="Segoe UI Emoji"/>
+                <w:sz w:val="20"/>
+                <w:szCs w:val="20"/>
+                <w:lang w:val="en-ZA"/>
+              </w:rPr>
+              <w:t>05/</w:t>
+            </w:r>
+            <w:r>
+              <w:rPr>
+                <w:rFonts w:ascii="Segoe UI Emoji" w:hAnsi="Segoe UI Emoji"/>
+                <w:sz w:val="20"/>
+                <w:szCs w:val="20"/>
+                <w:lang w:val="en-ZA"/>
+              </w:rPr>
+              <w:t>01</w:t>
+            </w:r>
+          </w:p>
+        </w:tc>
+        <w:tc>
+          <w:tcPr>
+            <w:tcW w:w="1358" w:type="dxa"/>
+          </w:tcPr>
+          <w:p>
+            <w:pPr>
+              <w:pStyle w:val="Title"/>
+              <w:rPr>
+                <w:rFonts w:ascii="Segoe UI Emoji" w:hAnsi="Segoe UI Emoji"/>
+                <w:sz w:val="20"/>
+                <w:szCs w:val="20"/>
+                <w:lang w:val="en-ZA"/>
+              </w:rPr>
+            </w:pPr>
+            <w:r>
+              <w:rPr>
+                <w:rFonts w:ascii="Segoe UI Emoji" w:hAnsi="Segoe UI Emoji"/>
+                <w:sz w:val="20"/>
+                <w:szCs w:val="20"/>
+                <w:lang w:val="en-ZA"/>
+              </w:rPr>
+              <w:t>L Petersen</w:t>
+            </w:r>
+          </w:p>
+        </w:tc>
+        <w:tc>
+          <w:tcPr>
+            <w:tcW w:w="5619" w:type="dxa"/>
+          </w:tcPr>
+          <w:p>
+            <w:pPr>
+              <w:pStyle w:val="Title"/>
+              <w:rPr>
+                <w:rFonts w:ascii="Segoe UI Emoji" w:hAnsi="Segoe UI Emoji"/>
+                <w:sz w:val="20"/>
+                <w:szCs w:val="20"/>
+                <w:lang w:val="en-ZA"/>
+              </w:rPr>
+            </w:pPr>
+            <w:r>
+              <w:rPr>
+                <w:rFonts w:ascii="Segoe UI Emoji" w:hAnsi="Segoe UI Emoji"/>
+                <w:sz w:val="20"/>
+                <w:szCs w:val="20"/>
+                <w:lang w:val="en-ZA"/>
+              </w:rPr>
+              <w:t>Initial doc.</w:t>
+            </w:r>
+          </w:p>
+        </w:tc>
+      </w:tr>
+      <w:tr>
+        <w:tc>
+          <w:tcPr>
+            <w:tcW w:w="871" w:type="dxa"/>
+          </w:tcPr>
+          <w:p>
+            <w:pPr>
+              <w:pStyle w:val="Title"/>
+              <w:rPr>
+                <w:rFonts w:ascii="Segoe UI Emoji" w:hAnsi="Segoe UI Emoji"/>
+                <w:sz w:val="20"/>
+                <w:szCs w:val="20"/>
+                <w:lang w:val="en-ZA"/>
+              </w:rPr>
+            </w:pPr>
+          </w:p>
+        </w:tc>
+        <w:tc>
+          <w:tcPr>
+            <w:tcW w:w="1168" w:type="dxa"/>
+          </w:tcPr>
+          <w:p>
+            <w:pPr>
+              <w:pStyle w:val="Title"/>
+              <w:rPr>
+                <w:rFonts w:ascii="Segoe UI Emoji" w:hAnsi="Segoe UI Emoji"/>
+                <w:sz w:val="20"/>
+                <w:szCs w:val="20"/>
+                <w:lang w:val="en-ZA"/>
+              </w:rPr>
+            </w:pPr>
+          </w:p>
+        </w:tc>
+        <w:tc>
+          <w:tcPr>
+            <w:tcW w:w="1358" w:type="dxa"/>
+          </w:tcPr>
+          <w:p>
+            <w:pPr>
+              <w:pStyle w:val="Title"/>
+              <w:rPr>
+                <w:rFonts w:ascii="Segoe UI Emoji" w:hAnsi="Segoe UI Emoji"/>
+                <w:sz w:val="20"/>
+                <w:szCs w:val="20"/>
+                <w:lang w:val="en-ZA"/>
+              </w:rPr>
+            </w:pPr>
+          </w:p>
+        </w:tc>
+        <w:tc>
+          <w:tcPr>
+            <w:tcW w:w="5619" w:type="dxa"/>
+          </w:tcPr>
+          <w:p>
+            <w:pPr>
+              <w:pStyle w:val="Title"/>
+              <w:rPr>
+                <w:rFonts w:ascii="Segoe UI Emoji" w:hAnsi="Segoe UI Emoji"/>
+                <w:sz w:val="20"/>
+                <w:szCs w:val="20"/>
+                <w:lang w:val="en-ZA"/>
+              </w:rPr>
+            </w:pPr>
+          </w:p>
+        </w:tc>
+      </w:tr>
+      <w:tr>
+        <w:tc>
+          <w:tcPr>
+            <w:tcW w:w="871" w:type="dxa"/>
+          </w:tcPr>
+          <w:p>
+            <w:pPr>
+              <w:pStyle w:val="Title"/>
+              <w:rPr>
+                <w:rFonts w:ascii="Segoe UI Emoji" w:hAnsi="Segoe UI Emoji"/>
+                <w:sz w:val="20"/>
+                <w:szCs w:val="20"/>
+                <w:lang w:val="en-ZA"/>
+              </w:rPr>
+            </w:pPr>
+          </w:p>
+        </w:tc>
+        <w:tc>
+          <w:tcPr>
+            <w:tcW w:w="1168" w:type="dxa"/>
+          </w:tcPr>
+          <w:p>
+            <w:pPr>
+              <w:pStyle w:val="Title"/>
+              <w:rPr>
+                <w:rFonts w:ascii="Segoe UI Emoji" w:hAnsi="Segoe UI Emoji"/>
+                <w:sz w:val="20"/>
+                <w:szCs w:val="20"/>
+                <w:lang w:val="en-ZA"/>
+              </w:rPr>
+            </w:pPr>
+          </w:p>
+        </w:tc>
+        <w:tc>
+          <w:tcPr>
+            <w:tcW w:w="1358" w:type="dxa"/>
+          </w:tcPr>
+          <w:p>
+            <w:pPr>
+              <w:pStyle w:val="Title"/>
+              <w:rPr>
+                <w:rFonts w:ascii="Segoe UI Emoji" w:hAnsi="Segoe UI Emoji"/>
+                <w:sz w:val="20"/>
+                <w:szCs w:val="20"/>
+                <w:lang w:val="en-ZA"/>
+              </w:rPr>
+            </w:pPr>
+          </w:p>
+        </w:tc>
+        <w:tc>
+          <w:tcPr>
+            <w:tcW w:w="5619" w:type="dxa"/>
+          </w:tcPr>
+          <w:p>
+            <w:pPr>
+              <w:pStyle w:val="Title"/>
+              <w:rPr>
+                <w:rFonts w:ascii="Segoe UI Emoji" w:hAnsi="Segoe UI Emoji"/>
+                <w:sz w:val="20"/>
+                <w:szCs w:val="20"/>
+                <w:lang w:val="en-ZA"/>
+              </w:rPr>
+            </w:pPr>
+          </w:p>
+        </w:tc>
+      </w:tr>
+      <w:tr>
+        <w:tc>
+          <w:tcPr>
+            <w:tcW w:w="871" w:type="dxa"/>
+          </w:tcPr>
+          <w:p>
+            <w:pPr>
+              <w:pStyle w:val="Title"/>
+              <w:rPr>
+                <w:rFonts w:ascii="Segoe UI Emoji" w:hAnsi="Segoe UI Emoji"/>
+                <w:sz w:val="20"/>
+                <w:szCs w:val="20"/>
+                <w:lang w:val="en-ZA"/>
+              </w:rPr>
+            </w:pPr>
+          </w:p>
+        </w:tc>
+        <w:tc>
+          <w:tcPr>
+            <w:tcW w:w="1168" w:type="dxa"/>
+          </w:tcPr>
+          <w:p>
+            <w:pPr>
+              <w:pStyle w:val="Title"/>
+              <w:rPr>
+                <w:rFonts w:ascii="Segoe UI Emoji" w:hAnsi="Segoe UI Emoji"/>
+                <w:sz w:val="20"/>
+                <w:szCs w:val="20"/>
+                <w:lang w:val="en-ZA"/>
+              </w:rPr>
+            </w:pPr>
+          </w:p>
+        </w:tc>
+        <w:tc>
+          <w:tcPr>
+            <w:tcW w:w="1358" w:type="dxa"/>
+          </w:tcPr>
+          <w:p>
+            <w:pPr>
+              <w:pStyle w:val="Title"/>
+              <w:rPr>
+                <w:rFonts w:ascii="Segoe UI Emoji" w:hAnsi="Segoe UI Emoji"/>
+                <w:sz w:val="20"/>
+                <w:szCs w:val="20"/>
+                <w:lang w:val="en-ZA"/>
+              </w:rPr>
+            </w:pPr>
+          </w:p>
+        </w:tc>
+        <w:tc>
+          <w:tcPr>
+            <w:tcW w:w="5619" w:type="dxa"/>
+          </w:tcPr>
+          <w:p>
+            <w:pPr>
+              <w:pStyle w:val="Title"/>
+              <w:rPr>
+                <w:rFonts w:ascii="Segoe UI Emoji" w:hAnsi="Segoe UI Emoji"/>
+                <w:sz w:val="20"/>
+                <w:szCs w:val="20"/>
+                <w:lang w:val="en-ZA"/>
+              </w:rPr>
+            </w:pPr>
+          </w:p>
+        </w:tc>
+      </w:tr>
+      <w:tr>
+        <w:tc>
+          <w:tcPr>
+            <w:tcW w:w="871" w:type="dxa"/>
+          </w:tcPr>
+          <w:p>
+            <w:pPr>
+              <w:pStyle w:val="Title"/>
+              <w:rPr>
+                <w:rFonts w:ascii="Segoe UI Emoji" w:hAnsi="Segoe UI Emoji"/>
+                <w:sz w:val="20"/>
+                <w:szCs w:val="20"/>
+                <w:lang w:val="en-ZA"/>
+              </w:rPr>
+            </w:pPr>
+          </w:p>
+        </w:tc>
+        <w:tc>
+          <w:tcPr>
+            <w:tcW w:w="1168" w:type="dxa"/>
+          </w:tcPr>
+          <w:p>
+            <w:pPr>
+              <w:pStyle w:val="Title"/>
+              <w:rPr>
+                <w:rFonts w:ascii="Segoe UI Emoji" w:hAnsi="Segoe UI Emoji"/>
+                <w:sz w:val="20"/>
+                <w:szCs w:val="20"/>
+                <w:lang w:val="en-ZA"/>
+              </w:rPr>
+            </w:pPr>
+          </w:p>
+        </w:tc>
+        <w:tc>
+          <w:tcPr>
+            <w:tcW w:w="1358" w:type="dxa"/>
+          </w:tcPr>
+          <w:p>
+            <w:pPr>
+              <w:pStyle w:val="Title"/>
+              <w:rPr>
+                <w:rFonts w:ascii="Segoe UI Emoji" w:hAnsi="Segoe UI Emoji"/>
+                <w:sz w:val="20"/>
+                <w:szCs w:val="20"/>
+                <w:lang w:val="en-ZA"/>
+              </w:rPr>
+            </w:pPr>
+          </w:p>
+        </w:tc>
+        <w:tc>
+          <w:tcPr>
+            <w:tcW w:w="5619" w:type="dxa"/>
+          </w:tcPr>
+          <w:p>
+            <w:pPr>
+              <w:pStyle w:val="Title"/>
+              <w:rPr>
+                <w:rFonts w:ascii="Segoe UI Emoji" w:hAnsi="Segoe UI Emoji"/>
+                <w:sz w:val="20"/>
+                <w:szCs w:val="20"/>
+                <w:lang w:val="en-ZA"/>
+              </w:rPr>
+            </w:pPr>
+          </w:p>
+        </w:tc>
+      </w:tr>
+      <w:tr>
+        <w:tc>
+          <w:tcPr>
+            <w:tcW w:w="871" w:type="dxa"/>
+          </w:tcPr>
+          <w:p>
+            <w:pPr>
+              <w:pStyle w:val="Title"/>
+              <w:rPr>
+                <w:rFonts w:ascii="Segoe UI Emoji" w:hAnsi="Segoe UI Emoji"/>
+                <w:sz w:val="20"/>
+                <w:szCs w:val="20"/>
+                <w:lang w:val="en-ZA"/>
+              </w:rPr>
+            </w:pPr>
+          </w:p>
+        </w:tc>
+        <w:tc>
+          <w:tcPr>
+            <w:tcW w:w="1168" w:type="dxa"/>
+          </w:tcPr>
+          <w:p>
+            <w:pPr>
+              <w:pStyle w:val="Title"/>
+              <w:rPr>
+                <w:rFonts w:ascii="Segoe UI Emoji" w:hAnsi="Segoe UI Emoji"/>
+                <w:sz w:val="20"/>
+                <w:szCs w:val="20"/>
+                <w:lang w:val="en-ZA"/>
+              </w:rPr>
+            </w:pPr>
+          </w:p>
+        </w:tc>
+        <w:tc>
+          <w:tcPr>
+            <w:tcW w:w="1358" w:type="dxa"/>
+          </w:tcPr>
+          <w:p>
+            <w:pPr>
+              <w:pStyle w:val="Title"/>
+              <w:rPr>
+                <w:rFonts w:ascii="Segoe UI Emoji" w:hAnsi="Segoe UI Emoji"/>
+                <w:sz w:val="20"/>
+                <w:szCs w:val="20"/>
+                <w:lang w:val="en-ZA"/>
+              </w:rPr>
+            </w:pPr>
+          </w:p>
+        </w:tc>
+        <w:tc>
+          <w:tcPr>
+            <w:tcW w:w="5619" w:type="dxa"/>
+          </w:tcPr>
+          <w:p>
+            <w:pPr>
+              <w:pStyle w:val="Title"/>
+              <w:rPr>
+                <w:rFonts w:ascii="Segoe UI Emoji" w:hAnsi="Segoe UI Emoji"/>
+                <w:sz w:val="20"/>
+                <w:szCs w:val="20"/>
+                <w:lang w:val="en-ZA"/>
+              </w:rPr>
+            </w:pPr>
+          </w:p>
+        </w:tc>
+      </w:tr>
+      <w:tr>
+        <w:tc>
+          <w:tcPr>
+            <w:tcW w:w="871" w:type="dxa"/>
+          </w:tcPr>
+          <w:p>
+            <w:pPr>
+              <w:pStyle w:val="Title"/>
+              <w:rPr>
+                <w:rFonts w:ascii="Segoe UI Emoji" w:hAnsi="Segoe UI Emoji"/>
+                <w:sz w:val="20"/>
+                <w:szCs w:val="20"/>
+                <w:lang w:val="en-ZA"/>
+              </w:rPr>
+            </w:pPr>
+          </w:p>
+        </w:tc>
+        <w:tc>
+          <w:tcPr>
+            <w:tcW w:w="1168" w:type="dxa"/>
+          </w:tcPr>
+          <w:p>
+            <w:pPr>
+              <w:pStyle w:val="Title"/>
+              <w:rPr>
+                <w:rFonts w:ascii="Segoe UI Emoji" w:hAnsi="Segoe UI Emoji"/>
+                <w:sz w:val="20"/>
+                <w:szCs w:val="20"/>
+                <w:lang w:val="en-ZA"/>
+              </w:rPr>
+            </w:pPr>
+          </w:p>
+        </w:tc>
+        <w:tc>
+          <w:tcPr>
+            <w:tcW w:w="1358" w:type="dxa"/>
+          </w:tcPr>
+          <w:p>
+            <w:pPr>
+              <w:pStyle w:val="Title"/>
+              <w:rPr>
+                <w:rFonts w:ascii="Segoe UI Emoji" w:hAnsi="Segoe UI Emoji"/>
+                <w:sz w:val="20"/>
+                <w:szCs w:val="20"/>
+                <w:lang w:val="en-ZA"/>
+              </w:rPr>
+            </w:pPr>
+          </w:p>
+        </w:tc>
+        <w:tc>
+          <w:tcPr>
+            <w:tcW w:w="5619" w:type="dxa"/>
+          </w:tcPr>
+          <w:p>
+            <w:pPr>
+              <w:pStyle w:val="Title"/>
+              <w:rPr>
+                <w:rFonts w:ascii="Segoe UI Emoji" w:hAnsi="Segoe UI Emoji"/>
+                <w:sz w:val="20"/>
+                <w:szCs w:val="20"/>
+                <w:lang w:val="en-ZA"/>
+              </w:rPr>
+            </w:pPr>
+          </w:p>
+        </w:tc>
+      </w:tr>
+      <w:bookmarkEnd w:id="1"/>
+    </w:tbl>
+    <w:p>
+      <w:pPr>
+        <w:rPr>
+          <w:rFonts w:ascii="Segoe UI Emoji" w:eastAsiaTheme="majorEastAsia" w:hAnsi="Segoe UI Emoji" w:cs="Segoe UI"/>
+          <w:color w:val="2F5496" w:themeColor="accent1" w:themeShade="BF"/>
+          <w:sz w:val="28"/>
+          <w:szCs w:val="28"/>
+        </w:rPr>
+      </w:pPr>
     </w:p>
     <w:p>
       <w:pPr>
-        <w:pStyle w:val="Heading1"/>
+        <w:rPr>
+          <w:rFonts w:ascii="Segoe UI Emoji" w:eastAsiaTheme="majorEastAsia" w:hAnsi="Segoe UI Emoji" w:cs="Segoe UI"/>
+          <w:color w:val="2F5496" w:themeColor="accent1" w:themeShade="BF"/>
+          <w:sz w:val="28"/>
+          <w:szCs w:val="28"/>
+        </w:rPr>
+      </w:pPr>
+      <w:r>
         <w:rPr>
           <w:rFonts w:ascii="Segoe UI Emoji" w:hAnsi="Segoe UI Emoji" w:cs="Segoe UI"/>
           <w:sz w:val="28"/>
           <w:szCs w:val="28"/>
         </w:rPr>
-      </w:pPr>
-      <w:bookmarkStart w:id="0" w:name="_Toc73521789"/>
+        <w:br w:type="page"/>
+      </w:r>
+    </w:p>
+    <w:p>
+      <w:pPr>
+        <w:pStyle w:val="Heading1"/>
+        <w:rPr>
+          <w:rFonts w:ascii="Segoe UI Emoji" w:hAnsi="Segoe UI Emoji" w:cs="Segoe UI"/>
+          <w:sz w:val="28"/>
+          <w:szCs w:val="28"/>
+        </w:rPr>
+      </w:pPr>
       <w:r>
         <w:rPr>
           <w:rFonts w:ascii="Segoe UI Emoji" w:hAnsi="Segoe UI Emoji" w:cs="Segoe UI"/>
@@ -1215,14 +1902,27 @@
       <w:r>
         <w:t xml:space="preserve">Figure </w:t>
       </w:r>
-      <w:fldSimple w:instr=" SEQ Figure \* ARABIC ">
-        <w:r>
-          <w:rPr>
-            <w:noProof/>
-          </w:rPr>
-          <w:t>1</w:t>
-        </w:r>
-      </w:fldSimple>
+      <w:r>
+        <w:fldChar w:fldCharType="begin"/>
+      </w:r>
+      <w:r>
+        <w:instrText xml:space="preserve"> SEQ Figure \* ARABIC </w:instrText>
+      </w:r>
+      <w:r>
+        <w:fldChar w:fldCharType="separate"/>
+      </w:r>
+      <w:r>
+        <w:rPr>
+          <w:noProof/>
+        </w:rPr>
+        <w:t>1</w:t>
+      </w:r>
+      <w:r>
+        <w:rPr>
+          <w:noProof/>
+        </w:rPr>
+        <w:fldChar w:fldCharType="end"/>
+      </w:r>
       <w:r>
         <w:t>:Targets</w:t>
       </w:r>
@@ -1672,7 +2372,7 @@
           <w:szCs w:val="28"/>
         </w:rPr>
       </w:pPr>
-      <w:bookmarkStart w:id="1" w:name="_Toc73521790"/>
+      <w:bookmarkStart w:id="2" w:name="_Toc73521790"/>
       <w:r>
         <w:rPr>
           <w:rFonts w:ascii="Segoe UI Emoji" w:hAnsi="Segoe UI Emoji"/>
@@ -1682,7 +2382,7 @@
         <w:lastRenderedPageBreak/>
         <w:t>Critical Failures</w:t>
       </w:r>
-      <w:bookmarkEnd w:id="1"/>
+      <w:bookmarkEnd w:id="2"/>
     </w:p>
     <w:p>
       <w:pPr>
@@ -1909,14 +2609,27 @@
       <w:r>
         <w:t xml:space="preserve">Figure </w:t>
       </w:r>
-      <w:fldSimple w:instr=" SEQ Figure \* ARABIC ">
-        <w:r>
-          <w:rPr>
-            <w:noProof/>
-          </w:rPr>
-          <w:t>2</w:t>
-        </w:r>
-      </w:fldSimple>
+      <w:r>
+        <w:fldChar w:fldCharType="begin"/>
+      </w:r>
+      <w:r>
+        <w:instrText xml:space="preserve"> SEQ Figure \* ARABIC </w:instrText>
+      </w:r>
+      <w:r>
+        <w:fldChar w:fldCharType="separate"/>
+      </w:r>
+      <w:r>
+        <w:rPr>
+          <w:noProof/>
+        </w:rPr>
+        <w:t>2</w:t>
+      </w:r>
+      <w:r>
+        <w:rPr>
+          <w:noProof/>
+        </w:rPr>
+        <w:fldChar w:fldCharType="end"/>
+      </w:r>
       <w:r>
         <w:t>: Section Critical Failure</w:t>
       </w:r>
@@ -1984,14 +2697,27 @@
       <w:r>
         <w:t xml:space="preserve">Figure </w:t>
       </w:r>
-      <w:fldSimple w:instr=" SEQ Figure \* ARABIC ">
-        <w:r>
-          <w:rPr>
-            <w:noProof/>
-          </w:rPr>
-          <w:t>3</w:t>
-        </w:r>
-      </w:fldSimple>
+      <w:r>
+        <w:fldChar w:fldCharType="begin"/>
+      </w:r>
+      <w:r>
+        <w:instrText xml:space="preserve"> SEQ Figure \* ARABIC </w:instrText>
+      </w:r>
+      <w:r>
+        <w:fldChar w:fldCharType="separate"/>
+      </w:r>
+      <w:r>
+        <w:rPr>
+          <w:noProof/>
+        </w:rPr>
+        <w:t>3</w:t>
+      </w:r>
+      <w:r>
+        <w:rPr>
+          <w:noProof/>
+        </w:rPr>
+        <w:fldChar w:fldCharType="end"/>
+      </w:r>
       <w:r>
         <w:t>:Assessment Critical Failure</w:t>
       </w:r>
@@ -2096,14 +2822,27 @@
       <w:r>
         <w:t xml:space="preserve">Figure </w:t>
       </w:r>
-      <w:fldSimple w:instr=" SEQ Figure \* ARABIC ">
-        <w:r>
-          <w:rPr>
-            <w:noProof/>
-          </w:rPr>
-          <w:t>4</w:t>
-        </w:r>
-      </w:fldSimple>
+      <w:r>
+        <w:fldChar w:fldCharType="begin"/>
+      </w:r>
+      <w:r>
+        <w:instrText xml:space="preserve"> SEQ Figure \* ARABIC </w:instrText>
+      </w:r>
+      <w:r>
+        <w:fldChar w:fldCharType="separate"/>
+      </w:r>
+      <w:r>
+        <w:rPr>
+          <w:noProof/>
+        </w:rPr>
+        <w:t>4</w:t>
+      </w:r>
+      <w:r>
+        <w:rPr>
+          <w:noProof/>
+        </w:rPr>
+        <w:fldChar w:fldCharType="end"/>
+      </w:r>
       <w:r>
         <w:t>:Assessment &amp; Section Critical Failure</w:t>
       </w:r>
@@ -2159,7 +2898,7 @@
           <w:szCs w:val="28"/>
         </w:rPr>
       </w:pPr>
-      <w:bookmarkStart w:id="2" w:name="_Toc73521791"/>
+      <w:bookmarkStart w:id="3" w:name="_Toc73521791"/>
       <w:r>
         <w:rPr>
           <w:rFonts w:ascii="Segoe UI Emoji" w:hAnsi="Segoe UI Emoji"/>
@@ -2169,7 +2908,7 @@
         <w:lastRenderedPageBreak/>
         <w:t>Historical Data</w:t>
       </w:r>
-      <w:bookmarkEnd w:id="2"/>
+      <w:bookmarkEnd w:id="3"/>
     </w:p>
     <w:p>
       <w:pPr>
@@ -2277,7 +3016,7 @@
           <w:szCs w:val="28"/>
         </w:rPr>
       </w:pPr>
-      <w:bookmarkStart w:id="3" w:name="_Toc73521792"/>
+      <w:bookmarkStart w:id="4" w:name="_Toc73521792"/>
       <w:r>
         <w:rPr>
           <w:rFonts w:ascii="Segoe UI Emoji" w:hAnsi="Segoe UI Emoji"/>
@@ -2287,7 +3026,7 @@
         <w:lastRenderedPageBreak/>
         <w:t>Terminology</w:t>
       </w:r>
-      <w:bookmarkEnd w:id="3"/>
+      <w:bookmarkEnd w:id="4"/>
     </w:p>
     <w:p>
       <w:pPr>
@@ -5387,14 +6126,27 @@
       <w:r>
         <w:t xml:space="preserve">Table </w:t>
       </w:r>
-      <w:fldSimple w:instr=" SEQ Table \* ARABIC ">
-        <w:r>
-          <w:rPr>
-            <w:noProof/>
-          </w:rPr>
-          <w:t>1</w:t>
-        </w:r>
-      </w:fldSimple>
+      <w:r>
+        <w:fldChar w:fldCharType="begin"/>
+      </w:r>
+      <w:r>
+        <w:instrText xml:space="preserve"> SEQ Table \* ARABIC </w:instrText>
+      </w:r>
+      <w:r>
+        <w:fldChar w:fldCharType="separate"/>
+      </w:r>
+      <w:r>
+        <w:rPr>
+          <w:noProof/>
+        </w:rPr>
+        <w:t>1</w:t>
+      </w:r>
+      <w:r>
+        <w:rPr>
+          <w:noProof/>
+        </w:rPr>
+        <w:fldChar w:fldCharType="end"/>
+      </w:r>
       <w:r>
         <w:rPr>
           <w:noProof/>
@@ -5517,7 +6269,7 @@
           <w:szCs w:val="28"/>
         </w:rPr>
       </w:pPr>
-      <w:bookmarkStart w:id="4" w:name="_Toc73521793"/>
+      <w:bookmarkStart w:id="5" w:name="_Toc73521793"/>
       <w:r>
         <w:rPr>
           <w:rFonts w:ascii="Segoe UI Emoji" w:hAnsi="Segoe UI Emoji"/>
@@ -5545,7 +6297,7 @@
         <w:lastRenderedPageBreak/>
         <w:t>Answers</w:t>
       </w:r>
-      <w:bookmarkEnd w:id="4"/>
+      <w:bookmarkEnd w:id="5"/>
     </w:p>
     <w:p/>
     <w:p>
@@ -5678,7 +6430,7 @@
           <w:rFonts w:ascii="Segoe UI Emoji" w:hAnsi="Segoe UI Emoji"/>
         </w:rPr>
       </w:pPr>
-      <w:bookmarkStart w:id="5" w:name="_Toc73521794"/>
+      <w:bookmarkStart w:id="6" w:name="_Toc73521794"/>
       <w:r>
         <w:rPr>
           <w:rFonts w:ascii="Segoe UI Emoji" w:hAnsi="Segoe UI Emoji"/>
@@ -5691,7 +6443,7 @@
         </w:rPr>
         <w:t>Answers</w:t>
       </w:r>
-      <w:bookmarkEnd w:id="5"/>
+      <w:bookmarkEnd w:id="6"/>
     </w:p>
     <w:p/>
     <w:p>
@@ -6027,7 +6779,7 @@
           <w:szCs w:val="28"/>
         </w:rPr>
       </w:pPr>
-      <w:bookmarkStart w:id="6" w:name="_Toc73521795"/>
+      <w:bookmarkStart w:id="7" w:name="_Toc73521795"/>
       <w:r>
         <w:rPr>
           <w:rFonts w:ascii="Segoe UI Emoji" w:hAnsi="Segoe UI Emoji"/>
@@ -6037,7 +6789,7 @@
         <w:lastRenderedPageBreak/>
         <w:t>Calculations</w:t>
       </w:r>
-      <w:bookmarkEnd w:id="6"/>
+      <w:bookmarkEnd w:id="7"/>
     </w:p>
     <w:p>
       <w:pPr>
@@ -6049,7 +6801,7 @@
           <w:szCs w:val="18"/>
         </w:rPr>
       </w:pPr>
-      <w:bookmarkStart w:id="7" w:name="_Hlk73520988"/>
+      <w:bookmarkStart w:id="8" w:name="_Hlk73520988"/>
       <w:r>
         <w:rPr>
           <w:rFonts w:ascii="Segoe UI Emoji" w:hAnsi="Segoe UI Emoji"/>
@@ -6103,8 +6855,8 @@
                 <w:szCs w:val="14"/>
               </w:rPr>
             </w:pPr>
-            <w:bookmarkStart w:id="8" w:name="_Hlk73520978"/>
-            <w:bookmarkEnd w:id="7"/>
+            <w:bookmarkStart w:id="9" w:name="_Hlk73520978"/>
+            <w:bookmarkEnd w:id="8"/>
             <w:r>
               <w:rPr>
                 <w:rFonts w:ascii="Segoe UI Emoji" w:hAnsi="Segoe UI Emoji"/>
@@ -11482,24 +12234,37 @@
         <w:pStyle w:val="Caption"/>
         <w:framePr w:hSpace="180" w:wrap="around" w:vAnchor="text" w:hAnchor="page" w:x="1051" w:y="5901"/>
       </w:pPr>
-      <w:bookmarkStart w:id="9" w:name="_Hlk73708488"/>
-      <w:bookmarkEnd w:id="8"/>
+      <w:bookmarkStart w:id="10" w:name="_Hlk73708488"/>
+      <w:bookmarkEnd w:id="9"/>
       <w:r>
         <w:t xml:space="preserve">Table </w:t>
       </w:r>
-      <w:fldSimple w:instr=" SEQ Table \* ARABIC ">
-        <w:r>
-          <w:rPr>
-            <w:noProof/>
-          </w:rPr>
-          <w:t>2</w:t>
-        </w:r>
-      </w:fldSimple>
+      <w:r>
+        <w:fldChar w:fldCharType="begin"/>
+      </w:r>
+      <w:r>
+        <w:instrText xml:space="preserve"> SEQ Table \* ARABIC </w:instrText>
+      </w:r>
+      <w:r>
+        <w:fldChar w:fldCharType="separate"/>
+      </w:r>
+      <w:r>
+        <w:rPr>
+          <w:noProof/>
+        </w:rPr>
+        <w:t>2</w:t>
+      </w:r>
+      <w:r>
+        <w:rPr>
+          <w:noProof/>
+        </w:rPr>
+        <w:fldChar w:fldCharType="end"/>
+      </w:r>
       <w:r>
         <w:t>:Multiple Assessments Calculations</w:t>
       </w:r>
     </w:p>
-    <w:bookmarkEnd w:id="9"/>
+    <w:bookmarkEnd w:id="10"/>
     <w:p>
       <w:pPr>
         <w:rPr>
@@ -11995,7 +12760,7 @@
         </w:rPr>
         <w:t xml:space="preserve">Protected Customer Privacy </w:t>
       </w:r>
-      <w:bookmarkStart w:id="10" w:name="_Hlk73521039"/>
+      <w:bookmarkStart w:id="11" w:name="_Hlk73521039"/>
       <w:r>
         <w:rPr>
           <w:rFonts w:ascii="Segoe UI Emoji" w:hAnsi="Segoe UI Emoji"/>
@@ -12020,7 +12785,7 @@
         </w:rPr>
         <w:t>)</w:t>
       </w:r>
-      <w:bookmarkEnd w:id="10"/>
+      <w:bookmarkEnd w:id="11"/>
       <w:r>
         <w:rPr>
           <w:rFonts w:ascii="Segoe UI Emoji" w:hAnsi="Segoe UI Emoji"/>
@@ -12073,7 +12838,7 @@
                 <w:szCs w:val="18"/>
               </w:rPr>
             </w:pPr>
-            <w:bookmarkStart w:id="11" w:name="_Hlk73521067"/>
+            <w:bookmarkStart w:id="12" w:name="_Hlk73521067"/>
           </w:p>
         </w:tc>
         <w:tc>
@@ -12952,7 +13717,7 @@
         </w:tc>
       </w:tr>
     </w:tbl>
-    <w:bookmarkEnd w:id="11"/>
+    <w:bookmarkEnd w:id="12"/>
     <w:p>
       <w:pPr>
         <w:pStyle w:val="Caption"/>
@@ -12963,14 +13728,27 @@
       <w:r>
         <w:t xml:space="preserve">Table </w:t>
       </w:r>
-      <w:fldSimple w:instr=" SEQ Table \* ARABIC ">
-        <w:r>
-          <w:rPr>
-            <w:noProof/>
-          </w:rPr>
-          <w:t>3</w:t>
-        </w:r>
-      </w:fldSimple>
+      <w:r>
+        <w:fldChar w:fldCharType="begin"/>
+      </w:r>
+      <w:r>
+        <w:instrText xml:space="preserve"> SEQ Table \* ARABIC </w:instrText>
+      </w:r>
+      <w:r>
+        <w:fldChar w:fldCharType="separate"/>
+      </w:r>
+      <w:r>
+        <w:rPr>
+          <w:noProof/>
+        </w:rPr>
+        <w:t>3</w:t>
+      </w:r>
+      <w:r>
+        <w:rPr>
+          <w:noProof/>
+        </w:rPr>
+        <w:fldChar w:fldCharType="end"/>
+      </w:r>
       <w:r>
         <w:t>:Protected Customer Privacy Calculation</w:t>
       </w:r>
@@ -13000,14 +13778,14 @@
         </w:rPr>
         <w:t xml:space="preserve"> </w:t>
       </w:r>
-      <w:bookmarkStart w:id="12" w:name="_Hlk73521144"/>
+      <w:bookmarkStart w:id="13" w:name="_Hlk73521144"/>
       <w:r>
         <w:rPr>
           <w:rFonts w:ascii="Segoe UI Emoji" w:hAnsi="Segoe UI Emoji"/>
         </w:rPr>
         <w:t xml:space="preserve">(Section Overall Score) </w:t>
       </w:r>
-      <w:bookmarkEnd w:id="12"/>
+      <w:bookmarkEnd w:id="13"/>
       <w:r>
         <w:rPr>
           <w:rFonts w:ascii="Segoe UI Emoji" w:hAnsi="Segoe UI Emoji"/>
@@ -13061,7 +13839,7 @@
                 <w:szCs w:val="18"/>
               </w:rPr>
             </w:pPr>
-            <w:bookmarkStart w:id="13" w:name="_Hlk73521128"/>
+            <w:bookmarkStart w:id="14" w:name="_Hlk73521128"/>
           </w:p>
         </w:tc>
         <w:tc>
@@ -13964,19 +14742,32 @@
       <w:pPr>
         <w:pStyle w:val="Caption"/>
       </w:pPr>
-      <w:bookmarkStart w:id="14" w:name="_Hlk73521155"/>
-      <w:bookmarkEnd w:id="13"/>
+      <w:bookmarkStart w:id="15" w:name="_Hlk73521155"/>
+      <w:bookmarkEnd w:id="14"/>
       <w:r>
         <w:t xml:space="preserve">Table </w:t>
       </w:r>
-      <w:fldSimple w:instr=" SEQ Table \* ARABIC ">
-        <w:r>
-          <w:rPr>
-            <w:noProof/>
-          </w:rPr>
-          <w:t>4</w:t>
-        </w:r>
-      </w:fldSimple>
+      <w:r>
+        <w:fldChar w:fldCharType="begin"/>
+      </w:r>
+      <w:r>
+        <w:instrText xml:space="preserve"> SEQ Table \* ARABIC </w:instrText>
+      </w:r>
+      <w:r>
+        <w:fldChar w:fldCharType="separate"/>
+      </w:r>
+      <w:r>
+        <w:rPr>
+          <w:noProof/>
+        </w:rPr>
+        <w:t>4</w:t>
+      </w:r>
+      <w:r>
+        <w:rPr>
+          <w:noProof/>
+        </w:rPr>
+        <w:fldChar w:fldCharType="end"/>
+      </w:r>
       <w:r>
         <w:t>:Regulatory Compliance Calculation</w:t>
       </w:r>
@@ -14002,7 +14793,7 @@
         <w:t>Note: Critical Failure is applied to the section.</w:t>
       </w:r>
     </w:p>
-    <w:bookmarkEnd w:id="14"/>
+    <w:bookmarkEnd w:id="15"/>
     <w:p>
       <w:pPr>
         <w:rPr>
@@ -14041,7 +14832,7 @@
           <w:rFonts w:ascii="Segoe UI Emoji" w:hAnsi="Segoe UI Emoji"/>
         </w:rPr>
       </w:pPr>
-      <w:bookmarkStart w:id="15" w:name="_Hlk73521167"/>
+      <w:bookmarkStart w:id="16" w:name="_Hlk73521167"/>
       <w:r>
         <w:rPr>
           <w:rFonts w:ascii="Segoe UI Emoji" w:hAnsi="Segoe UI Emoji"/>
@@ -14106,7 +14897,7 @@
         <w:t>$</w:t>
       </w:r>
     </w:p>
-    <w:bookmarkEnd w:id="15"/>
+    <w:bookmarkEnd w:id="16"/>
     <w:p>
       <w:pPr>
         <w:rPr>
@@ -14120,7 +14911,7 @@
           <w:rFonts w:ascii="Segoe UI Emoji" w:hAnsi="Segoe UI Emoji"/>
         </w:rPr>
       </w:pPr>
-      <w:bookmarkStart w:id="16" w:name="_Toc73521796"/>
+      <w:bookmarkStart w:id="17" w:name="_Toc73521796"/>
       <w:r>
         <w:rPr>
           <w:rFonts w:ascii="Segoe UI Emoji" w:hAnsi="Segoe UI Emoji"/>
@@ -14264,7 +15055,7 @@
         <w:lastRenderedPageBreak/>
         <w:t>Weighted AQA Reporting</w:t>
       </w:r>
-      <w:bookmarkEnd w:id="16"/>
+      <w:bookmarkEnd w:id="17"/>
     </w:p>
     <w:p/>
     <w:p>
@@ -14385,7 +15176,7 @@
                 <w:szCs w:val="18"/>
               </w:rPr>
             </w:pPr>
-            <w:bookmarkStart w:id="17" w:name="_Hlk73521210"/>
+            <w:bookmarkStart w:id="18" w:name="_Hlk73521210"/>
             <w:r>
               <w:rPr>
                 <w:rFonts w:ascii="Segoe UI Emoji" w:hAnsi="Segoe UI Emoji"/>
@@ -15189,7 +15980,7 @@
         </w:tc>
       </w:tr>
     </w:tbl>
-    <w:bookmarkEnd w:id="17"/>
+    <w:bookmarkEnd w:id="18"/>
     <w:p>
       <w:pPr>
         <w:pStyle w:val="Caption"/>
@@ -15201,14 +15992,27 @@
       <w:r>
         <w:t xml:space="preserve">Table </w:t>
       </w:r>
-      <w:fldSimple w:instr=" SEQ Table \* ARABIC ">
-        <w:r>
-          <w:rPr>
-            <w:noProof/>
-          </w:rPr>
-          <w:t>5</w:t>
-        </w:r>
-      </w:fldSimple>
+      <w:r>
+        <w:fldChar w:fldCharType="begin"/>
+      </w:r>
+      <w:r>
+        <w:instrText xml:space="preserve"> SEQ Table \* ARABIC </w:instrText>
+      </w:r>
+      <w:r>
+        <w:fldChar w:fldCharType="separate"/>
+      </w:r>
+      <w:r>
+        <w:rPr>
+          <w:noProof/>
+        </w:rPr>
+        <w:t>5</w:t>
+      </w:r>
+      <w:r>
+        <w:rPr>
+          <w:noProof/>
+        </w:rPr>
+        <w:fldChar w:fldCharType="end"/>
+      </w:r>
       <w:r>
         <w:t>:AQA Reporting</w:t>
       </w:r>
@@ -15340,14 +16144,27 @@
       <w:r>
         <w:t xml:space="preserve">Figure </w:t>
       </w:r>
-      <w:fldSimple w:instr=" SEQ Figure \* ARABIC ">
-        <w:r>
-          <w:rPr>
-            <w:noProof/>
-          </w:rPr>
-          <w:t>5</w:t>
-        </w:r>
-      </w:fldSimple>
+      <w:r>
+        <w:fldChar w:fldCharType="begin"/>
+      </w:r>
+      <w:r>
+        <w:instrText xml:space="preserve"> SEQ Figure \* ARABIC </w:instrText>
+      </w:r>
+      <w:r>
+        <w:fldChar w:fldCharType="separate"/>
+      </w:r>
+      <w:r>
+        <w:rPr>
+          <w:noProof/>
+        </w:rPr>
+        <w:t>5</w:t>
+      </w:r>
+      <w:r>
+        <w:rPr>
+          <w:noProof/>
+        </w:rPr>
+        <w:fldChar w:fldCharType="end"/>
+      </w:r>
       <w:r>
         <w:t>:Filter</w:t>
       </w:r>
@@ -15364,7 +16181,7 @@
           <w:szCs w:val="28"/>
         </w:rPr>
       </w:pPr>
-      <w:bookmarkStart w:id="18" w:name="_Toc73521797"/>
+      <w:bookmarkStart w:id="19" w:name="_Toc73521797"/>
       <w:r>
         <w:rPr>
           <w:rFonts w:ascii="Segoe UI Emoji" w:hAnsi="Segoe UI Emoji"/>
@@ -15374,7 +16191,7 @@
         <w:lastRenderedPageBreak/>
         <w:t>QA Reporting</w:t>
       </w:r>
-      <w:bookmarkEnd w:id="18"/>
+      <w:bookmarkEnd w:id="19"/>
     </w:p>
     <w:p/>
     <w:p>
@@ -15510,7 +16327,7 @@
                 <w:lang w:eastAsia="en-GB"/>
               </w:rPr>
             </w:pPr>
-            <w:bookmarkStart w:id="19" w:name="_Hlk73521234"/>
+            <w:bookmarkStart w:id="20" w:name="_Hlk73521234"/>
             <w:r>
               <w:rPr>
                 <w:rFonts w:ascii="Segoe UI Emoji" w:eastAsia="Times New Roman" w:hAnsi="Segoe UI Emoji" w:cs="Calibri"/>
@@ -16156,7 +16973,7 @@
         </w:tc>
       </w:tr>
     </w:tbl>
-    <w:bookmarkEnd w:id="19"/>
+    <w:bookmarkEnd w:id="20"/>
     <w:p>
       <w:pPr>
         <w:pStyle w:val="Caption"/>
@@ -16170,14 +16987,27 @@
       <w:r>
         <w:t xml:space="preserve">Table </w:t>
       </w:r>
-      <w:fldSimple w:instr=" SEQ Table \* ARABIC ">
-        <w:r>
-          <w:rPr>
-            <w:noProof/>
-          </w:rPr>
-          <w:t>6</w:t>
-        </w:r>
-      </w:fldSimple>
+      <w:r>
+        <w:fldChar w:fldCharType="begin"/>
+      </w:r>
+      <w:r>
+        <w:instrText xml:space="preserve"> SEQ Table \* ARABIC </w:instrText>
+      </w:r>
+      <w:r>
+        <w:fldChar w:fldCharType="separate"/>
+      </w:r>
+      <w:r>
+        <w:rPr>
+          <w:noProof/>
+        </w:rPr>
+        <w:t>6</w:t>
+      </w:r>
+      <w:r>
+        <w:rPr>
+          <w:noProof/>
+        </w:rPr>
+        <w:fldChar w:fldCharType="end"/>
+      </w:r>
       <w:r>
         <w:t>:QA Reporting</w:t>
       </w:r>
@@ -16219,7 +17049,7 @@
           <w:szCs w:val="28"/>
         </w:rPr>
       </w:pPr>
-      <w:bookmarkStart w:id="20" w:name="_Toc73521798"/>
+      <w:bookmarkStart w:id="21" w:name="_Toc73521798"/>
       <w:r>
         <w:rPr>
           <w:rFonts w:ascii="Segoe UI Emoji" w:hAnsi="Segoe UI Emoji"/>
@@ -16229,7 +17059,7 @@
         <w:lastRenderedPageBreak/>
         <w:t>Icons Definitions</w:t>
       </w:r>
-      <w:bookmarkEnd w:id="20"/>
+      <w:bookmarkEnd w:id="21"/>
       <w:r>
         <w:rPr>
           <w:rFonts w:ascii="Segoe UI Emoji" w:hAnsi="Segoe UI Emoji"/>
@@ -16249,7 +17079,7 @@
           <w:szCs w:val="18"/>
         </w:rPr>
       </w:pPr>
-      <w:bookmarkStart w:id="21" w:name="_Hlk73521254"/>
+      <w:bookmarkStart w:id="22" w:name="_Hlk73521254"/>
       <w:r>
         <w:rPr>
           <w:rFonts w:ascii="Segoe UI Emoji" w:hAnsi="Segoe UI Emoji"/>
@@ -16281,7 +17111,7 @@
         <w:t>Question Wizard</w:t>
       </w:r>
     </w:p>
-    <w:bookmarkEnd w:id="21"/>
+    <w:bookmarkEnd w:id="22"/>
     <w:p/>
     <w:tbl>
       <w:tblPr>
@@ -16314,7 +17144,7 @@
                 <w:rFonts w:ascii="Segoe UI Emoji" w:hAnsi="Segoe UI Emoji"/>
               </w:rPr>
             </w:pPr>
-            <w:bookmarkStart w:id="22" w:name="_Hlk73521280"/>
+            <w:bookmarkStart w:id="23" w:name="_Hlk73521280"/>
             <w:r>
               <w:rPr>
                 <w:rFonts w:ascii="Segoe UI Emoji" w:hAnsi="Segoe UI Emoji"/>
@@ -17069,7 +17899,7 @@
         </w:tc>
       </w:tr>
     </w:tbl>
-    <w:bookmarkEnd w:id="22"/>
+    <w:bookmarkEnd w:id="23"/>
     <w:p>
       <w:pPr>
         <w:pStyle w:val="Caption"/>
@@ -17077,14 +17907,27 @@
       <w:r>
         <w:t xml:space="preserve">Table </w:t>
       </w:r>
-      <w:fldSimple w:instr=" SEQ Table \* ARABIC ">
-        <w:r>
-          <w:rPr>
-            <w:noProof/>
-          </w:rPr>
-          <w:t>7</w:t>
-        </w:r>
-      </w:fldSimple>
+      <w:r>
+        <w:fldChar w:fldCharType="begin"/>
+      </w:r>
+      <w:r>
+        <w:instrText xml:space="preserve"> SEQ Table \* ARABIC </w:instrText>
+      </w:r>
+      <w:r>
+        <w:fldChar w:fldCharType="separate"/>
+      </w:r>
+      <w:r>
+        <w:rPr>
+          <w:noProof/>
+        </w:rPr>
+        <w:t>7</w:t>
+      </w:r>
+      <w:r>
+        <w:rPr>
+          <w:noProof/>
+        </w:rPr>
+        <w:fldChar w:fldCharType="end"/>
+      </w:r>
       <w:r>
         <w:t>:Icon Descriptions</w:t>
       </w:r>
@@ -17302,14 +18145,14 @@
               <w:pStyle w:val="Footer"/>
               <w:jc w:val="center"/>
             </w:pPr>
-            <w:bookmarkStart w:id="23" w:name="_Hlk50640994"/>
+            <w:bookmarkStart w:id="24" w:name="_Hlk50640994"/>
             <w:r>
               <w:t>© Copyright 2020 Genii Analytics. All rights reserved</w:t>
             </w:r>
           </w:p>
         </w:sdtContent>
       </w:sdt>
-      <w:bookmarkEnd w:id="23" w:displacedByCustomXml="next"/>
+      <w:bookmarkEnd w:id="24" w:displacedByCustomXml="next"/>
     </w:sdtContent>
   </w:sdt>
 </w:ftr>
@@ -19123,6 +19966,40 @@
       <w:vertAlign w:val="superscript"/>
     </w:rPr>
   </w:style>
+  <w:style w:type="paragraph" w:styleId="Title">
+    <w:name w:val="Title"/>
+    <w:basedOn w:val="Normal"/>
+    <w:next w:val="Normal"/>
+    <w:link w:val="TitleChar"/>
+    <w:uiPriority w:val="10"/>
+    <w:qFormat/>
+    <w:rsid w:val="001731BA"/>
+    <w:pPr>
+      <w:spacing w:after="0" w:line="240" w:lineRule="auto"/>
+      <w:contextualSpacing/>
+    </w:pPr>
+    <w:rPr>
+      <w:rFonts w:asciiTheme="majorHAnsi" w:eastAsiaTheme="majorEastAsia" w:hAnsiTheme="majorHAnsi" w:cstheme="majorBidi"/>
+      <w:spacing w:val="-10"/>
+      <w:kern w:val="28"/>
+      <w:sz w:val="56"/>
+      <w:szCs w:val="56"/>
+    </w:rPr>
+  </w:style>
+  <w:style w:type="character" w:customStyle="1" w:styleId="TitleChar">
+    <w:name w:val="Title Char"/>
+    <w:basedOn w:val="DefaultParagraphFont"/>
+    <w:link w:val="Title"/>
+    <w:uiPriority w:val="10"/>
+    <w:rsid w:val="001731BA"/>
+    <w:rPr>
+      <w:rFonts w:asciiTheme="majorHAnsi" w:eastAsiaTheme="majorEastAsia" w:hAnsiTheme="majorHAnsi" w:cstheme="majorBidi"/>
+      <w:spacing w:val="-10"/>
+      <w:kern w:val="28"/>
+      <w:sz w:val="56"/>
+      <w:szCs w:val="56"/>
+    </w:rPr>
+  </w:style>
 </w:styles>
 </file>
 
@@ -19422,10 +20299,21 @@
 </file>
 
 <file path=customXml/item1.xml><?xml version="1.0" encoding="utf-8"?>
-<b:Sources xmlns:b="http://schemas.openxmlformats.org/officeDocument/2006/bibliography" xmlns="http://schemas.openxmlformats.org/officeDocument/2006/bibliography" SelectedStyle="\APASixthEditionOfficeOnline.xsl" StyleName="APA" Version="6"/>
+<?mso-contentType ?>
+<FormTemplates xmlns="http://schemas.microsoft.com/sharepoint/v3/contenttype/forms">
+  <Display>DocumentLibraryForm</Display>
+  <Edit>DocumentLibraryForm</Edit>
+  <New>DocumentLibraryForm</New>
+</FormTemplates>
 </file>
 
 <file path=customXml/item2.xml><?xml version="1.0" encoding="utf-8"?>
+<p:properties xmlns:p="http://schemas.microsoft.com/office/2006/metadata/properties" xmlns:xsi="http://www.w3.org/2001/XMLSchema-instance" xmlns:pc="http://schemas.microsoft.com/office/infopath/2007/PartnerControls">
+  <documentManagement/>
+</p:properties>
+</file>
+
+<file path=customXml/item3.xml><?xml version="1.0" encoding="utf-8"?>
 <ct:contentTypeSchema xmlns:ct="http://schemas.microsoft.com/office/2006/metadata/contentType" xmlns:ma="http://schemas.microsoft.com/office/2006/metadata/properties/metaAttributes" ct:_="" ma:_="" ma:contentTypeName="Document" ma:contentTypeID="0x010100411565FAD0742D46952701EF0A5351C1" ma:contentTypeVersion="10" ma:contentTypeDescription="Create a new document." ma:contentTypeScope="" ma:versionID="304d1b0b9931e6292f1a1e9fe2b02a7f">
   <xsd:schema xmlns:xsd="http://www.w3.org/2001/XMLSchema" xmlns:xs="http://www.w3.org/2001/XMLSchema" xmlns:p="http://schemas.microsoft.com/office/2006/metadata/properties" xmlns:ns3="51721c1e-79e2-4cfa-a101-8aa5e0cf09f4" xmlns:ns4="6001f26a-656b-47e5-b677-c0e2b6470827" targetNamespace="http://schemas.microsoft.com/office/2006/metadata/properties" ma:root="true" ma:fieldsID="65901403939ab740ac126b995c2bf904" ns3:_="" ns4:_="">
     <xsd:import namespace="51721c1e-79e2-4cfa-a101-8aa5e0cf09f4"/>
@@ -19628,30 +20516,28 @@
 </ct:contentTypeSchema>
 </file>
 
-<file path=customXml/item3.xml><?xml version="1.0" encoding="utf-8"?>
-<p:properties xmlns:p="http://schemas.microsoft.com/office/2006/metadata/properties" xmlns:xsi="http://www.w3.org/2001/XMLSchema-instance" xmlns:pc="http://schemas.microsoft.com/office/infopath/2007/PartnerControls">
-  <documentManagement/>
-</p:properties>
-</file>
-
 <file path=customXml/item4.xml><?xml version="1.0" encoding="utf-8"?>
-<?mso-contentType ?>
-<FormTemplates xmlns="http://schemas.microsoft.com/sharepoint/v3/contenttype/forms">
-  <Display>DocumentLibraryForm</Display>
-  <Edit>DocumentLibraryForm</Edit>
-  <New>DocumentLibraryForm</New>
-</FormTemplates>
+<b:Sources xmlns:b="http://schemas.openxmlformats.org/officeDocument/2006/bibliography" xmlns="http://schemas.openxmlformats.org/officeDocument/2006/bibliography" SelectedStyle="\APASixthEditionOfficeOnline.xsl" StyleName="APA" Version="6"/>
 </file>
 
 <file path=customXml/itemProps1.xml><?xml version="1.0" encoding="utf-8"?>
-<ds:datastoreItem xmlns:ds="http://schemas.openxmlformats.org/officeDocument/2006/customXml" ds:itemID="{84E2E7FD-A786-4483-A6B4-15C841F504F3}">
+<ds:datastoreItem xmlns:ds="http://schemas.openxmlformats.org/officeDocument/2006/customXml" ds:itemID="{F8E05590-D207-486D-B4B9-C1C37B6285BA}">
   <ds:schemaRefs>
-    <ds:schemaRef ds:uri="http://schemas.openxmlformats.org/officeDocument/2006/bibliography"/>
+    <ds:schemaRef ds:uri="http://schemas.microsoft.com/sharepoint/v3/contenttype/forms"/>
   </ds:schemaRefs>
 </ds:datastoreItem>
 </file>
 
 <file path=customXml/itemProps2.xml><?xml version="1.0" encoding="utf-8"?>
+<ds:datastoreItem xmlns:ds="http://schemas.openxmlformats.org/officeDocument/2006/customXml" ds:itemID="{1B5FBA6E-2985-462A-BBBF-6E475FB66491}">
+  <ds:schemaRefs>
+    <ds:schemaRef ds:uri="http://schemas.microsoft.com/office/2006/metadata/properties"/>
+    <ds:schemaRef ds:uri="http://schemas.microsoft.com/office/infopath/2007/PartnerControls"/>
+  </ds:schemaRefs>
+</ds:datastoreItem>
+</file>
+
+<file path=customXml/itemProps3.xml><?xml version="1.0" encoding="utf-8"?>
 <ds:datastoreItem xmlns:ds="http://schemas.openxmlformats.org/officeDocument/2006/customXml" ds:itemID="{5B032289-C4FE-4A91-BAE1-0353EC0C02F5}">
   <ds:schemaRefs>
     <ds:schemaRef ds:uri="http://schemas.microsoft.com/office/2006/metadata/contentType"/>
@@ -19670,19 +20556,10 @@
 </ds:datastoreItem>
 </file>
 
-<file path=customXml/itemProps3.xml><?xml version="1.0" encoding="utf-8"?>
-<ds:datastoreItem xmlns:ds="http://schemas.openxmlformats.org/officeDocument/2006/customXml" ds:itemID="{1B5FBA6E-2985-462A-BBBF-6E475FB66491}">
+<file path=customXml/itemProps4.xml><?xml version="1.0" encoding="utf-8"?>
+<ds:datastoreItem xmlns:ds="http://schemas.openxmlformats.org/officeDocument/2006/customXml" ds:itemID="{84E2E7FD-A786-4483-A6B4-15C841F504F3}">
   <ds:schemaRefs>
-    <ds:schemaRef ds:uri="http://schemas.microsoft.com/office/2006/metadata/properties"/>
-    <ds:schemaRef ds:uri="http://schemas.microsoft.com/office/infopath/2007/PartnerControls"/>
-  </ds:schemaRefs>
-</ds:datastoreItem>
-</file>
-
-<file path=customXml/itemProps4.xml><?xml version="1.0" encoding="utf-8"?>
-<ds:datastoreItem xmlns:ds="http://schemas.openxmlformats.org/officeDocument/2006/customXml" ds:itemID="{F8E05590-D207-486D-B4B9-C1C37B6285BA}">
-  <ds:schemaRefs>
-    <ds:schemaRef ds:uri="http://schemas.microsoft.com/sharepoint/v3/contenttype/forms"/>
+    <ds:schemaRef ds:uri="http://schemas.openxmlformats.org/officeDocument/2006/bibliography"/>
   </ds:schemaRefs>
 </ds:datastoreItem>
 </file>